--- a/Project Book.docx
+++ b/Project Book.docx
@@ -8,8 +8,8 @@
         <w:jc w:val="center"/>
         <w:rPr>
           <w:rFonts w:ascii="TH Sarabun New" w:hAnsi="TH Sarabun New" w:cs="TH Sarabun New"/>
-          <w:sz w:val="36"/>
-          <w:szCs w:val="36"/>
+          <w:sz w:val="32"/>
+          <w:szCs w:val="32"/>
         </w:rPr>
       </w:pPr>
       <w:bookmarkStart w:id="0" w:name="_Hlk5143585"/>
@@ -18,8 +18,8 @@
         <w:rPr>
           <w:rFonts w:ascii="TH Sarabun New" w:hAnsi="TH Sarabun New" w:cs="TH Sarabun New"/>
           <w:noProof/>
-          <w:sz w:val="36"/>
-          <w:szCs w:val="36"/>
+          <w:sz w:val="32"/>
+          <w:szCs w:val="32"/>
         </w:rPr>
         <w:drawing>
           <wp:inline distT="0" distB="0" distL="0" distR="0" wp14:anchorId="2BFF433C" wp14:editId="7AC3209F">
@@ -76,8 +76,8 @@
           <w:rFonts w:ascii="TH Sarabun New" w:hAnsi="TH Sarabun New" w:cs="TH Sarabun New"/>
           <w:b/>
           <w:bCs/>
-          <w:sz w:val="40"/>
-          <w:szCs w:val="40"/>
+          <w:sz w:val="32"/>
+          <w:szCs w:val="32"/>
         </w:rPr>
       </w:pPr>
       <w:r>
@@ -85,8 +85,8 @@
           <w:rFonts w:ascii="TH Sarabun New" w:hAnsi="TH Sarabun New" w:cs="TH Sarabun New"/>
           <w:b/>
           <w:bCs/>
-          <w:sz w:val="40"/>
-          <w:szCs w:val="40"/>
+          <w:sz w:val="32"/>
+          <w:szCs w:val="32"/>
           <w:cs/>
         </w:rPr>
         <w:t>รายงาน</w:t>
@@ -100,8 +100,8 @@
           <w:rFonts w:ascii="TH Sarabun New" w:hAnsi="TH Sarabun New" w:cs="TH Sarabun New"/>
           <w:b/>
           <w:bCs/>
-          <w:sz w:val="40"/>
-          <w:szCs w:val="40"/>
+          <w:sz w:val="32"/>
+          <w:szCs w:val="32"/>
         </w:rPr>
       </w:pPr>
       <w:r>
@@ -109,8 +109,8 @@
           <w:rFonts w:ascii="TH Sarabun New" w:hAnsi="TH Sarabun New" w:cs="TH Sarabun New"/>
           <w:b/>
           <w:bCs/>
-          <w:sz w:val="40"/>
-          <w:szCs w:val="40"/>
+          <w:sz w:val="32"/>
+          <w:szCs w:val="32"/>
           <w:cs/>
         </w:rPr>
         <w:t>โครงงานวิศวกรรมคอมพิวเตอร์</w:t>
@@ -124,8 +124,8 @@
           <w:rFonts w:ascii="TH Sarabun New" w:hAnsi="TH Sarabun New" w:cs="TH Sarabun New"/>
           <w:b/>
           <w:bCs/>
-          <w:sz w:val="44"/>
-          <w:szCs w:val="44"/>
+          <w:sz w:val="32"/>
+          <w:szCs w:val="32"/>
           <w:cs/>
         </w:rPr>
       </w:pPr>
@@ -134,8 +134,8 @@
           <w:rFonts w:ascii="TH Sarabun New" w:hAnsi="TH Sarabun New" w:cs="TH Sarabun New"/>
           <w:b/>
           <w:bCs/>
-          <w:sz w:val="40"/>
-          <w:szCs w:val="40"/>
+          <w:sz w:val="32"/>
+          <w:szCs w:val="32"/>
           <w:cs/>
         </w:rPr>
         <w:t>เครื่องควบคุมปริมาณสารละลายอัตโนมัติ</w:t>
@@ -145,8 +145,8 @@
           <w:rFonts w:ascii="TH Sarabun New" w:hAnsi="TH Sarabun New" w:cs="TH Sarabun New"/>
           <w:b/>
           <w:bCs/>
-          <w:sz w:val="44"/>
-          <w:szCs w:val="44"/>
+          <w:sz w:val="32"/>
+          <w:szCs w:val="32"/>
         </w:rPr>
         <w:t xml:space="preserve"> </w:t>
       </w:r>
@@ -155,19 +155,19 @@
           <w:rFonts w:ascii="TH Sarabun New" w:hAnsi="TH Sarabun New" w:cs="TH Sarabun New"/>
           <w:b/>
           <w:bCs/>
-          <w:sz w:val="44"/>
-          <w:szCs w:val="44"/>
+          <w:sz w:val="32"/>
+          <w:szCs w:val="32"/>
           <w:cs/>
         </w:rPr>
         <w:t>(</w:t>
       </w:r>
       <w:r>
         <w:rPr>
-          <w:rFonts w:ascii="TH Sarabun New" w:hAnsi="TH Sarabun New" w:cs="TH Sarabun New" w:hint="cs"/>
+          <w:rFonts w:ascii="TH Sarabun New" w:hAnsi="TH Sarabun New" w:cs="TH Sarabun New"/>
           <w:b/>
           <w:bCs/>
-          <w:sz w:val="44"/>
-          <w:szCs w:val="44"/>
+          <w:sz w:val="32"/>
+          <w:szCs w:val="32"/>
           <w:cs/>
         </w:rPr>
         <w:t xml:space="preserve"> </w:t>
@@ -177,28 +177,18 @@
           <w:rFonts w:ascii="TH Sarabun New" w:hAnsi="TH Sarabun New" w:cs="TH Sarabun New"/>
           <w:b/>
           <w:bCs/>
-          <w:sz w:val="44"/>
-          <w:szCs w:val="44"/>
-        </w:rPr>
-        <w:t>Syringe Pump</w:t>
+          <w:sz w:val="32"/>
+          <w:szCs w:val="32"/>
+        </w:rPr>
+        <w:t xml:space="preserve">Syringe Pump </w:t>
       </w:r>
       <w:r>
         <w:rPr>
           <w:rFonts w:ascii="TH Sarabun New" w:hAnsi="TH Sarabun New" w:cs="TH Sarabun New"/>
           <w:b/>
           <w:bCs/>
-          <w:sz w:val="44"/>
-          <w:szCs w:val="44"/>
-        </w:rPr>
-        <w:t xml:space="preserve"> </w:t>
-      </w:r>
-      <w:r>
-        <w:rPr>
-          <w:rFonts w:ascii="TH Sarabun New" w:hAnsi="TH Sarabun New" w:cs="TH Sarabun New"/>
-          <w:b/>
-          <w:bCs/>
-          <w:sz w:val="44"/>
-          <w:szCs w:val="44"/>
+          <w:sz w:val="32"/>
+          <w:szCs w:val="32"/>
         </w:rPr>
         <w:t>)</w:t>
       </w:r>
@@ -211,8 +201,8 @@
           <w:rFonts w:ascii="TH Sarabun New" w:eastAsia="Calibri" w:hAnsi="TH Sarabun New" w:cs="TH Sarabun New"/>
           <w:b/>
           <w:bCs/>
-          <w:sz w:val="36"/>
-          <w:szCs w:val="36"/>
+          <w:sz w:val="32"/>
+          <w:szCs w:val="32"/>
         </w:rPr>
       </w:pPr>
     </w:p>
@@ -224,8 +214,8 @@
           <w:rFonts w:ascii="TH Sarabun New" w:eastAsia="Calibri" w:hAnsi="TH Sarabun New" w:cs="TH Sarabun New"/>
           <w:b/>
           <w:bCs/>
-          <w:sz w:val="36"/>
-          <w:szCs w:val="36"/>
+          <w:sz w:val="32"/>
+          <w:szCs w:val="32"/>
         </w:rPr>
       </w:pPr>
     </w:p>
@@ -237,8 +227,8 @@
           <w:rFonts w:ascii="TH Sarabun New" w:eastAsia="Calibri" w:hAnsi="TH Sarabun New" w:cs="TH Sarabun New"/>
           <w:b/>
           <w:bCs/>
-          <w:sz w:val="36"/>
-          <w:szCs w:val="36"/>
+          <w:sz w:val="32"/>
+          <w:szCs w:val="32"/>
         </w:rPr>
       </w:pPr>
     </w:p>
@@ -250,8 +240,8 @@
           <w:rFonts w:ascii="TH Sarabun New" w:eastAsia="Calibri" w:hAnsi="TH Sarabun New" w:cs="TH Sarabun New"/>
           <w:b/>
           <w:bCs/>
-          <w:sz w:val="36"/>
-          <w:szCs w:val="36"/>
+          <w:sz w:val="32"/>
+          <w:szCs w:val="32"/>
         </w:rPr>
       </w:pPr>
     </w:p>
@@ -262,8 +252,8 @@
           <w:rFonts w:ascii="TH Sarabun New" w:eastAsia="Calibri" w:hAnsi="TH Sarabun New" w:cs="TH Sarabun New"/>
           <w:b/>
           <w:bCs/>
-          <w:sz w:val="36"/>
-          <w:szCs w:val="36"/>
+          <w:sz w:val="32"/>
+          <w:szCs w:val="32"/>
         </w:rPr>
       </w:pPr>
     </w:p>
@@ -275,8 +265,8 @@
           <w:rFonts w:ascii="TH Sarabun New" w:eastAsia="Calibri" w:hAnsi="TH Sarabun New" w:cs="TH Sarabun New"/>
           <w:b/>
           <w:bCs/>
-          <w:sz w:val="36"/>
-          <w:szCs w:val="36"/>
+          <w:sz w:val="32"/>
+          <w:szCs w:val="32"/>
           <w:cs/>
         </w:rPr>
       </w:pPr>
@@ -285,8 +275,8 @@
           <w:rFonts w:ascii="TH Sarabun New" w:eastAsia="Calibri" w:hAnsi="TH Sarabun New" w:cs="TH Sarabun New"/>
           <w:b/>
           <w:bCs/>
-          <w:sz w:val="36"/>
-          <w:szCs w:val="36"/>
+          <w:sz w:val="32"/>
+          <w:szCs w:val="32"/>
           <w:cs/>
         </w:rPr>
         <w:t xml:space="preserve">นาย </w:t>
@@ -296,8 +286,8 @@
           <w:rFonts w:ascii="TH Sarabun New" w:eastAsia="Calibri" w:hAnsi="TH Sarabun New" w:cs="TH Sarabun New"/>
           <w:b/>
           <w:bCs/>
-          <w:sz w:val="36"/>
-          <w:szCs w:val="36"/>
+          <w:sz w:val="32"/>
+          <w:szCs w:val="32"/>
           <w:cs/>
         </w:rPr>
         <w:t>ไกรสร มีกุล</w:t>
@@ -311,8 +301,8 @@
           <w:rFonts w:ascii="TH Sarabun New" w:eastAsia="Calibri" w:hAnsi="TH Sarabun New" w:cs="TH Sarabun New"/>
           <w:b/>
           <w:bCs/>
-          <w:sz w:val="36"/>
-          <w:szCs w:val="36"/>
+          <w:sz w:val="32"/>
+          <w:szCs w:val="32"/>
         </w:rPr>
       </w:pPr>
     </w:p>
@@ -323,8 +313,8 @@
           <w:rFonts w:ascii="TH Sarabun New" w:eastAsia="Calibri" w:hAnsi="TH Sarabun New" w:cs="TH Sarabun New"/>
           <w:b/>
           <w:bCs/>
-          <w:sz w:val="36"/>
-          <w:szCs w:val="36"/>
+          <w:sz w:val="32"/>
+          <w:szCs w:val="32"/>
         </w:rPr>
       </w:pPr>
     </w:p>
@@ -335,8 +325,8 @@
           <w:rFonts w:ascii="TH Sarabun New" w:eastAsia="Calibri" w:hAnsi="TH Sarabun New" w:cs="TH Sarabun New"/>
           <w:b/>
           <w:bCs/>
-          <w:sz w:val="36"/>
-          <w:szCs w:val="36"/>
+          <w:sz w:val="32"/>
+          <w:szCs w:val="32"/>
         </w:rPr>
       </w:pPr>
     </w:p>
@@ -347,8 +337,8 @@
           <w:rFonts w:ascii="TH Sarabun New" w:eastAsia="Calibri" w:hAnsi="TH Sarabun New" w:cs="TH Sarabun New"/>
           <w:b/>
           <w:bCs/>
-          <w:sz w:val="36"/>
-          <w:szCs w:val="36"/>
+          <w:sz w:val="32"/>
+          <w:szCs w:val="32"/>
         </w:rPr>
       </w:pPr>
     </w:p>
@@ -359,8 +349,8 @@
           <w:rFonts w:ascii="TH Sarabun New" w:eastAsia="Calibri" w:hAnsi="TH Sarabun New" w:cs="TH Sarabun New"/>
           <w:b/>
           <w:bCs/>
-          <w:sz w:val="36"/>
-          <w:szCs w:val="36"/>
+          <w:sz w:val="32"/>
+          <w:szCs w:val="32"/>
         </w:rPr>
       </w:pPr>
     </w:p>
@@ -371,8 +361,8 @@
           <w:rFonts w:ascii="TH Sarabun New" w:eastAsia="Calibri" w:hAnsi="TH Sarabun New" w:cs="TH Sarabun New"/>
           <w:b/>
           <w:bCs/>
-          <w:sz w:val="36"/>
-          <w:szCs w:val="36"/>
+          <w:sz w:val="32"/>
+          <w:szCs w:val="32"/>
         </w:rPr>
       </w:pPr>
     </w:p>
@@ -383,8 +373,8 @@
           <w:rFonts w:ascii="TH Sarabun New" w:eastAsia="Calibri" w:hAnsi="TH Sarabun New" w:cs="TH Sarabun New"/>
           <w:b/>
           <w:bCs/>
-          <w:sz w:val="36"/>
-          <w:szCs w:val="36"/>
+          <w:sz w:val="32"/>
+          <w:szCs w:val="32"/>
         </w:rPr>
       </w:pPr>
     </w:p>
@@ -395,8 +385,8 @@
           <w:rFonts w:ascii="TH Sarabun New" w:eastAsia="Calibri" w:hAnsi="TH Sarabun New" w:cs="TH Sarabun New"/>
           <w:b/>
           <w:bCs/>
-          <w:sz w:val="36"/>
-          <w:szCs w:val="36"/>
+          <w:sz w:val="32"/>
+          <w:szCs w:val="32"/>
         </w:rPr>
       </w:pPr>
       <w:r>
@@ -404,8 +394,8 @@
           <w:rFonts w:ascii="TH Sarabun New" w:eastAsia="Calibri" w:hAnsi="TH Sarabun New" w:cs="TH Sarabun New"/>
           <w:b/>
           <w:bCs/>
-          <w:sz w:val="36"/>
-          <w:szCs w:val="36"/>
+          <w:sz w:val="32"/>
+          <w:szCs w:val="32"/>
           <w:cs/>
         </w:rPr>
         <w:t>โครงงานนี้เป็นส่วนหนึ่งของการศึกษา ตามหลักสูตรปริญญาวิศวกรรมศาสตรบัณฑิต</w:t>
@@ -419,8 +409,8 @@
           <w:rFonts w:ascii="TH Sarabun New" w:eastAsia="Times New Roman" w:hAnsi="TH Sarabun New" w:cs="TH Sarabun New"/>
           <w:b/>
           <w:bCs/>
-          <w:sz w:val="36"/>
-          <w:szCs w:val="36"/>
+          <w:sz w:val="32"/>
+          <w:szCs w:val="32"/>
         </w:rPr>
       </w:pPr>
       <w:r>
@@ -428,8 +418,8 @@
           <w:rFonts w:ascii="TH Sarabun New" w:eastAsia="Calibri" w:hAnsi="TH Sarabun New" w:cs="TH Sarabun New"/>
           <w:b/>
           <w:bCs/>
-          <w:sz w:val="36"/>
-          <w:szCs w:val="36"/>
+          <w:sz w:val="32"/>
+          <w:szCs w:val="32"/>
           <w:cs/>
         </w:rPr>
         <w:t>สาขาวิชาวิศวกรรมคอมพิวเตอร์</w:t>
@@ -439,8 +429,8 @@
           <w:rFonts w:ascii="TH Sarabun New" w:eastAsia="Times New Roman" w:hAnsi="TH Sarabun New" w:cs="TH Sarabun New"/>
           <w:b/>
           <w:bCs/>
-          <w:sz w:val="36"/>
-          <w:szCs w:val="36"/>
+          <w:sz w:val="32"/>
+          <w:szCs w:val="32"/>
           <w:cs/>
         </w:rPr>
         <w:t xml:space="preserve">  มหาวิทยาลัยนครพนม</w:t>
@@ -454,8 +444,8 @@
           <w:rFonts w:ascii="TH Sarabun New" w:eastAsia="Times New Roman" w:hAnsi="TH Sarabun New" w:cs="TH Sarabun New"/>
           <w:b/>
           <w:bCs/>
-          <w:sz w:val="36"/>
-          <w:szCs w:val="36"/>
+          <w:sz w:val="32"/>
+          <w:szCs w:val="32"/>
           <w:cs/>
         </w:rPr>
       </w:pPr>
@@ -464,8 +454,8 @@
           <w:rFonts w:ascii="TH Sarabun New" w:eastAsia="Times New Roman" w:hAnsi="TH Sarabun New" w:cs="TH Sarabun New"/>
           <w:b/>
           <w:bCs/>
-          <w:sz w:val="36"/>
-          <w:szCs w:val="36"/>
+          <w:sz w:val="32"/>
+          <w:szCs w:val="32"/>
           <w:cs/>
         </w:rPr>
         <w:t xml:space="preserve">ปีการศึกษา </w:t>
@@ -475,8 +465,8 @@
           <w:rFonts w:ascii="TH Sarabun New" w:eastAsia="Times New Roman" w:hAnsi="TH Sarabun New" w:cs="TH Sarabun New"/>
           <w:b/>
           <w:bCs/>
-          <w:sz w:val="36"/>
-          <w:szCs w:val="36"/>
+          <w:sz w:val="32"/>
+          <w:szCs w:val="32"/>
         </w:rPr>
         <w:t>2561</w:t>
       </w:r>
@@ -489,8 +479,8 @@
           <w:rFonts w:ascii="TH Sarabun New" w:eastAsia="Times New Roman" w:hAnsi="TH Sarabun New" w:cs="TH Sarabun New"/>
           <w:b/>
           <w:bCs/>
-          <w:sz w:val="36"/>
-          <w:szCs w:val="36"/>
+          <w:sz w:val="32"/>
+          <w:szCs w:val="32"/>
         </w:rPr>
       </w:pPr>
       <w:r>
@@ -498,8 +488,8 @@
           <w:rFonts w:ascii="TH Sarabun New" w:eastAsia="Times New Roman" w:hAnsi="TH Sarabun New" w:cs="TH Sarabun New"/>
           <w:b/>
           <w:bCs/>
-          <w:sz w:val="36"/>
-          <w:szCs w:val="36"/>
+          <w:sz w:val="32"/>
+          <w:szCs w:val="32"/>
           <w:cs/>
         </w:rPr>
         <w:t>ลิขสิทธิ์เป็นของมหาวิทยาลัยนครพนม</w:t>
@@ -513,8 +503,8 @@
           <w:rFonts w:ascii="TH Sarabun New" w:eastAsia="Times New Roman" w:hAnsi="TH Sarabun New" w:cs="TH Sarabun New"/>
           <w:b/>
           <w:bCs/>
-          <w:sz w:val="36"/>
-          <w:szCs w:val="36"/>
+          <w:sz w:val="32"/>
+          <w:szCs w:val="32"/>
         </w:rPr>
       </w:pPr>
     </w:p>
@@ -555,7 +545,6 @@
           <w:szCs w:val="32"/>
           <w:cs/>
         </w:rPr>
-        <w:lastRenderedPageBreak/>
         <w:t xml:space="preserve">ไกรสร มีกุล </w:t>
       </w:r>
       <w:r>
@@ -671,6 +660,7 @@
           <w:szCs w:val="32"/>
           <w:cs/>
         </w:rPr>
+        <w:lastRenderedPageBreak/>
         <w:t>มหาวิทยาลัยนครพนม อาจารย์ที่ปรึกษา</w:t>
       </w:r>
       <w:r>
@@ -784,7 +774,7 @@
         <w:spacing w:after="0" w:line="240" w:lineRule="auto"/>
         <w:jc w:val="center"/>
         <w:rPr>
-          <w:rFonts w:ascii="TH Sarabun New" w:eastAsia="Calibri" w:hAnsi="TH Sarabun New" w:cs="TH Sarabun New" w:hint="cs"/>
+          <w:rFonts w:ascii="TH Sarabun New" w:eastAsia="Calibri" w:hAnsi="TH Sarabun New" w:cs="TH Sarabun New"/>
           <w:color w:val="000000"/>
           <w:sz w:val="32"/>
           <w:szCs w:val="32"/>
@@ -1190,18 +1180,6 @@
       </w:r>
       <w:r>
         <w:rPr>
-          <w:rFonts w:ascii="TH Sarabun New" w:eastAsia="Calibri" w:hAnsi="TH Sarabun New" w:cs="TH Sarabun New" w:hint="cs"/>
-          <w:b/>
-          <w:bCs/>
-          <w:color w:val="000000"/>
-          <w:sz w:val="32"/>
-          <w:szCs w:val="32"/>
-          <w:cs/>
-        </w:rPr>
-        <w:t xml:space="preserve"> </w:t>
-      </w:r>
-      <w:r>
-        <w:rPr>
           <w:rFonts w:ascii="TH Sarabun New" w:eastAsia="Calibri" w:hAnsi="TH Sarabun New" w:cs="TH Sarabun New"/>
           <w:b/>
           <w:bCs/>
@@ -1209,7 +1187,7 @@
           <w:sz w:val="32"/>
           <w:szCs w:val="32"/>
         </w:rPr>
-        <w:t>Hight Precision Syringe Pump</w:t>
+        <w:t xml:space="preserve"> </w:t>
       </w:r>
       <w:r>
         <w:rPr>
@@ -1220,7 +1198,7 @@
           <w:sz w:val="32"/>
           <w:szCs w:val="32"/>
         </w:rPr>
-        <w:t xml:space="preserve"> </w:t>
+        <w:t xml:space="preserve">Syringe Pump </w:t>
       </w:r>
       <w:r>
         <w:rPr>
@@ -1244,12 +1222,21 @@
       </w:r>
       <w:r>
         <w:rPr>
-          <w:rFonts w:ascii="TH Sarabun New" w:eastAsia="Calibri" w:hAnsi="TH Sarabun New" w:cs="TH Sarabun New" w:hint="cs"/>
-          <w:sz w:val="32"/>
-          <w:szCs w:val="32"/>
-          <w:cs/>
-        </w:rPr>
-        <w:t>ใม</w:t>
+          <w:rFonts w:ascii="TH Sarabun New" w:eastAsia="Calibri" w:hAnsi="TH Sarabun New" w:cs="TH Sarabun New"/>
+          <w:sz w:val="32"/>
+          <w:szCs w:val="32"/>
+          <w:cs/>
+        </w:rPr>
+        <w:t>ใ</w:t>
+      </w:r>
+      <w:r>
+        <w:rPr>
+          <w:rFonts w:ascii="TH Sarabun New" w:eastAsia="Calibri" w:hAnsi="TH Sarabun New" w:cs="TH Sarabun New"/>
+          <w:sz w:val="32"/>
+          <w:szCs w:val="32"/>
+          <w:cs/>
+        </w:rPr>
+        <w:t>น</w:t>
       </w:r>
       <w:r>
         <w:rPr>
@@ -1396,7 +1383,7 @@
       </w:r>
       <w:r>
         <w:rPr>
-          <w:rFonts w:ascii="TH Sarabun New" w:eastAsia="Calibri" w:hAnsi="TH Sarabun New" w:cs="TH Sarabun New" w:hint="cs"/>
+          <w:rFonts w:ascii="TH Sarabun New" w:eastAsia="Calibri" w:hAnsi="TH Sarabun New" w:cs="TH Sarabun New"/>
           <w:sz w:val="32"/>
           <w:szCs w:val="32"/>
           <w:cs/>
@@ -1869,7 +1856,7 @@
       </w:r>
       <w:r>
         <w:rPr>
-          <w:rFonts w:ascii="TH Sarabun New" w:hAnsi="TH Sarabun New" w:cs="TH Sarabun New" w:hint="cs"/>
+          <w:rFonts w:ascii="TH Sarabun New" w:hAnsi="TH Sarabun New" w:cs="TH Sarabun New"/>
           <w:color w:val="000000" w:themeColor="text1"/>
           <w:sz w:val="32"/>
           <w:szCs w:val="32"/>
@@ -2617,6 +2604,7 @@
       <w:pPr>
         <w:spacing w:after="0" w:line="240" w:lineRule="auto"/>
         <w:ind w:firstLine="720"/>
+        <w:jc w:val="center"/>
         <w:rPr>
           <w:rFonts w:ascii="TH Sarabun New" w:hAnsi="TH Sarabun New" w:cs="TH Sarabun New"/>
           <w:b/>
@@ -2704,8 +2692,8 @@
           <w:cs/>
         </w:rPr>
         <w:drawing>
-          <wp:inline distT="0" distB="0" distL="0" distR="0" wp14:anchorId="03B97625" wp14:editId="44A351F3">
-            <wp:extent cx="5778500" cy="2483296"/>
+          <wp:inline distT="0" distB="0" distL="0" distR="0" wp14:anchorId="03B97625" wp14:editId="07CD3D51">
+            <wp:extent cx="5524500" cy="2482850"/>
             <wp:effectExtent l="0" t="0" r="0" b="0"/>
             <wp:docPr id="1" name="Picture 1" descr="C:\Users\KrinaIly\Downloads\Figure1-1024x332.jpg"/>
             <wp:cNvGraphicFramePr>
@@ -2736,7 +2724,7 @@
                   <pic:spPr bwMode="auto">
                     <a:xfrm>
                       <a:off x="0" y="0"/>
-                      <a:ext cx="5821561" cy="2501801"/>
+                      <a:ext cx="5566668" cy="2501801"/>
                     </a:xfrm>
                     <a:prstGeom prst="rect">
                       <a:avLst/>
@@ -3241,7 +3229,7 @@
       </w:r>
       <w:r>
         <w:rPr>
-          <w:rFonts w:ascii="TH Sarabun New" w:hAnsi="TH Sarabun New" w:cs="TH Sarabun New" w:hint="cs"/>
+          <w:rFonts w:ascii="TH Sarabun New" w:hAnsi="TH Sarabun New" w:cs="TH Sarabun New"/>
           <w:color w:val="000000" w:themeColor="text1"/>
           <w:sz w:val="32"/>
           <w:szCs w:val="32"/>
@@ -3277,7 +3265,7 @@
       </w:pPr>
       <w:r>
         <w:rPr>
-          <w:rFonts w:ascii="TH Sarabun New" w:hAnsi="TH Sarabun New" w:cs="TH Sarabun New" w:hint="cs"/>
+          <w:rFonts w:ascii="TH Sarabun New" w:hAnsi="TH Sarabun New" w:cs="TH Sarabun New"/>
           <w:color w:val="000000" w:themeColor="text1"/>
           <w:sz w:val="32"/>
           <w:szCs w:val="32"/>
@@ -3437,10 +3425,8 @@
           <w:sz w:val="32"/>
           <w:szCs w:val="32"/>
         </w:rPr>
-        <w:lastRenderedPageBreak/>
         <w:t xml:space="preserve">7. </w:t>
       </w:r>
-      <w:proofErr w:type="gramStart"/>
       <w:r>
         <w:rPr>
           <w:rFonts w:ascii="TH Sarabun New" w:hAnsi="TH Sarabun New" w:cs="TH Sarabun New"/>
@@ -3455,7 +3441,7 @@
       </w:r>
       <w:r>
         <w:rPr>
-          <w:rFonts w:ascii="TH Sarabun New" w:hAnsi="TH Sarabun New" w:cs="TH Sarabun New" w:hint="cs"/>
+          <w:rFonts w:ascii="TH Sarabun New" w:hAnsi="TH Sarabun New" w:cs="TH Sarabun New"/>
           <w:color w:val="000000" w:themeColor="text1"/>
           <w:sz w:val="32"/>
           <w:szCs w:val="32"/>
@@ -3463,45 +3449,37 @@
         </w:rPr>
         <w:t xml:space="preserve"> </w:t>
       </w:r>
-      <w:r>
-        <w:rPr>
-          <w:rFonts w:ascii="TH Sarabun New" w:hAnsi="TH Sarabun New" w:cs="TH Sarabun New" w:hint="cs"/>
-          <w:color w:val="000000" w:themeColor="text1"/>
-          <w:sz w:val="32"/>
-          <w:szCs w:val="32"/>
-          <w:cs/>
+      <w:proofErr w:type="gramStart"/>
+      <w:r>
+        <w:rPr>
+          <w:rFonts w:ascii="TH Sarabun New" w:hAnsi="TH Sarabun New" w:cs="TH Sarabun New"/>
+          <w:color w:val="000000" w:themeColor="text1"/>
+          <w:sz w:val="32"/>
+          <w:szCs w:val="32"/>
+          <w:cs/>
+        </w:rPr>
+        <w:t>(</w:t>
+      </w:r>
+      <w:r>
+        <w:rPr>
+          <w:rFonts w:ascii="TH Sarabun New" w:hAnsi="TH Sarabun New" w:cs="TH Sarabun New"/>
+          <w:color w:val="000000" w:themeColor="text1"/>
+          <w:sz w:val="32"/>
+          <w:szCs w:val="32"/>
         </w:rPr>
         <w:t xml:space="preserve"> </w:t>
       </w:r>
       <w:r>
         <w:rPr>
           <w:rFonts w:ascii="TH Sarabun New" w:hAnsi="TH Sarabun New" w:cs="TH Sarabun New"/>
-          <w:color w:val="000000" w:themeColor="text1"/>
-          <w:sz w:val="32"/>
-          <w:szCs w:val="32"/>
-        </w:rPr>
-        <w:t>(</w:t>
+          <w:color w:val="FF0000"/>
+          <w:sz w:val="32"/>
+          <w:szCs w:val="32"/>
+          <w:cs/>
+        </w:rPr>
+        <w:t>เพิ่มรายละเอียด</w:t>
       </w:r>
       <w:proofErr w:type="gramEnd"/>
-      <w:r>
-        <w:rPr>
-          <w:rFonts w:ascii="TH Sarabun New" w:hAnsi="TH Sarabun New" w:cs="TH Sarabun New"/>
-          <w:color w:val="000000" w:themeColor="text1"/>
-          <w:sz w:val="32"/>
-          <w:szCs w:val="32"/>
-        </w:rPr>
-        <w:t xml:space="preserve"> </w:t>
-      </w:r>
-      <w:r>
-        <w:rPr>
-          <w:rFonts w:ascii="TH Sarabun New" w:hAnsi="TH Sarabun New" w:cs="TH Sarabun New" w:hint="cs"/>
-          <w:color w:val="FF0000"/>
-          <w:sz w:val="32"/>
-          <w:szCs w:val="32"/>
-          <w:cs/>
-        </w:rPr>
-        <w:t>เพิ่มรายละเอียด</w:t>
-      </w:r>
       <w:r>
         <w:rPr>
           <w:rFonts w:ascii="TH Sarabun New" w:hAnsi="TH Sarabun New" w:cs="TH Sarabun New"/>
@@ -3522,8 +3500,633 @@
     </w:p>
     <w:p>
       <w:pPr>
+        <w:pStyle w:val="ListParagraph"/>
+        <w:numPr>
+          <w:ilvl w:val="0"/>
+          <w:numId w:val="8"/>
+        </w:numPr>
         <w:spacing w:after="0" w:line="240" w:lineRule="auto"/>
-        <w:ind w:firstLine="720"/>
+        <w:rPr>
+          <w:rFonts w:ascii="TH Sarabun New" w:hAnsi="TH Sarabun New" w:cs="TH Sarabun New"/>
+          <w:sz w:val="32"/>
+          <w:szCs w:val="32"/>
+        </w:rPr>
+      </w:pPr>
+      <w:r>
+        <w:rPr>
+          <w:rFonts w:ascii="TH Sarabun New" w:hAnsi="TH Sarabun New" w:cs="TH Sarabun New"/>
+          <w:color w:val="000000" w:themeColor="text1"/>
+          <w:sz w:val="32"/>
+          <w:szCs w:val="32"/>
+        </w:rPr>
+        <w:t xml:space="preserve">Stepping </w:t>
+      </w:r>
+      <w:r>
+        <w:rPr>
+          <w:rFonts w:ascii="TH Sarabun New" w:hAnsi="TH Sarabun New" w:cs="TH Sarabun New"/>
+          <w:color w:val="000000" w:themeColor="text1"/>
+          <w:sz w:val="32"/>
+          <w:szCs w:val="32"/>
+        </w:rPr>
+        <w:t>M</w:t>
+      </w:r>
+      <w:r>
+        <w:rPr>
+          <w:rFonts w:ascii="TH Sarabun New" w:hAnsi="TH Sarabun New" w:cs="TH Sarabun New"/>
+          <w:color w:val="000000" w:themeColor="text1"/>
+          <w:sz w:val="32"/>
+          <w:szCs w:val="32"/>
+        </w:rPr>
+        <w:t>otor</w:t>
+      </w:r>
+    </w:p>
+    <w:p>
+      <w:pPr>
+        <w:pStyle w:val="ListParagraph"/>
+        <w:spacing w:after="0" w:line="240" w:lineRule="auto"/>
+        <w:rPr>
+          <w:rFonts w:ascii="TH Sarabun New" w:hAnsi="TH Sarabun New" w:cs="TH Sarabun New"/>
+          <w:sz w:val="32"/>
+          <w:szCs w:val="32"/>
+        </w:rPr>
+      </w:pPr>
+      <w:r>
+        <w:rPr>
+          <w:rFonts w:ascii="TH Sarabun New" w:hAnsi="TH Sarabun New" w:cs="TH Sarabun New"/>
+          <w:sz w:val="32"/>
+          <w:szCs w:val="32"/>
+        </w:rPr>
+        <w:t xml:space="preserve">- </w:t>
+      </w:r>
+      <w:r>
+        <w:rPr>
+          <w:rFonts w:ascii="TH Sarabun New" w:hAnsi="TH Sarabun New" w:cs="TH Sarabun New"/>
+          <w:color w:val="000000" w:themeColor="text1"/>
+          <w:sz w:val="32"/>
+          <w:szCs w:val="32"/>
+        </w:rPr>
+        <w:t xml:space="preserve">Stepping </w:t>
+      </w:r>
+      <w:r>
+        <w:rPr>
+          <w:rFonts w:ascii="TH Sarabun New" w:hAnsi="TH Sarabun New" w:cs="TH Sarabun New"/>
+          <w:color w:val="000000" w:themeColor="text1"/>
+          <w:sz w:val="32"/>
+          <w:szCs w:val="32"/>
+        </w:rPr>
+        <w:t>M</w:t>
+      </w:r>
+      <w:r>
+        <w:rPr>
+          <w:rFonts w:ascii="TH Sarabun New" w:hAnsi="TH Sarabun New" w:cs="TH Sarabun New"/>
+          <w:color w:val="000000" w:themeColor="text1"/>
+          <w:sz w:val="32"/>
+          <w:szCs w:val="32"/>
+        </w:rPr>
+        <w:t>otor</w:t>
+      </w:r>
+      <w:r>
+        <w:rPr>
+          <w:rFonts w:ascii="TH Sarabun New" w:hAnsi="TH Sarabun New" w:cs="TH Sarabun New"/>
+          <w:sz w:val="32"/>
+          <w:szCs w:val="32"/>
+        </w:rPr>
+        <w:t xml:space="preserve"> </w:t>
+      </w:r>
+      <w:r>
+        <w:rPr>
+          <w:rFonts w:ascii="TH Sarabun New" w:hAnsi="TH Sarabun New" w:cs="TH Sarabun New"/>
+          <w:sz w:val="32"/>
+          <w:szCs w:val="32"/>
+        </w:rPr>
+        <w:t>17HS4401S</w:t>
+      </w:r>
+    </w:p>
+    <w:p>
+      <w:pPr>
+        <w:pStyle w:val="ListParagraph"/>
+        <w:numPr>
+          <w:ilvl w:val="0"/>
+          <w:numId w:val="8"/>
+        </w:numPr>
+        <w:spacing w:after="0" w:line="240" w:lineRule="auto"/>
+        <w:rPr>
+          <w:rFonts w:ascii="TH Sarabun New" w:hAnsi="TH Sarabun New" w:cs="TH Sarabun New"/>
+          <w:sz w:val="32"/>
+          <w:szCs w:val="32"/>
+        </w:rPr>
+      </w:pPr>
+      <w:r>
+        <w:rPr>
+          <w:rFonts w:ascii="TH Sarabun New" w:hAnsi="TH Sarabun New" w:cs="TH Sarabun New"/>
+          <w:color w:val="000000" w:themeColor="text1"/>
+          <w:sz w:val="32"/>
+          <w:szCs w:val="32"/>
+        </w:rPr>
+        <w:t xml:space="preserve">Stepping </w:t>
+      </w:r>
+      <w:r>
+        <w:rPr>
+          <w:rFonts w:ascii="TH Sarabun New" w:hAnsi="TH Sarabun New" w:cs="TH Sarabun New"/>
+          <w:color w:val="000000" w:themeColor="text1"/>
+          <w:sz w:val="32"/>
+          <w:szCs w:val="32"/>
+        </w:rPr>
+        <w:t>Motor D</w:t>
+      </w:r>
+      <w:r>
+        <w:rPr>
+          <w:rFonts w:ascii="TH Sarabun New" w:hAnsi="TH Sarabun New" w:cs="TH Sarabun New"/>
+          <w:color w:val="000000" w:themeColor="text1"/>
+          <w:sz w:val="32"/>
+          <w:szCs w:val="32"/>
+        </w:rPr>
+        <w:t>river</w:t>
+      </w:r>
+    </w:p>
+    <w:p>
+      <w:pPr>
+        <w:pStyle w:val="ListParagraph"/>
+        <w:spacing w:after="0" w:line="240" w:lineRule="auto"/>
+        <w:rPr>
+          <w:rFonts w:ascii="TH Sarabun New" w:hAnsi="TH Sarabun New" w:cs="TH Sarabun New"/>
+          <w:sz w:val="32"/>
+          <w:szCs w:val="32"/>
+        </w:rPr>
+      </w:pPr>
+      <w:r>
+        <w:rPr>
+          <w:rFonts w:ascii="TH Sarabun New" w:hAnsi="TH Sarabun New" w:cs="TH Sarabun New"/>
+          <w:sz w:val="32"/>
+          <w:szCs w:val="32"/>
+        </w:rPr>
+        <w:t xml:space="preserve">- </w:t>
+      </w:r>
+    </w:p>
+    <w:p>
+      <w:pPr>
+        <w:pStyle w:val="ListParagraph"/>
+        <w:numPr>
+          <w:ilvl w:val="0"/>
+          <w:numId w:val="8"/>
+        </w:numPr>
+        <w:spacing w:after="0" w:line="240" w:lineRule="auto"/>
+        <w:rPr>
+          <w:rFonts w:ascii="TH Sarabun New" w:hAnsi="TH Sarabun New" w:cs="TH Sarabun New"/>
+          <w:sz w:val="32"/>
+          <w:szCs w:val="32"/>
+        </w:rPr>
+      </w:pPr>
+      <w:r>
+        <w:rPr>
+          <w:rFonts w:ascii="TH Sarabun New" w:hAnsi="TH Sarabun New" w:cs="TH Sarabun New"/>
+          <w:color w:val="000000" w:themeColor="text1"/>
+          <w:sz w:val="32"/>
+          <w:szCs w:val="32"/>
+        </w:rPr>
+        <w:t>Arduino</w:t>
+      </w:r>
+    </w:p>
+    <w:p>
+      <w:pPr>
+        <w:pStyle w:val="ListParagraph"/>
+        <w:spacing w:after="0" w:line="240" w:lineRule="auto"/>
+        <w:rPr>
+          <w:rFonts w:ascii="TH Sarabun New" w:hAnsi="TH Sarabun New" w:cs="TH Sarabun New"/>
+          <w:sz w:val="32"/>
+          <w:szCs w:val="32"/>
+        </w:rPr>
+      </w:pPr>
+      <w:r>
+        <w:rPr>
+          <w:rFonts w:ascii="TH Sarabun New" w:hAnsi="TH Sarabun New" w:cs="TH Sarabun New"/>
+          <w:sz w:val="32"/>
+          <w:szCs w:val="32"/>
+        </w:rPr>
+        <w:t>- Arduino E</w:t>
+      </w:r>
+      <w:r>
+        <w:rPr>
+          <w:rFonts w:ascii="TH Sarabun New" w:hAnsi="TH Sarabun New" w:cs="TH Sarabun New"/>
+          <w:sz w:val="32"/>
+          <w:szCs w:val="32"/>
+        </w:rPr>
+        <w:t xml:space="preserve">sp8266 </w:t>
+      </w:r>
+      <w:r>
+        <w:rPr>
+          <w:rFonts w:ascii="TH Sarabun New" w:hAnsi="TH Sarabun New" w:cs="TH Sarabun New"/>
+          <w:sz w:val="32"/>
+          <w:szCs w:val="32"/>
+        </w:rPr>
+        <w:t>W</w:t>
+      </w:r>
+      <w:r>
+        <w:rPr>
+          <w:rFonts w:ascii="TH Sarabun New" w:hAnsi="TH Sarabun New" w:cs="TH Sarabun New"/>
+          <w:sz w:val="32"/>
+          <w:szCs w:val="32"/>
+        </w:rPr>
+        <w:t>emos d1 mini</w:t>
+      </w:r>
+    </w:p>
+    <w:p>
+      <w:pPr>
+        <w:pStyle w:val="ListParagraph"/>
+        <w:spacing w:after="0" w:line="240" w:lineRule="auto"/>
+        <w:rPr>
+          <w:rFonts w:ascii="TH Sarabun New" w:hAnsi="TH Sarabun New" w:cs="TH Sarabun New"/>
+          <w:sz w:val="32"/>
+          <w:szCs w:val="32"/>
+        </w:rPr>
+      </w:pPr>
+      <w:r>
+        <w:rPr>
+          <w:rFonts w:ascii="TH Sarabun New" w:hAnsi="TH Sarabun New" w:cs="TH Sarabun New"/>
+          <w:sz w:val="32"/>
+          <w:szCs w:val="32"/>
+        </w:rPr>
+        <w:t>- Arduino Uno</w:t>
+      </w:r>
+    </w:p>
+    <w:p>
+      <w:pPr>
+        <w:pStyle w:val="ListParagraph"/>
+        <w:numPr>
+          <w:ilvl w:val="0"/>
+          <w:numId w:val="8"/>
+        </w:numPr>
+        <w:spacing w:after="0" w:line="240" w:lineRule="auto"/>
+        <w:rPr>
+          <w:rFonts w:ascii="TH Sarabun New" w:hAnsi="TH Sarabun New" w:cs="TH Sarabun New"/>
+          <w:sz w:val="32"/>
+          <w:szCs w:val="32"/>
+        </w:rPr>
+      </w:pPr>
+      <w:r>
+        <w:rPr>
+          <w:rFonts w:ascii="TH Sarabun New" w:hAnsi="TH Sarabun New" w:cs="TH Sarabun New" w:hint="cs"/>
+          <w:sz w:val="32"/>
+          <w:szCs w:val="32"/>
+          <w:cs/>
+        </w:rPr>
+        <w:t>อุปกรณ์อื่น ๆ</w:t>
+      </w:r>
+    </w:p>
+    <w:p>
+      <w:pPr>
+        <w:pStyle w:val="ListParagraph"/>
+        <w:spacing w:after="0" w:line="240" w:lineRule="auto"/>
+        <w:rPr>
+          <w:rFonts w:ascii="TH Sarabun New" w:hAnsi="TH Sarabun New" w:cs="TH Sarabun New"/>
+          <w:sz w:val="32"/>
+          <w:szCs w:val="32"/>
+        </w:rPr>
+      </w:pPr>
+      <w:r>
+        <w:rPr>
+          <w:rFonts w:ascii="TH Sarabun New" w:hAnsi="TH Sarabun New" w:cs="TH Sarabun New"/>
+          <w:sz w:val="32"/>
+          <w:szCs w:val="32"/>
+        </w:rPr>
+        <w:t>- D</w:t>
+      </w:r>
+      <w:r>
+        <w:rPr>
+          <w:rFonts w:ascii="TH Sarabun New" w:hAnsi="TH Sarabun New" w:cs="TH Sarabun New"/>
+          <w:sz w:val="32"/>
+          <w:szCs w:val="32"/>
+        </w:rPr>
+        <w:t>in 912 m3</w:t>
+      </w:r>
+    </w:p>
+    <w:p>
+      <w:pPr>
+        <w:pStyle w:val="ListParagraph"/>
+        <w:spacing w:after="0" w:line="240" w:lineRule="auto"/>
+        <w:rPr>
+          <w:rFonts w:ascii="TH Sarabun New" w:hAnsi="TH Sarabun New" w:cs="TH Sarabun New"/>
+          <w:sz w:val="32"/>
+          <w:szCs w:val="32"/>
+        </w:rPr>
+      </w:pPr>
+      <w:r>
+        <w:rPr>
+          <w:rFonts w:ascii="TH Sarabun New" w:hAnsi="TH Sarabun New" w:cs="TH Sarabun New"/>
+          <w:sz w:val="32"/>
+          <w:szCs w:val="32"/>
+        </w:rPr>
+        <w:t xml:space="preserve">- </w:t>
+      </w:r>
+      <w:r>
+        <w:rPr>
+          <w:rFonts w:ascii="TH Sarabun New" w:hAnsi="TH Sarabun New" w:cs="TH Sarabun New"/>
+          <w:sz w:val="32"/>
+          <w:szCs w:val="32"/>
+        </w:rPr>
+        <w:t>5*</w:t>
+      </w:r>
+      <w:r>
+        <w:rPr>
+          <w:rFonts w:ascii="TH Sarabun New" w:hAnsi="TH Sarabun New" w:cs="TH Sarabun New"/>
+          <w:sz w:val="32"/>
+          <w:szCs w:val="32"/>
+        </w:rPr>
+        <w:t>5 mm</w:t>
+      </w:r>
+      <w:r>
+        <w:rPr>
+          <w:rFonts w:ascii="TH Sarabun New" w:hAnsi="TH Sarabun New" w:cs="TH Sarabun New"/>
+          <w:sz w:val="32"/>
+          <w:szCs w:val="32"/>
+        </w:rPr>
+        <w:t xml:space="preserve"> </w:t>
+      </w:r>
+      <w:r>
+        <w:rPr>
+          <w:rFonts w:ascii="TH Sarabun New" w:hAnsi="TH Sarabun New" w:cs="TH Sarabun New"/>
+          <w:sz w:val="32"/>
+          <w:szCs w:val="32"/>
+        </w:rPr>
+        <w:t>CNC</w:t>
+      </w:r>
+      <w:r>
+        <w:rPr>
+          <w:rFonts w:ascii="TH Sarabun New" w:hAnsi="TH Sarabun New" w:cs="TH Sarabun New"/>
+          <w:sz w:val="32"/>
+          <w:szCs w:val="32"/>
+        </w:rPr>
+        <w:t xml:space="preserve"> </w:t>
+      </w:r>
+      <w:r>
+        <w:rPr>
+          <w:rFonts w:ascii="TH Sarabun New" w:hAnsi="TH Sarabun New" w:cs="TH Sarabun New"/>
+          <w:sz w:val="32"/>
+          <w:szCs w:val="32"/>
+        </w:rPr>
+        <w:t>M</w:t>
+      </w:r>
+      <w:r>
+        <w:rPr>
+          <w:rFonts w:ascii="TH Sarabun New" w:hAnsi="TH Sarabun New" w:cs="TH Sarabun New"/>
+          <w:sz w:val="32"/>
+          <w:szCs w:val="32"/>
+        </w:rPr>
+        <w:t xml:space="preserve">otor </w:t>
+      </w:r>
+      <w:r>
+        <w:rPr>
+          <w:rFonts w:ascii="TH Sarabun New" w:hAnsi="TH Sarabun New" w:cs="TH Sarabun New"/>
+          <w:sz w:val="32"/>
+          <w:szCs w:val="32"/>
+        </w:rPr>
+        <w:t>J</w:t>
+      </w:r>
+      <w:r>
+        <w:rPr>
+          <w:rFonts w:ascii="TH Sarabun New" w:hAnsi="TH Sarabun New" w:cs="TH Sarabun New"/>
+          <w:sz w:val="32"/>
+          <w:szCs w:val="32"/>
+        </w:rPr>
+        <w:t xml:space="preserve">aw </w:t>
+      </w:r>
+      <w:r>
+        <w:rPr>
+          <w:rFonts w:ascii="TH Sarabun New" w:hAnsi="TH Sarabun New" w:cs="TH Sarabun New"/>
+          <w:sz w:val="32"/>
+          <w:szCs w:val="32"/>
+        </w:rPr>
+        <w:t>S</w:t>
+      </w:r>
+      <w:r>
+        <w:rPr>
+          <w:rFonts w:ascii="TH Sarabun New" w:hAnsi="TH Sarabun New" w:cs="TH Sarabun New"/>
+          <w:sz w:val="32"/>
+          <w:szCs w:val="32"/>
+        </w:rPr>
+        <w:t>haft</w:t>
+      </w:r>
+      <w:r>
+        <w:rPr>
+          <w:rFonts w:ascii="TH Sarabun New" w:hAnsi="TH Sarabun New" w:cs="TH Sarabun New"/>
+          <w:sz w:val="32"/>
+          <w:szCs w:val="32"/>
+        </w:rPr>
+        <w:t xml:space="preserve"> </w:t>
+      </w:r>
+      <w:r>
+        <w:rPr>
+          <w:rFonts w:ascii="TH Sarabun New" w:hAnsi="TH Sarabun New" w:cs="TH Sarabun New"/>
+          <w:sz w:val="32"/>
+          <w:szCs w:val="32"/>
+        </w:rPr>
+        <w:t>Coupler</w:t>
+      </w:r>
+    </w:p>
+    <w:p>
+      <w:pPr>
+        <w:pStyle w:val="ListParagraph"/>
+        <w:spacing w:after="0" w:line="240" w:lineRule="auto"/>
+        <w:rPr>
+          <w:rFonts w:ascii="TH Sarabun New" w:hAnsi="TH Sarabun New" w:cs="TH Sarabun New"/>
+          <w:sz w:val="32"/>
+          <w:szCs w:val="32"/>
+        </w:rPr>
+      </w:pPr>
+      <w:r>
+        <w:rPr>
+          <w:rFonts w:ascii="TH Sarabun New" w:hAnsi="TH Sarabun New" w:cs="TH Sarabun New"/>
+          <w:sz w:val="32"/>
+          <w:szCs w:val="32"/>
+        </w:rPr>
+        <w:t xml:space="preserve">- </w:t>
+      </w:r>
+      <w:r>
+        <w:rPr>
+          <w:rFonts w:ascii="TH Sarabun New" w:hAnsi="TH Sarabun New" w:cs="TH Sarabun New"/>
+          <w:sz w:val="32"/>
+          <w:szCs w:val="32"/>
+        </w:rPr>
+        <w:t xml:space="preserve">6*200 </w:t>
+      </w:r>
+      <w:r>
+        <w:rPr>
+          <w:rFonts w:ascii="TH Sarabun New" w:hAnsi="TH Sarabun New" w:cs="TH Sarabun New"/>
+          <w:sz w:val="32"/>
+          <w:szCs w:val="32"/>
+        </w:rPr>
+        <w:t>L</w:t>
+      </w:r>
+      <w:r>
+        <w:rPr>
+          <w:rFonts w:ascii="TH Sarabun New" w:hAnsi="TH Sarabun New" w:cs="TH Sarabun New"/>
+          <w:sz w:val="32"/>
+          <w:szCs w:val="32"/>
+        </w:rPr>
+        <w:t xml:space="preserve">inear </w:t>
+      </w:r>
+      <w:r>
+        <w:rPr>
+          <w:rFonts w:ascii="TH Sarabun New" w:hAnsi="TH Sarabun New" w:cs="TH Sarabun New"/>
+          <w:sz w:val="32"/>
+          <w:szCs w:val="32"/>
+        </w:rPr>
+        <w:t>S</w:t>
+      </w:r>
+      <w:r>
+        <w:rPr>
+          <w:rFonts w:ascii="TH Sarabun New" w:hAnsi="TH Sarabun New" w:cs="TH Sarabun New"/>
+          <w:sz w:val="32"/>
+          <w:szCs w:val="32"/>
+        </w:rPr>
+        <w:t xml:space="preserve">haft </w:t>
+      </w:r>
+      <w:r>
+        <w:rPr>
+          <w:rFonts w:ascii="TH Sarabun New" w:hAnsi="TH Sarabun New" w:cs="TH Sarabun New"/>
+          <w:sz w:val="32"/>
+          <w:szCs w:val="32"/>
+        </w:rPr>
+        <w:t>R</w:t>
+      </w:r>
+      <w:r>
+        <w:rPr>
+          <w:rFonts w:ascii="TH Sarabun New" w:hAnsi="TH Sarabun New" w:cs="TH Sarabun New"/>
+          <w:sz w:val="32"/>
+          <w:szCs w:val="32"/>
+        </w:rPr>
+        <w:t>ail</w:t>
+      </w:r>
+    </w:p>
+    <w:p>
+      <w:pPr>
+        <w:pStyle w:val="ListParagraph"/>
+        <w:spacing w:after="0" w:line="240" w:lineRule="auto"/>
+        <w:rPr>
+          <w:rFonts w:ascii="TH Sarabun New" w:hAnsi="TH Sarabun New" w:cs="TH Sarabun New"/>
+          <w:sz w:val="32"/>
+          <w:szCs w:val="32"/>
+        </w:rPr>
+      </w:pPr>
+      <w:r>
+        <w:rPr>
+          <w:rFonts w:ascii="TH Sarabun New" w:hAnsi="TH Sarabun New" w:cs="TH Sarabun New"/>
+          <w:sz w:val="32"/>
+          <w:szCs w:val="32"/>
+        </w:rPr>
+        <w:t>- LM</w:t>
+      </w:r>
+      <w:r>
+        <w:rPr>
+          <w:rFonts w:ascii="TH Sarabun New" w:hAnsi="TH Sarabun New" w:cs="TH Sarabun New"/>
+          <w:sz w:val="32"/>
+          <w:szCs w:val="32"/>
+        </w:rPr>
+        <w:t>6</w:t>
+      </w:r>
+      <w:r>
+        <w:rPr>
+          <w:rFonts w:ascii="TH Sarabun New" w:hAnsi="TH Sarabun New" w:cs="TH Sarabun New"/>
+          <w:sz w:val="32"/>
+          <w:szCs w:val="32"/>
+        </w:rPr>
+        <w:t>UU</w:t>
+      </w:r>
+      <w:r>
+        <w:rPr>
+          <w:rFonts w:ascii="TH Sarabun New" w:hAnsi="TH Sarabun New" w:cs="TH Sarabun New"/>
+          <w:sz w:val="32"/>
+          <w:szCs w:val="32"/>
+        </w:rPr>
+        <w:t xml:space="preserve"> </w:t>
+      </w:r>
+      <w:r>
+        <w:rPr>
+          <w:rFonts w:ascii="TH Sarabun New" w:hAnsi="TH Sarabun New" w:cs="TH Sarabun New"/>
+          <w:sz w:val="32"/>
+          <w:szCs w:val="32"/>
+        </w:rPr>
+        <w:t>L</w:t>
+      </w:r>
+      <w:r>
+        <w:rPr>
+          <w:rFonts w:ascii="TH Sarabun New" w:hAnsi="TH Sarabun New" w:cs="TH Sarabun New"/>
+          <w:sz w:val="32"/>
+          <w:szCs w:val="32"/>
+        </w:rPr>
+        <w:t xml:space="preserve">inear </w:t>
+      </w:r>
+      <w:r>
+        <w:rPr>
+          <w:rFonts w:ascii="TH Sarabun New" w:hAnsi="TH Sarabun New" w:cs="TH Sarabun New"/>
+          <w:sz w:val="32"/>
+          <w:szCs w:val="32"/>
+        </w:rPr>
+        <w:t>B</w:t>
+      </w:r>
+      <w:r>
+        <w:rPr>
+          <w:rFonts w:ascii="TH Sarabun New" w:hAnsi="TH Sarabun New" w:cs="TH Sarabun New"/>
+          <w:sz w:val="32"/>
+          <w:szCs w:val="32"/>
+        </w:rPr>
+        <w:t>earing</w:t>
+      </w:r>
+    </w:p>
+    <w:p>
+      <w:pPr>
+        <w:pStyle w:val="ListParagraph"/>
+        <w:spacing w:after="0" w:line="240" w:lineRule="auto"/>
+        <w:rPr>
+          <w:rFonts w:ascii="TH Sarabun New" w:hAnsi="TH Sarabun New" w:cs="TH Sarabun New"/>
+          <w:sz w:val="32"/>
+          <w:szCs w:val="32"/>
+        </w:rPr>
+      </w:pPr>
+      <w:r>
+        <w:rPr>
+          <w:rFonts w:ascii="TH Sarabun New" w:hAnsi="TH Sarabun New" w:cs="TH Sarabun New"/>
+          <w:sz w:val="32"/>
+          <w:szCs w:val="32"/>
+        </w:rPr>
+        <w:t>-</w:t>
+      </w:r>
+      <w:r>
+        <w:rPr>
+          <w:rFonts w:ascii="TH Sarabun New" w:hAnsi="TH Sarabun New" w:cs="TH Sarabun New"/>
+          <w:sz w:val="32"/>
+          <w:szCs w:val="32"/>
+        </w:rPr>
+        <w:t xml:space="preserve"> M5 P</w:t>
+      </w:r>
+      <w:r>
+        <w:rPr>
+          <w:rFonts w:ascii="TH Sarabun New" w:hAnsi="TH Sarabun New" w:cs="TH Sarabun New"/>
+          <w:sz w:val="32"/>
+          <w:szCs w:val="32"/>
+        </w:rPr>
+        <w:t xml:space="preserve">lum </w:t>
+      </w:r>
+      <w:r>
+        <w:rPr>
+          <w:rFonts w:ascii="TH Sarabun New" w:hAnsi="TH Sarabun New" w:cs="TH Sarabun New"/>
+          <w:sz w:val="32"/>
+          <w:szCs w:val="32"/>
+        </w:rPr>
+        <w:t>B</w:t>
+      </w:r>
+      <w:r>
+        <w:rPr>
+          <w:rFonts w:ascii="TH Sarabun New" w:hAnsi="TH Sarabun New" w:cs="TH Sarabun New"/>
+          <w:sz w:val="32"/>
+          <w:szCs w:val="32"/>
+        </w:rPr>
+        <w:t>akelite</w:t>
+      </w:r>
+    </w:p>
+    <w:p>
+      <w:pPr>
+        <w:spacing w:after="0" w:line="240" w:lineRule="auto"/>
         <w:rPr>
           <w:rFonts w:ascii="TH Sarabun New" w:hAnsi="TH Sarabun New" w:cs="TH Sarabun New"/>
           <w:b/>
@@ -3531,25 +4134,31 @@
           <w:color w:val="000000" w:themeColor="text1"/>
           <w:sz w:val="32"/>
           <w:szCs w:val="32"/>
-        </w:rPr>
-      </w:pPr>
-      <w:r>
-        <w:rPr>
-          <w:rFonts w:ascii="TH Sarabun New" w:hAnsi="TH Sarabun New" w:cs="TH Sarabun New"/>
-          <w:color w:val="000000" w:themeColor="text1"/>
-          <w:sz w:val="32"/>
-          <w:szCs w:val="32"/>
-        </w:rPr>
-        <w:t>1.</w:t>
-      </w:r>
-      <w:r>
-        <w:rPr>
-          <w:rFonts w:ascii="TH Sarabun New" w:hAnsi="TH Sarabun New" w:cs="TH Sarabun New"/>
-          <w:color w:val="000000" w:themeColor="text1"/>
-          <w:sz w:val="32"/>
-          <w:szCs w:val="32"/>
-        </w:rPr>
-        <w:t>Stepping motor</w:t>
+          <w:cs/>
+        </w:rPr>
+      </w:pPr>
+      <w:r>
+        <w:rPr>
+          <w:rFonts w:ascii="TH Sarabun New" w:hAnsi="TH Sarabun New" w:cs="TH Sarabun New"/>
+          <w:b/>
+          <w:bCs/>
+          <w:color w:val="000000" w:themeColor="text1"/>
+          <w:sz w:val="32"/>
+          <w:szCs w:val="32"/>
+        </w:rPr>
+        <w:t xml:space="preserve">8. </w:t>
+      </w:r>
+      <w:r>
+        <w:rPr>
+          <w:rFonts w:ascii="TH Sarabun New" w:hAnsi="TH Sarabun New" w:cs="TH Sarabun New"/>
+          <w:b/>
+          <w:bCs/>
+          <w:color w:val="000000" w:themeColor="text1"/>
+          <w:sz w:val="32"/>
+          <w:szCs w:val="32"/>
+          <w:cs/>
+        </w:rPr>
+        <w:t>ตารางแผนการดำเนินงาน</w:t>
       </w:r>
     </w:p>
     <w:p>
@@ -3562,25 +4171,6 @@
           <w:szCs w:val="32"/>
         </w:rPr>
       </w:pPr>
-      <w:r>
-        <w:rPr>
-          <w:rFonts w:ascii="TH Sarabun New" w:hAnsi="TH Sarabun New" w:cs="TH Sarabun New"/>
-          <w:color w:val="000000" w:themeColor="text1"/>
-          <w:sz w:val="32"/>
-          <w:szCs w:val="32"/>
-        </w:rPr>
-        <w:tab/>
-        <w:t>2.</w:t>
-      </w:r>
-      <w:r>
-        <w:rPr>
-          <w:rFonts w:ascii="TH Sarabun New" w:hAnsi="TH Sarabun New" w:cs="TH Sarabun New"/>
-          <w:color w:val="000000" w:themeColor="text1"/>
-          <w:sz w:val="32"/>
-          <w:szCs w:val="32"/>
-        </w:rPr>
-        <w:t>Stepping driver</w:t>
-      </w:r>
     </w:p>
     <w:p>
       <w:pPr>
@@ -3595,89 +4185,12 @@
       <w:r>
         <w:rPr>
           <w:rFonts w:ascii="TH Sarabun New" w:hAnsi="TH Sarabun New" w:cs="TH Sarabun New"/>
-          <w:color w:val="000000" w:themeColor="text1"/>
-          <w:sz w:val="32"/>
-          <w:szCs w:val="32"/>
-        </w:rPr>
-        <w:tab/>
-        <w:t>3.</w:t>
-      </w:r>
-      <w:r>
-        <w:rPr>
-          <w:rFonts w:ascii="TH Sarabun New" w:hAnsi="TH Sarabun New" w:cs="TH Sarabun New"/>
-          <w:color w:val="000000" w:themeColor="text1"/>
-          <w:sz w:val="32"/>
-          <w:szCs w:val="32"/>
-        </w:rPr>
-        <w:t>Arduino</w:t>
-      </w:r>
-    </w:p>
-    <w:p>
-      <w:pPr>
-        <w:spacing w:after="0" w:line="240" w:lineRule="auto"/>
-        <w:rPr>
-          <w:rFonts w:ascii="TH Sarabun New" w:hAnsi="TH Sarabun New" w:cs="TH Sarabun New"/>
-          <w:b/>
-          <w:bCs/>
-          <w:color w:val="000000" w:themeColor="text1"/>
-          <w:sz w:val="32"/>
-          <w:szCs w:val="32"/>
-          <w:cs/>
-        </w:rPr>
-      </w:pPr>
-      <w:r>
-        <w:rPr>
-          <w:rFonts w:ascii="TH Sarabun New" w:hAnsi="TH Sarabun New" w:cs="TH Sarabun New"/>
-          <w:b/>
-          <w:bCs/>
-          <w:color w:val="000000" w:themeColor="text1"/>
-          <w:sz w:val="32"/>
-          <w:szCs w:val="32"/>
-        </w:rPr>
-        <w:t xml:space="preserve">8. </w:t>
-      </w:r>
-      <w:r>
-        <w:rPr>
-          <w:rFonts w:ascii="TH Sarabun New" w:hAnsi="TH Sarabun New" w:cs="TH Sarabun New"/>
-          <w:b/>
-          <w:bCs/>
-          <w:color w:val="000000" w:themeColor="text1"/>
-          <w:sz w:val="32"/>
-          <w:szCs w:val="32"/>
-          <w:cs/>
-        </w:rPr>
-        <w:t>ตารางแผนการดำเนินงาน</w:t>
-      </w:r>
-    </w:p>
-    <w:p>
-      <w:pPr>
-        <w:spacing w:after="0" w:line="240" w:lineRule="auto"/>
-        <w:rPr>
-          <w:rFonts w:ascii="TH Sarabun New" w:hAnsi="TH Sarabun New" w:cs="TH Sarabun New"/>
-          <w:color w:val="000000" w:themeColor="text1"/>
-          <w:sz w:val="32"/>
-          <w:szCs w:val="32"/>
-        </w:rPr>
-      </w:pPr>
-    </w:p>
-    <w:p>
-      <w:pPr>
-        <w:spacing w:after="0" w:line="240" w:lineRule="auto"/>
-        <w:rPr>
-          <w:rFonts w:ascii="TH Sarabun New" w:hAnsi="TH Sarabun New" w:cs="TH Sarabun New"/>
-          <w:color w:val="000000" w:themeColor="text1"/>
-          <w:sz w:val="32"/>
-          <w:szCs w:val="32"/>
-        </w:rPr>
-      </w:pPr>
-      <w:r>
-        <w:rPr>
-          <w:rFonts w:ascii="TH Sarabun New" w:hAnsi="TH Sarabun New" w:cs="TH Sarabun New"/>
           <w:noProof/>
           <w:color w:val="000000" w:themeColor="text1"/>
           <w:sz w:val="32"/>
           <w:szCs w:val="32"/>
         </w:rPr>
+        <w:lastRenderedPageBreak/>
         <w:drawing>
           <wp:inline distT="0" distB="0" distL="0" distR="0" wp14:anchorId="45C93BAB" wp14:editId="2770ADA5">
             <wp:extent cx="5760720" cy="4257040"/>
@@ -3868,7 +4381,7 @@
       </w:pPr>
       <w:r>
         <w:rPr>
-          <w:rFonts w:ascii="TH Sarabun New" w:hAnsi="TH Sarabun New" w:cs="TH Sarabun New" w:hint="cs"/>
+          <w:rFonts w:ascii="TH Sarabun New" w:hAnsi="TH Sarabun New" w:cs="TH Sarabun New"/>
           <w:color w:val="000000" w:themeColor="text1"/>
           <w:sz w:val="32"/>
           <w:szCs w:val="32"/>
@@ -3955,22 +4468,22 @@
         <w:spacing w:after="0" w:line="240" w:lineRule="auto"/>
         <w:jc w:val="center"/>
         <w:rPr>
-          <w:rFonts w:ascii="TH Sarabun New" w:hAnsi="TH Sarabun New" w:cs="TH Sarabun New" w:hint="cs"/>
-          <w:color w:val="000000" w:themeColor="text1"/>
-          <w:sz w:val="32"/>
-          <w:szCs w:val="32"/>
-          <w:cs/>
-        </w:rPr>
-      </w:pPr>
-      <w:r>
-        <w:rPr>
-          <w:rFonts w:ascii="TH Sarabun New" w:hAnsi="TH Sarabun New" w:cs="TH Sarabun New" w:hint="cs"/>
-          <w:color w:val="000000" w:themeColor="text1"/>
-          <w:sz w:val="32"/>
-          <w:szCs w:val="32"/>
-          <w:cs/>
-        </w:rPr>
-        <w:t>ภาพรวมของโครงงาน</w:t>
+          <w:rFonts w:ascii="TH Sarabun New" w:hAnsi="TH Sarabun New" w:cs="TH Sarabun New"/>
+          <w:color w:val="000000" w:themeColor="text1"/>
+          <w:sz w:val="32"/>
+          <w:szCs w:val="32"/>
+          <w:cs/>
+        </w:rPr>
+      </w:pPr>
+      <w:r>
+        <w:rPr>
+          <w:rFonts w:ascii="TH Sarabun New" w:hAnsi="TH Sarabun New" w:cs="TH Sarabun New"/>
+          <w:color w:val="000000" w:themeColor="text1"/>
+          <w:sz w:val="32"/>
+          <w:szCs w:val="32"/>
+          <w:cs/>
+        </w:rPr>
+        <w:t>ภาพรวมโครงงาน</w:t>
       </w:r>
     </w:p>
     <w:p>
@@ -4031,7 +4544,7 @@
       </w:r>
       <w:r>
         <w:rPr>
-          <w:rFonts w:ascii="TH Sarabun New" w:hAnsi="TH Sarabun New" w:cs="TH Sarabun New" w:hint="cs"/>
+          <w:rFonts w:ascii="TH Sarabun New" w:hAnsi="TH Sarabun New" w:cs="TH Sarabun New"/>
           <w:color w:val="000000" w:themeColor="text1"/>
           <w:sz w:val="32"/>
           <w:szCs w:val="32"/>
@@ -4041,7 +4554,7 @@
       </w:r>
       <w:r>
         <w:rPr>
-          <w:rFonts w:ascii="TH Sarabun New" w:hAnsi="TH Sarabun New" w:cs="TH Sarabun New" w:hint="cs"/>
+          <w:rFonts w:ascii="TH Sarabun New" w:hAnsi="TH Sarabun New" w:cs="TH Sarabun New"/>
           <w:color w:val="000000" w:themeColor="text1"/>
           <w:sz w:val="32"/>
           <w:szCs w:val="32"/>
@@ -4051,7 +4564,7 @@
       </w:r>
       <w:r>
         <w:rPr>
-          <w:rFonts w:ascii="TH Sarabun New" w:hAnsi="TH Sarabun New" w:cs="TH Sarabun New" w:hint="cs"/>
+          <w:rFonts w:ascii="TH Sarabun New" w:hAnsi="TH Sarabun New" w:cs="TH Sarabun New"/>
           <w:color w:val="000000" w:themeColor="text1"/>
           <w:sz w:val="32"/>
           <w:szCs w:val="32"/>
@@ -4061,7 +4574,7 @@
       </w:r>
       <w:r>
         <w:rPr>
-          <w:rFonts w:ascii="TH Sarabun New" w:hAnsi="TH Sarabun New" w:cs="TH Sarabun New" w:hint="cs"/>
+          <w:rFonts w:ascii="TH Sarabun New" w:hAnsi="TH Sarabun New" w:cs="TH Sarabun New"/>
           <w:color w:val="000000" w:themeColor="text1"/>
           <w:sz w:val="32"/>
           <w:szCs w:val="32"/>
@@ -4071,7 +4584,7 @@
       </w:r>
       <w:r>
         <w:rPr>
-          <w:rFonts w:ascii="TH Sarabun New" w:hAnsi="TH Sarabun New" w:cs="TH Sarabun New" w:hint="cs"/>
+          <w:rFonts w:ascii="TH Sarabun New" w:hAnsi="TH Sarabun New" w:cs="TH Sarabun New"/>
           <w:color w:val="000000" w:themeColor="text1"/>
           <w:sz w:val="32"/>
           <w:szCs w:val="32"/>
@@ -4081,7 +4594,7 @@
       </w:r>
       <w:r>
         <w:rPr>
-          <w:rFonts w:ascii="TH Sarabun New" w:hAnsi="TH Sarabun New" w:cs="TH Sarabun New" w:hint="cs"/>
+          <w:rFonts w:ascii="TH Sarabun New" w:hAnsi="TH Sarabun New" w:cs="TH Sarabun New"/>
           <w:color w:val="000000" w:themeColor="text1"/>
           <w:sz w:val="32"/>
           <w:szCs w:val="32"/>
@@ -4091,7 +4604,7 @@
       </w:r>
       <w:r>
         <w:rPr>
-          <w:rFonts w:ascii="TH Sarabun New" w:hAnsi="TH Sarabun New" w:cs="TH Sarabun New" w:hint="cs"/>
+          <w:rFonts w:ascii="TH Sarabun New" w:hAnsi="TH Sarabun New" w:cs="TH Sarabun New"/>
           <w:color w:val="000000" w:themeColor="text1"/>
           <w:sz w:val="32"/>
           <w:szCs w:val="32"/>
@@ -4101,7 +4614,7 @@
       </w:r>
       <w:r>
         <w:rPr>
-          <w:rFonts w:ascii="TH Sarabun New" w:hAnsi="TH Sarabun New" w:cs="TH Sarabun New" w:hint="cs"/>
+          <w:rFonts w:ascii="TH Sarabun New" w:hAnsi="TH Sarabun New" w:cs="TH Sarabun New"/>
           <w:color w:val="000000" w:themeColor="text1"/>
           <w:sz w:val="32"/>
           <w:szCs w:val="32"/>
@@ -4111,7 +4624,7 @@
       </w:r>
       <w:r>
         <w:rPr>
-          <w:rFonts w:ascii="TH Sarabun New" w:hAnsi="TH Sarabun New" w:cs="TH Sarabun New" w:hint="cs"/>
+          <w:rFonts w:ascii="TH Sarabun New" w:hAnsi="TH Sarabun New" w:cs="TH Sarabun New"/>
           <w:color w:val="000000" w:themeColor="text1"/>
           <w:sz w:val="32"/>
           <w:szCs w:val="32"/>
@@ -4121,7 +4634,7 @@
       </w:r>
       <w:r>
         <w:rPr>
-          <w:rFonts w:ascii="TH Sarabun New" w:hAnsi="TH Sarabun New" w:cs="TH Sarabun New" w:hint="cs"/>
+          <w:rFonts w:ascii="TH Sarabun New" w:hAnsi="TH Sarabun New" w:cs="TH Sarabun New"/>
           <w:color w:val="000000" w:themeColor="text1"/>
           <w:sz w:val="32"/>
           <w:szCs w:val="32"/>
@@ -4129,6 +4642,8 @@
         </w:rPr>
         <w:t>ในรูปแบบชุดคำสั่งเพื่อสั่งให้เครื่องจักรทำงานตามวิธีขั้นตอนที่โปรแกรมเขียน ผู้เขียนโปรแกรมส่วนใหญ่จะถูกเรียกว่า โปรแกรมเมอร์ ภาษาโปรแกรมที่เกี่ยวข้องกับงานวิจัยนี้จะประกอบไปด้วย</w:t>
       </w:r>
+      <w:bookmarkStart w:id="4" w:name="_GoBack"/>
+      <w:bookmarkEnd w:id="4"/>
     </w:p>
     <w:p>
       <w:pPr>
@@ -4153,7 +4668,7 @@
       </w:pPr>
       <w:r>
         <w:rPr>
-          <w:rFonts w:ascii="TH Sarabun New" w:hAnsi="TH Sarabun New" w:cs="TH Sarabun New" w:hint="cs"/>
+          <w:rFonts w:ascii="TH Sarabun New" w:hAnsi="TH Sarabun New" w:cs="TH Sarabun New"/>
           <w:color w:val="000000" w:themeColor="text1"/>
           <w:sz w:val="32"/>
           <w:szCs w:val="32"/>
@@ -4192,7 +4707,7 @@
       </w:r>
       <w:r>
         <w:rPr>
-          <w:rFonts w:ascii="TH Sarabun New" w:hAnsi="TH Sarabun New" w:cs="TH Sarabun New" w:hint="cs"/>
+          <w:rFonts w:ascii="TH Sarabun New" w:hAnsi="TH Sarabun New" w:cs="TH Sarabun New"/>
           <w:color w:val="000000" w:themeColor="text1"/>
           <w:sz w:val="32"/>
           <w:szCs w:val="32"/>
@@ -4211,7 +4726,7 @@
       </w:r>
       <w:r>
         <w:rPr>
-          <w:rFonts w:ascii="TH Sarabun New" w:hAnsi="TH Sarabun New" w:cs="TH Sarabun New" w:hint="cs"/>
+          <w:rFonts w:ascii="TH Sarabun New" w:hAnsi="TH Sarabun New" w:cs="TH Sarabun New"/>
           <w:color w:val="000000" w:themeColor="text1"/>
           <w:sz w:val="32"/>
           <w:szCs w:val="32"/>
@@ -4227,21 +4742,11 @@
           <w:szCs w:val="32"/>
           <w:cs/>
         </w:rPr>
-        <w:t>เป็นภาษาโปรแกรมภาษาหนึ่งที่ได้รับความนิยมมาก</w:t>
-      </w:r>
-      <w:r>
-        <w:rPr>
-          <w:rFonts w:ascii="TH Sarabun New" w:hAnsi="TH Sarabun New" w:cs="TH Sarabun New" w:hint="cs"/>
-          <w:color w:val="000000" w:themeColor="text1"/>
-          <w:sz w:val="32"/>
-          <w:szCs w:val="32"/>
-          <w:cs/>
-        </w:rPr>
-        <w:t xml:space="preserve"> เ</w:t>
-      </w:r>
-      <w:r>
-        <w:rPr>
-          <w:rFonts w:ascii="TH Sarabun New" w:hAnsi="TH Sarabun New" w:cs="TH Sarabun New" w:hint="cs"/>
+        <w:t>เป็นภาษาโปรแกรมภาษาหนึ่งที่ได้รับความนิยมมาก เ</w:t>
+      </w:r>
+      <w:r>
+        <w:rPr>
+          <w:rFonts w:ascii="TH Sarabun New" w:hAnsi="TH Sarabun New" w:cs="TH Sarabun New"/>
           <w:color w:val="000000" w:themeColor="text1"/>
           <w:sz w:val="32"/>
           <w:szCs w:val="32"/>
@@ -4251,7 +4756,7 @@
       </w:r>
       <w:r>
         <w:rPr>
-          <w:rFonts w:ascii="TH Sarabun New" w:hAnsi="TH Sarabun New" w:cs="TH Sarabun New" w:hint="cs"/>
+          <w:rFonts w:ascii="TH Sarabun New" w:hAnsi="TH Sarabun New" w:cs="TH Sarabun New"/>
           <w:color w:val="000000" w:themeColor="text1"/>
           <w:sz w:val="32"/>
           <w:szCs w:val="32"/>
@@ -4270,7 +4775,7 @@
       </w:r>
       <w:r>
         <w:rPr>
-          <w:rFonts w:ascii="TH Sarabun New" w:hAnsi="TH Sarabun New" w:cs="TH Sarabun New" w:hint="cs"/>
+          <w:rFonts w:ascii="TH Sarabun New" w:hAnsi="TH Sarabun New" w:cs="TH Sarabun New"/>
           <w:color w:val="000000" w:themeColor="text1"/>
           <w:sz w:val="32"/>
           <w:szCs w:val="32"/>
@@ -4344,7 +4849,7 @@
       </w:r>
       <w:r>
         <w:rPr>
-          <w:rFonts w:ascii="TH Sarabun New" w:hAnsi="TH Sarabun New" w:cs="TH Sarabun New" w:hint="cs"/>
+          <w:rFonts w:ascii="TH Sarabun New" w:hAnsi="TH Sarabun New" w:cs="TH Sarabun New"/>
           <w:color w:val="000000" w:themeColor="text1"/>
           <w:sz w:val="32"/>
           <w:szCs w:val="32"/>
@@ -4354,7 +4859,7 @@
       </w:r>
       <w:r>
         <w:rPr>
-          <w:rFonts w:ascii="TH Sarabun New" w:hAnsi="TH Sarabun New" w:cs="TH Sarabun New" w:hint="cs"/>
+          <w:rFonts w:ascii="TH Sarabun New" w:hAnsi="TH Sarabun New" w:cs="TH Sarabun New"/>
           <w:color w:val="000000" w:themeColor="text1"/>
           <w:sz w:val="32"/>
           <w:szCs w:val="32"/>
@@ -4373,7 +4878,7 @@
       </w:r>
       <w:r>
         <w:rPr>
-          <w:rFonts w:ascii="TH Sarabun New" w:hAnsi="TH Sarabun New" w:cs="TH Sarabun New" w:hint="cs"/>
+          <w:rFonts w:ascii="TH Sarabun New" w:hAnsi="TH Sarabun New" w:cs="TH Sarabun New"/>
           <w:color w:val="000000" w:themeColor="text1"/>
           <w:sz w:val="32"/>
           <w:szCs w:val="32"/>
@@ -4392,7 +4897,7 @@
       </w:r>
       <w:r>
         <w:rPr>
-          <w:rFonts w:ascii="TH Sarabun New" w:hAnsi="TH Sarabun New" w:cs="TH Sarabun New" w:hint="cs"/>
+          <w:rFonts w:ascii="TH Sarabun New" w:hAnsi="TH Sarabun New" w:cs="TH Sarabun New"/>
           <w:color w:val="000000" w:themeColor="text1"/>
           <w:sz w:val="32"/>
           <w:szCs w:val="32"/>
@@ -4411,33 +4916,13 @@
       </w:r>
       <w:r>
         <w:rPr>
-          <w:rFonts w:ascii="TH Sarabun New" w:hAnsi="TH Sarabun New" w:cs="TH Sarabun New" w:hint="cs"/>
-          <w:color w:val="000000" w:themeColor="text1"/>
-          <w:sz w:val="32"/>
-          <w:szCs w:val="32"/>
-          <w:cs/>
-        </w:rPr>
-        <w:t>บน</w:t>
-      </w:r>
-      <w:r>
-        <w:rPr>
-          <w:rFonts w:ascii="TH Sarabun New" w:hAnsi="TH Sarabun New" w:cs="TH Sarabun New"/>
-          <w:color w:val="000000" w:themeColor="text1"/>
-          <w:sz w:val="32"/>
-          <w:szCs w:val="32"/>
-          <w:cs/>
-        </w:rPr>
-        <w:t>แพลตฟอร์ม</w:t>
-      </w:r>
-      <w:r>
-        <w:rPr>
-          <w:rFonts w:ascii="TH Sarabun New" w:hAnsi="TH Sarabun New" w:cs="TH Sarabun New" w:hint="cs"/>
-          <w:color w:val="000000" w:themeColor="text1"/>
-          <w:sz w:val="32"/>
-          <w:szCs w:val="32"/>
-          <w:cs/>
-        </w:rPr>
-        <w:t xml:space="preserve"> </w:t>
+          <w:rFonts w:ascii="TH Sarabun New" w:hAnsi="TH Sarabun New" w:cs="TH Sarabun New"/>
+          <w:color w:val="000000" w:themeColor="text1"/>
+          <w:sz w:val="32"/>
+          <w:szCs w:val="32"/>
+          <w:cs/>
+        </w:rPr>
+        <w:t xml:space="preserve">บนแพลตฟอร์ม </w:t>
       </w:r>
       <w:r>
         <w:rPr>
@@ -4473,7 +4958,7 @@
       </w:pPr>
       <w:r>
         <w:rPr>
-          <w:rFonts w:ascii="TH Sarabun New" w:hAnsi="TH Sarabun New" w:cs="TH Sarabun New" w:hint="cs"/>
+          <w:rFonts w:ascii="TH Sarabun New" w:hAnsi="TH Sarabun New" w:cs="TH Sarabun New"/>
           <w:noProof/>
           <w:color w:val="000000" w:themeColor="text1"/>
           <w:sz w:val="32"/>
@@ -4529,16 +5014,16 @@
         <w:spacing w:after="0" w:line="240" w:lineRule="auto"/>
         <w:jc w:val="center"/>
         <w:rPr>
-          <w:rFonts w:ascii="TH Sarabun New" w:hAnsi="TH Sarabun New" w:cs="TH Sarabun New" w:hint="cs"/>
-          <w:color w:val="000000" w:themeColor="text1"/>
-          <w:sz w:val="32"/>
-          <w:szCs w:val="32"/>
-          <w:cs/>
-        </w:rPr>
-      </w:pPr>
-      <w:r>
-        <w:rPr>
-          <w:rFonts w:ascii="TH Sarabun New" w:hAnsi="TH Sarabun New" w:cs="TH Sarabun New" w:hint="cs"/>
+          <w:rFonts w:ascii="TH Sarabun New" w:hAnsi="TH Sarabun New" w:cs="TH Sarabun New"/>
+          <w:color w:val="000000" w:themeColor="text1"/>
+          <w:sz w:val="32"/>
+          <w:szCs w:val="32"/>
+          <w:cs/>
+        </w:rPr>
+      </w:pPr>
+      <w:r>
+        <w:rPr>
+          <w:rFonts w:ascii="TH Sarabun New" w:hAnsi="TH Sarabun New" w:cs="TH Sarabun New"/>
           <w:color w:val="000000" w:themeColor="text1"/>
           <w:sz w:val="32"/>
           <w:szCs w:val="32"/>
@@ -4557,7 +5042,7 @@
       </w:r>
       <w:r>
         <w:rPr>
-          <w:rFonts w:ascii="TH Sarabun New" w:hAnsi="TH Sarabun New" w:cs="TH Sarabun New" w:hint="cs"/>
+          <w:rFonts w:ascii="TH Sarabun New" w:hAnsi="TH Sarabun New" w:cs="TH Sarabun New"/>
           <w:color w:val="000000" w:themeColor="text1"/>
           <w:sz w:val="32"/>
           <w:szCs w:val="32"/>
@@ -4577,7 +5062,7 @@
       </w:pPr>
       <w:r>
         <w:rPr>
-          <w:rFonts w:ascii="TH Sarabun New" w:hAnsi="TH Sarabun New" w:cs="TH Sarabun New" w:hint="cs"/>
+          <w:rFonts w:ascii="TH Sarabun New" w:hAnsi="TH Sarabun New" w:cs="TH Sarabun New"/>
           <w:color w:val="000000" w:themeColor="text1"/>
           <w:sz w:val="32"/>
           <w:szCs w:val="32"/>
@@ -4625,7 +5110,7 @@
       </w:r>
       <w:r>
         <w:rPr>
-          <w:rFonts w:ascii="TH Sarabun New" w:hAnsi="TH Sarabun New" w:cs="TH Sarabun New" w:hint="cs"/>
+          <w:rFonts w:ascii="TH Sarabun New" w:hAnsi="TH Sarabun New" w:cs="TH Sarabun New"/>
           <w:color w:val="000000" w:themeColor="text1"/>
           <w:sz w:val="32"/>
           <w:szCs w:val="32"/>
@@ -4644,7 +5129,7 @@
       </w:r>
       <w:r>
         <w:rPr>
-          <w:rFonts w:ascii="TH Sarabun New" w:hAnsi="TH Sarabun New" w:cs="TH Sarabun New" w:hint="cs"/>
+          <w:rFonts w:ascii="TH Sarabun New" w:hAnsi="TH Sarabun New" w:cs="TH Sarabun New"/>
           <w:color w:val="000000" w:themeColor="text1"/>
           <w:sz w:val="32"/>
           <w:szCs w:val="32"/>
@@ -4663,7 +5148,7 @@
       </w:r>
       <w:r>
         <w:rPr>
-          <w:rFonts w:ascii="TH Sarabun New" w:hAnsi="TH Sarabun New" w:cs="TH Sarabun New" w:hint="cs"/>
+          <w:rFonts w:ascii="TH Sarabun New" w:hAnsi="TH Sarabun New" w:cs="TH Sarabun New"/>
           <w:color w:val="000000" w:themeColor="text1"/>
           <w:sz w:val="32"/>
           <w:szCs w:val="32"/>
@@ -4673,7 +5158,7 @@
       </w:r>
       <w:r>
         <w:rPr>
-          <w:rFonts w:ascii="TH Sarabun New" w:hAnsi="TH Sarabun New" w:cs="TH Sarabun New" w:hint="cs"/>
+          <w:rFonts w:ascii="TH Sarabun New" w:hAnsi="TH Sarabun New" w:cs="TH Sarabun New"/>
           <w:color w:val="000000" w:themeColor="text1"/>
           <w:sz w:val="32"/>
           <w:szCs w:val="32"/>
@@ -4683,7 +5168,7 @@
       </w:r>
       <w:r>
         <w:rPr>
-          <w:rFonts w:ascii="TH Sarabun New" w:hAnsi="TH Sarabun New" w:cs="TH Sarabun New" w:hint="cs"/>
+          <w:rFonts w:ascii="TH Sarabun New" w:hAnsi="TH Sarabun New" w:cs="TH Sarabun New"/>
           <w:color w:val="000000" w:themeColor="text1"/>
           <w:sz w:val="32"/>
           <w:szCs w:val="32"/>
@@ -4702,7 +5187,7 @@
       </w:r>
       <w:r>
         <w:rPr>
-          <w:rFonts w:ascii="TH Sarabun New" w:hAnsi="TH Sarabun New" w:cs="TH Sarabun New" w:hint="cs"/>
+          <w:rFonts w:ascii="TH Sarabun New" w:hAnsi="TH Sarabun New" w:cs="TH Sarabun New"/>
           <w:color w:val="000000" w:themeColor="text1"/>
           <w:sz w:val="32"/>
           <w:szCs w:val="32"/>
@@ -4721,7 +5206,7 @@
       </w:r>
       <w:r>
         <w:rPr>
-          <w:rFonts w:ascii="TH Sarabun New" w:hAnsi="TH Sarabun New" w:cs="TH Sarabun New" w:hint="cs"/>
+          <w:rFonts w:ascii="TH Sarabun New" w:hAnsi="TH Sarabun New" w:cs="TH Sarabun New"/>
           <w:color w:val="000000" w:themeColor="text1"/>
           <w:sz w:val="32"/>
           <w:szCs w:val="32"/>
@@ -4740,7 +5225,7 @@
       </w:r>
       <w:r>
         <w:rPr>
-          <w:rFonts w:ascii="TH Sarabun New" w:hAnsi="TH Sarabun New" w:cs="TH Sarabun New" w:hint="cs"/>
+          <w:rFonts w:ascii="TH Sarabun New" w:hAnsi="TH Sarabun New" w:cs="TH Sarabun New"/>
           <w:color w:val="000000" w:themeColor="text1"/>
           <w:sz w:val="32"/>
           <w:szCs w:val="32"/>
@@ -4750,7 +5235,7 @@
       </w:r>
       <w:r>
         <w:rPr>
-          <w:rFonts w:ascii="TH Sarabun New" w:hAnsi="TH Sarabun New" w:cs="TH Sarabun New" w:hint="cs"/>
+          <w:rFonts w:ascii="TH Sarabun New" w:hAnsi="TH Sarabun New" w:cs="TH Sarabun New"/>
           <w:color w:val="000000" w:themeColor="text1"/>
           <w:sz w:val="32"/>
           <w:szCs w:val="32"/>
@@ -4769,7 +5254,7 @@
       </w:r>
       <w:r>
         <w:rPr>
-          <w:rFonts w:ascii="TH Sarabun New" w:hAnsi="TH Sarabun New" w:cs="TH Sarabun New" w:hint="cs"/>
+          <w:rFonts w:ascii="TH Sarabun New" w:hAnsi="TH Sarabun New" w:cs="TH Sarabun New"/>
           <w:color w:val="000000" w:themeColor="text1"/>
           <w:sz w:val="32"/>
           <w:szCs w:val="32"/>
@@ -4788,7 +5273,7 @@
       </w:r>
       <w:r>
         <w:rPr>
-          <w:rFonts w:ascii="TH Sarabun New" w:hAnsi="TH Sarabun New" w:cs="TH Sarabun New" w:hint="cs"/>
+          <w:rFonts w:ascii="TH Sarabun New" w:hAnsi="TH Sarabun New" w:cs="TH Sarabun New"/>
           <w:color w:val="000000" w:themeColor="text1"/>
           <w:sz w:val="32"/>
           <w:szCs w:val="32"/>
@@ -4807,7 +5292,7 @@
       </w:r>
       <w:r>
         <w:rPr>
-          <w:rFonts w:ascii="TH Sarabun New" w:hAnsi="TH Sarabun New" w:cs="TH Sarabun New" w:hint="cs"/>
+          <w:rFonts w:ascii="TH Sarabun New" w:hAnsi="TH Sarabun New" w:cs="TH Sarabun New"/>
           <w:color w:val="000000" w:themeColor="text1"/>
           <w:sz w:val="32"/>
           <w:szCs w:val="32"/>
@@ -4817,27 +5302,17 @@
       </w:r>
       <w:r>
         <w:rPr>
-          <w:rFonts w:ascii="TH Sarabun New" w:hAnsi="TH Sarabun New" w:cs="TH Sarabun New" w:hint="cs"/>
-          <w:color w:val="000000" w:themeColor="text1"/>
-          <w:sz w:val="32"/>
-          <w:szCs w:val="32"/>
-          <w:cs/>
-        </w:rPr>
-        <w:t>บน</w:t>
-      </w:r>
-      <w:r>
-        <w:rPr>
-          <w:rFonts w:ascii="TH Sarabun New" w:hAnsi="TH Sarabun New" w:cs="TH Sarabun New"/>
-          <w:color w:val="000000" w:themeColor="text1"/>
-          <w:sz w:val="32"/>
-          <w:szCs w:val="32"/>
-          <w:cs/>
-        </w:rPr>
-        <w:t>แพลตฟอร์ม</w:t>
-      </w:r>
-      <w:r>
-        <w:rPr>
-          <w:rFonts w:ascii="TH Sarabun New" w:hAnsi="TH Sarabun New" w:cs="TH Sarabun New" w:hint="cs"/>
+          <w:rFonts w:ascii="TH Sarabun New" w:hAnsi="TH Sarabun New" w:cs="TH Sarabun New"/>
+          <w:color w:val="000000" w:themeColor="text1"/>
+          <w:sz w:val="32"/>
+          <w:szCs w:val="32"/>
+          <w:cs/>
+        </w:rPr>
+        <w:t>บนแพลตฟอร์ม</w:t>
+      </w:r>
+      <w:r>
+        <w:rPr>
+          <w:rFonts w:ascii="TH Sarabun New" w:hAnsi="TH Sarabun New" w:cs="TH Sarabun New"/>
           <w:color w:val="000000" w:themeColor="text1"/>
           <w:sz w:val="32"/>
           <w:szCs w:val="32"/>
@@ -4941,23 +5416,13 @@
       </w:pPr>
       <w:r>
         <w:rPr>
-          <w:rFonts w:ascii="TH Sarabun New" w:hAnsi="TH Sarabun New" w:cs="TH Sarabun New" w:hint="cs"/>
-          <w:color w:val="000000" w:themeColor="text1"/>
-          <w:sz w:val="32"/>
-          <w:szCs w:val="32"/>
-          <w:cs/>
-        </w:rPr>
-        <w:t>ตัวอย่างภาษ</w:t>
-      </w:r>
-      <w:r>
-        <w:rPr>
-          <w:rFonts w:ascii="TH Sarabun New" w:hAnsi="TH Sarabun New" w:cs="TH Sarabun New" w:hint="cs"/>
-          <w:color w:val="000000" w:themeColor="text1"/>
-          <w:sz w:val="32"/>
-          <w:szCs w:val="32"/>
-          <w:cs/>
-        </w:rPr>
-        <w:t xml:space="preserve">า </w:t>
+          <w:rFonts w:ascii="TH Sarabun New" w:hAnsi="TH Sarabun New" w:cs="TH Sarabun New"/>
+          <w:color w:val="000000" w:themeColor="text1"/>
+          <w:sz w:val="32"/>
+          <w:szCs w:val="32"/>
+          <w:cs/>
+        </w:rPr>
+        <w:t xml:space="preserve">ตัวอย่างภาษา </w:t>
       </w:r>
       <w:r>
         <w:rPr>
@@ -5057,7 +5522,7 @@
       </w:pPr>
       <w:r>
         <w:rPr>
-          <w:rFonts w:ascii="TH Sarabun New" w:hAnsi="TH Sarabun New" w:cs="TH Sarabun New" w:hint="cs"/>
+          <w:rFonts w:ascii="TH Sarabun New" w:hAnsi="TH Sarabun New" w:cs="TH Sarabun New"/>
           <w:color w:val="000000" w:themeColor="text1"/>
           <w:sz w:val="32"/>
           <w:szCs w:val="32"/>
@@ -5087,23 +5552,13 @@
       </w:pPr>
       <w:r>
         <w:rPr>
-          <w:rFonts w:ascii="TH Sarabun New" w:hAnsi="TH Sarabun New" w:cs="TH Sarabun New" w:hint="cs"/>
-          <w:color w:val="000000" w:themeColor="text1"/>
-          <w:sz w:val="32"/>
-          <w:szCs w:val="32"/>
-          <w:cs/>
-        </w:rPr>
-        <w:t>ภาษา</w:t>
-      </w:r>
-      <w:r>
-        <w:rPr>
-          <w:rFonts w:ascii="TH Sarabun New" w:hAnsi="TH Sarabun New" w:cs="TH Sarabun New"/>
-          <w:color w:val="000000" w:themeColor="text1"/>
-          <w:sz w:val="32"/>
-          <w:szCs w:val="32"/>
-          <w:cs/>
-        </w:rPr>
-        <w:t xml:space="preserve"> </w:t>
+          <w:rFonts w:ascii="TH Sarabun New" w:hAnsi="TH Sarabun New" w:cs="TH Sarabun New"/>
+          <w:color w:val="000000" w:themeColor="text1"/>
+          <w:sz w:val="32"/>
+          <w:szCs w:val="32"/>
+          <w:cs/>
+        </w:rPr>
+        <w:t xml:space="preserve">ภาษา </w:t>
       </w:r>
       <w:r>
         <w:rPr>
@@ -5135,45 +5590,26 @@
       </w:r>
       <w:r>
         <w:rPr>
-          <w:rFonts w:ascii="TH Sarabun New" w:hAnsi="TH Sarabun New" w:cs="TH Sarabun New" w:hint="cs"/>
-          <w:color w:val="000000" w:themeColor="text1"/>
-          <w:sz w:val="32"/>
-          <w:szCs w:val="32"/>
-          <w:cs/>
-        </w:rPr>
-        <w:t>ภาษา</w:t>
-      </w:r>
-      <w:r>
-        <w:rPr>
-          <w:rFonts w:ascii="TH Sarabun New" w:hAnsi="TH Sarabun New" w:cs="TH Sarabun New"/>
-          <w:color w:val="000000" w:themeColor="text1"/>
-          <w:sz w:val="32"/>
-          <w:szCs w:val="32"/>
-          <w:cs/>
-        </w:rPr>
-        <w:t xml:space="preserve"> </w:t>
-      </w:r>
-      <w:r>
-        <w:rPr>
-          <w:rFonts w:ascii="TH Sarabun New" w:hAnsi="TH Sarabun New" w:cs="TH Sarabun New"/>
-          <w:color w:val="000000" w:themeColor="text1"/>
-          <w:sz w:val="32"/>
-          <w:szCs w:val="32"/>
-        </w:rPr>
-        <w:t>G-code</w:t>
-      </w:r>
-      <w:r>
-        <w:rPr>
-          <w:rFonts w:ascii="TH Sarabun New" w:hAnsi="TH Sarabun New" w:cs="TH Sarabun New"/>
-          <w:color w:val="000000" w:themeColor="text1"/>
-          <w:sz w:val="32"/>
-          <w:szCs w:val="32"/>
-        </w:rPr>
-        <w:t xml:space="preserve"> </w:t>
-      </w:r>
-      <w:r>
-        <w:rPr>
-          <w:rFonts w:ascii="TH Sarabun New" w:hAnsi="TH Sarabun New" w:cs="TH Sarabun New" w:hint="cs"/>
+          <w:rFonts w:ascii="TH Sarabun New" w:hAnsi="TH Sarabun New" w:cs="TH Sarabun New"/>
+          <w:color w:val="000000" w:themeColor="text1"/>
+          <w:sz w:val="32"/>
+          <w:szCs w:val="32"/>
+          <w:cs/>
+        </w:rPr>
+        <w:t xml:space="preserve">ภาษา </w:t>
+      </w:r>
+      <w:r>
+        <w:rPr>
+          <w:rFonts w:ascii="TH Sarabun New" w:hAnsi="TH Sarabun New" w:cs="TH Sarabun New"/>
+          <w:color w:val="000000" w:themeColor="text1"/>
+          <w:sz w:val="32"/>
+          <w:szCs w:val="32"/>
+        </w:rPr>
+        <w:t xml:space="preserve">G-code </w:t>
+      </w:r>
+      <w:r>
+        <w:rPr>
+          <w:rFonts w:ascii="TH Sarabun New" w:hAnsi="TH Sarabun New" w:cs="TH Sarabun New"/>
           <w:color w:val="000000" w:themeColor="text1"/>
           <w:sz w:val="32"/>
           <w:szCs w:val="32"/>
@@ -5192,7 +5628,7 @@
       </w:r>
       <w:r>
         <w:rPr>
-          <w:rFonts w:ascii="TH Sarabun New" w:hAnsi="TH Sarabun New" w:cs="TH Sarabun New" w:hint="cs"/>
+          <w:rFonts w:ascii="TH Sarabun New" w:hAnsi="TH Sarabun New" w:cs="TH Sarabun New"/>
           <w:color w:val="000000" w:themeColor="text1"/>
           <w:sz w:val="32"/>
           <w:szCs w:val="32"/>
@@ -5202,7 +5638,7 @@
       </w:r>
       <w:r>
         <w:rPr>
-          <w:rFonts w:ascii="TH Sarabun New" w:hAnsi="TH Sarabun New" w:cs="TH Sarabun New" w:hint="cs"/>
+          <w:rFonts w:ascii="TH Sarabun New" w:hAnsi="TH Sarabun New" w:cs="TH Sarabun New"/>
           <w:color w:val="000000" w:themeColor="text1"/>
           <w:sz w:val="32"/>
           <w:szCs w:val="32"/>
@@ -5221,7 +5657,7 @@
       </w:r>
       <w:r>
         <w:rPr>
-          <w:rFonts w:ascii="TH Sarabun New" w:hAnsi="TH Sarabun New" w:cs="TH Sarabun New" w:hint="cs"/>
+          <w:rFonts w:ascii="TH Sarabun New" w:hAnsi="TH Sarabun New" w:cs="TH Sarabun New"/>
           <w:color w:val="000000" w:themeColor="text1"/>
           <w:sz w:val="32"/>
           <w:szCs w:val="32"/>
@@ -5240,7 +5676,7 @@
       </w:r>
       <w:r>
         <w:rPr>
-          <w:rFonts w:ascii="TH Sarabun New" w:hAnsi="TH Sarabun New" w:cs="TH Sarabun New" w:hint="cs"/>
+          <w:rFonts w:ascii="TH Sarabun New" w:hAnsi="TH Sarabun New" w:cs="TH Sarabun New"/>
           <w:color w:val="000000" w:themeColor="text1"/>
           <w:sz w:val="32"/>
           <w:szCs w:val="32"/>
@@ -5255,16 +5691,7 @@
           <w:sz w:val="32"/>
           <w:szCs w:val="32"/>
         </w:rPr>
-        <w:t>Numeric Contro</w:t>
-      </w:r>
-      <w:r>
-        <w:rPr>
-          <w:rFonts w:ascii="TH Sarabun New" w:hAnsi="TH Sarabun New" w:cs="TH Sarabun New"/>
-          <w:color w:val="000000" w:themeColor="text1"/>
-          <w:sz w:val="32"/>
-          <w:szCs w:val="32"/>
-        </w:rPr>
-        <w:t>l</w:t>
+        <w:t>Numeric Control</w:t>
       </w:r>
       <w:r>
         <w:rPr>
@@ -5314,25 +5741,16 @@
       </w:r>
       <w:r>
         <w:rPr>
-          <w:rFonts w:ascii="TH Sarabun New" w:hAnsi="TH Sarabun New" w:cs="TH Sarabun New" w:hint="cs"/>
-          <w:color w:val="000000" w:themeColor="text1"/>
-          <w:sz w:val="32"/>
-          <w:szCs w:val="32"/>
-        </w:rPr>
-        <w:t xml:space="preserve"> </w:t>
-      </w:r>
-      <w:r>
-        <w:rPr>
-          <w:rFonts w:ascii="TH Sarabun New" w:hAnsi="TH Sarabun New" w:cs="TH Sarabun New"/>
-          <w:color w:val="000000" w:themeColor="text1"/>
-          <w:sz w:val="32"/>
-          <w:szCs w:val="32"/>
-        </w:rPr>
-        <w:t xml:space="preserve">) </w:t>
-      </w:r>
-      <w:r>
-        <w:rPr>
-          <w:rFonts w:ascii="TH Sarabun New" w:hAnsi="TH Sarabun New" w:cs="TH Sarabun New" w:hint="cs"/>
+          <w:rFonts w:ascii="TH Sarabun New" w:hAnsi="TH Sarabun New" w:cs="TH Sarabun New"/>
+          <w:color w:val="000000" w:themeColor="text1"/>
+          <w:sz w:val="32"/>
+          <w:szCs w:val="32"/>
+        </w:rPr>
+        <w:t xml:space="preserve"> ) </w:t>
+      </w:r>
+      <w:r>
+        <w:rPr>
+          <w:rFonts w:ascii="TH Sarabun New" w:hAnsi="TH Sarabun New" w:cs="TH Sarabun New"/>
           <w:color w:val="000000" w:themeColor="text1"/>
           <w:sz w:val="32"/>
           <w:szCs w:val="32"/>
@@ -5351,7 +5769,7 @@
       </w:r>
       <w:r>
         <w:rPr>
-          <w:rFonts w:ascii="TH Sarabun New" w:hAnsi="TH Sarabun New" w:cs="TH Sarabun New" w:hint="cs"/>
+          <w:rFonts w:ascii="TH Sarabun New" w:hAnsi="TH Sarabun New" w:cs="TH Sarabun New"/>
           <w:color w:val="FF0000"/>
           <w:sz w:val="32"/>
           <w:szCs w:val="32"/>
@@ -5395,8 +5813,8 @@
           <w:szCs w:val="32"/>
         </w:rPr>
         <w:drawing>
-          <wp:inline distT="0" distB="0" distL="0" distR="0" wp14:anchorId="3D3FF3A2" wp14:editId="6F143FD6">
-            <wp:extent cx="4514852" cy="1666875"/>
+          <wp:inline distT="0" distB="0" distL="0" distR="0" wp14:anchorId="3D3FF3A2" wp14:editId="56E25CF3">
+            <wp:extent cx="4276725" cy="1666874"/>
             <wp:effectExtent l="0" t="0" r="0" b="0"/>
             <wp:docPr id="10" name="Picture 10"/>
             <wp:cNvGraphicFramePr>
@@ -5427,7 +5845,7 @@
                   <pic:spPr bwMode="auto">
                     <a:xfrm>
                       <a:off x="0" y="0"/>
-                      <a:ext cx="4514998" cy="1666929"/>
+                      <a:ext cx="4345751" cy="1693777"/>
                     </a:xfrm>
                     <a:prstGeom prst="rect">
                       <a:avLst/>
@@ -5456,7 +5874,7 @@
       </w:pPr>
       <w:r>
         <w:rPr>
-          <w:rFonts w:ascii="TH Sarabun New" w:hAnsi="TH Sarabun New" w:cs="TH Sarabun New" w:hint="cs"/>
+          <w:rFonts w:ascii="TH Sarabun New" w:hAnsi="TH Sarabun New" w:cs="TH Sarabun New"/>
           <w:sz w:val="32"/>
           <w:szCs w:val="32"/>
           <w:cs/>
@@ -5484,23 +5902,13 @@
       </w:pPr>
       <w:r>
         <w:rPr>
-          <w:rFonts w:ascii="TH Sarabun New" w:hAnsi="TH Sarabun New" w:cs="TH Sarabun New" w:hint="cs"/>
-          <w:color w:val="000000" w:themeColor="text1"/>
-          <w:sz w:val="32"/>
-          <w:szCs w:val="32"/>
-          <w:cs/>
-        </w:rPr>
-        <w:t>ภาษา</w:t>
-      </w:r>
-      <w:r>
-        <w:rPr>
-          <w:rFonts w:ascii="TH Sarabun New" w:hAnsi="TH Sarabun New" w:cs="TH Sarabun New" w:hint="cs"/>
-          <w:color w:val="000000" w:themeColor="text1"/>
-          <w:sz w:val="32"/>
-          <w:szCs w:val="32"/>
-          <w:cs/>
-        </w:rPr>
-        <w:t xml:space="preserve"> </w:t>
+          <w:rFonts w:ascii="TH Sarabun New" w:hAnsi="TH Sarabun New" w:cs="TH Sarabun New"/>
+          <w:color w:val="000000" w:themeColor="text1"/>
+          <w:sz w:val="32"/>
+          <w:szCs w:val="32"/>
+          <w:cs/>
+        </w:rPr>
+        <w:t xml:space="preserve">ภาษา </w:t>
       </w:r>
       <w:r>
         <w:rPr>
@@ -5532,7 +5940,7 @@
       </w:r>
       <w:r>
         <w:rPr>
-          <w:rFonts w:ascii="TH Sarabun New" w:hAnsi="TH Sarabun New" w:cs="TH Sarabun New" w:hint="cs"/>
+          <w:rFonts w:ascii="TH Sarabun New" w:hAnsi="TH Sarabun New" w:cs="TH Sarabun New"/>
           <w:color w:val="000000" w:themeColor="text1"/>
           <w:sz w:val="32"/>
           <w:szCs w:val="32"/>
@@ -5547,20 +5955,11 @@
           <w:sz w:val="32"/>
           <w:szCs w:val="32"/>
         </w:rPr>
-        <w:t>Java</w:t>
-      </w:r>
-      <w:r>
-        <w:rPr>
-          <w:rFonts w:ascii="TH Sarabun New" w:hAnsi="TH Sarabun New" w:cs="TH Sarabun New"/>
-          <w:color w:val="000000" w:themeColor="text1"/>
-          <w:sz w:val="32"/>
-          <w:szCs w:val="32"/>
-        </w:rPr>
-        <w:t xml:space="preserve"> </w:t>
-      </w:r>
-      <w:r>
-        <w:rPr>
-          <w:rFonts w:ascii="TH Sarabun New" w:hAnsi="TH Sarabun New" w:cs="TH Sarabun New" w:hint="cs"/>
+        <w:t xml:space="preserve">Java </w:t>
+      </w:r>
+      <w:r>
+        <w:rPr>
+          <w:rFonts w:ascii="TH Sarabun New" w:hAnsi="TH Sarabun New" w:cs="TH Sarabun New"/>
           <w:color w:val="000000" w:themeColor="text1"/>
           <w:sz w:val="32"/>
           <w:szCs w:val="32"/>
@@ -5579,67 +5978,17 @@
       </w:r>
       <w:r>
         <w:rPr>
-          <w:rFonts w:ascii="TH Sarabun New" w:hAnsi="TH Sarabun New" w:cs="TH Sarabun New" w:hint="cs"/>
-          <w:color w:val="000000" w:themeColor="text1"/>
-          <w:sz w:val="32"/>
-          <w:szCs w:val="32"/>
-          <w:cs/>
-        </w:rPr>
-        <w:t xml:space="preserve"> คือ</w:t>
-      </w:r>
-      <w:r>
-        <w:rPr>
-          <w:rFonts w:ascii="TH Sarabun New" w:hAnsi="TH Sarabun New" w:hint="cs"/>
-          <w:color w:val="000000" w:themeColor="text1"/>
-          <w:sz w:val="32"/>
-          <w:szCs w:val="32"/>
-          <w:cs/>
-        </w:rPr>
-        <w:t xml:space="preserve"> </w:t>
-      </w:r>
-      <w:r>
-        <w:rPr>
-          <w:rFonts w:ascii="TH Sarabun New" w:hAnsi="TH Sarabun New" w:cs="Cordia New"/>
-          <w:color w:val="000000" w:themeColor="text1"/>
-          <w:sz w:val="32"/>
-          <w:szCs w:val="32"/>
-          <w:cs/>
-        </w:rPr>
-        <w:t>ภาษาเขียนโปรแกรมเพื่อวัตถุประสงค์ทั่วไป</w:t>
-      </w:r>
-      <w:r>
-        <w:rPr>
-          <w:rFonts w:ascii="TH Sarabun New" w:hAnsi="TH Sarabun New" w:hint="cs"/>
-          <w:color w:val="000000" w:themeColor="text1"/>
-          <w:sz w:val="32"/>
-          <w:szCs w:val="32"/>
-          <w:cs/>
-        </w:rPr>
-        <w:t>หรือ</w:t>
-      </w:r>
-      <w:r>
-        <w:rPr>
-          <w:rFonts w:ascii="TH Sarabun New" w:hAnsi="TH Sarabun New" w:cs="Cordia New"/>
-          <w:color w:val="000000" w:themeColor="text1"/>
-          <w:sz w:val="32"/>
-          <w:szCs w:val="32"/>
-          <w:cs/>
-        </w:rPr>
-        <w:t>เป็นโปรแกรมที่สนับสนุนการเขียนโปรแกรมเชิงวัตถุ</w:t>
-      </w:r>
-      <w:r>
-        <w:rPr>
-          <w:rFonts w:ascii="TH Sarabun New" w:hAnsi="TH Sarabun New" w:hint="cs"/>
-          <w:color w:val="000000" w:themeColor="text1"/>
-          <w:sz w:val="32"/>
-          <w:szCs w:val="32"/>
-          <w:cs/>
-        </w:rPr>
-        <w:t xml:space="preserve"> </w:t>
-      </w:r>
-      <w:r>
-        <w:rPr>
-          <w:rFonts w:ascii="TH Sarabun New" w:hAnsi="TH Sarabun New"/>
+          <w:rFonts w:ascii="TH Sarabun New" w:hAnsi="TH Sarabun New" w:cs="TH Sarabun New"/>
+          <w:color w:val="000000" w:themeColor="text1"/>
+          <w:sz w:val="32"/>
+          <w:szCs w:val="32"/>
+          <w:cs/>
+        </w:rPr>
+        <w:t xml:space="preserve"> คือ ภาษาเขียนโปรแกรมเพื่อวัตถุประสงค์ทั่วไปหรือเป็นโปรแกรมที่สนับสนุนการเขียนโปรแกรมเชิงวัตถุ </w:t>
+      </w:r>
+      <w:r>
+        <w:rPr>
+          <w:rFonts w:ascii="TH Sarabun New" w:hAnsi="TH Sarabun New" w:cs="TH Sarabun New"/>
           <w:color w:val="000000" w:themeColor="text1"/>
           <w:sz w:val="32"/>
           <w:szCs w:val="32"/>
@@ -5648,7 +5997,7 @@
       </w:r>
       <w:r>
         <w:rPr>
-          <w:rFonts w:ascii="TH Sarabun New" w:hAnsi="TH Sarabun New" w:hint="cs"/>
+          <w:rFonts w:ascii="TH Sarabun New" w:hAnsi="TH Sarabun New" w:cs="TH Sarabun New"/>
           <w:color w:val="000000" w:themeColor="text1"/>
           <w:sz w:val="32"/>
           <w:szCs w:val="32"/>
@@ -5658,7 +6007,7 @@
       </w:r>
       <w:r>
         <w:rPr>
-          <w:rFonts w:ascii="TH Sarabun New" w:hAnsi="TH Sarabun New"/>
+          <w:rFonts w:ascii="TH Sarabun New" w:hAnsi="TH Sarabun New" w:cs="TH Sarabun New"/>
           <w:color w:val="000000" w:themeColor="text1"/>
           <w:sz w:val="32"/>
           <w:szCs w:val="32"/>
@@ -5667,7 +6016,7 @@
       </w:r>
       <w:r>
         <w:rPr>
-          <w:rFonts w:ascii="TH Sarabun New" w:hAnsi="TH Sarabun New" w:cs="TH Sarabun New" w:hint="cs"/>
+          <w:rFonts w:ascii="TH Sarabun New" w:hAnsi="TH Sarabun New" w:cs="TH Sarabun New"/>
           <w:sz w:val="32"/>
           <w:szCs w:val="32"/>
           <w:cs/>
@@ -5684,7 +6033,7 @@
       </w:r>
       <w:r>
         <w:rPr>
-          <w:rFonts w:ascii="TH Sarabun New" w:hAnsi="TH Sarabun New" w:cs="TH Sarabun New" w:hint="cs"/>
+          <w:rFonts w:ascii="TH Sarabun New" w:hAnsi="TH Sarabun New" w:cs="TH Sarabun New"/>
           <w:sz w:val="32"/>
           <w:szCs w:val="32"/>
           <w:cs/>
@@ -5701,7 +6050,7 @@
       </w:r>
       <w:r>
         <w:rPr>
-          <w:rFonts w:ascii="TH Sarabun New" w:hAnsi="TH Sarabun New" w:cs="TH Sarabun New" w:hint="cs"/>
+          <w:rFonts w:ascii="TH Sarabun New" w:hAnsi="TH Sarabun New" w:cs="TH Sarabun New"/>
           <w:sz w:val="32"/>
           <w:szCs w:val="32"/>
           <w:cs/>
@@ -5729,35 +6078,11 @@
           <w:sz w:val="32"/>
           <w:szCs w:val="32"/>
         </w:rPr>
-        <w:t>J</w:t>
-      </w:r>
-      <w:r>
-        <w:rPr>
-          <w:rFonts w:ascii="TH Sarabun New" w:hAnsi="TH Sarabun New" w:cs="TH Sarabun New"/>
-          <w:sz w:val="32"/>
-          <w:szCs w:val="32"/>
-        </w:rPr>
-        <w:t>ava</w:t>
-      </w:r>
-      <w:r>
-        <w:rPr>
-          <w:rFonts w:ascii="TH Sarabun New" w:hAnsi="TH Sarabun New" w:cs="TH Sarabun New"/>
-          <w:sz w:val="32"/>
-          <w:szCs w:val="32"/>
-        </w:rPr>
-        <w:t>S</w:t>
-      </w:r>
-      <w:r>
-        <w:rPr>
-          <w:rFonts w:ascii="TH Sarabun New" w:hAnsi="TH Sarabun New" w:cs="TH Sarabun New"/>
-          <w:sz w:val="32"/>
-          <w:szCs w:val="32"/>
-        </w:rPr>
-        <w:t>cript</w:t>
-      </w:r>
-      <w:r>
-        <w:rPr>
-          <w:rFonts w:ascii="TH Sarabun New" w:hAnsi="TH Sarabun New" w:cs="TH Sarabun New" w:hint="cs"/>
+        <w:t>JavaScript</w:t>
+      </w:r>
+      <w:r>
+        <w:rPr>
+          <w:rFonts w:ascii="TH Sarabun New" w:hAnsi="TH Sarabun New" w:cs="TH Sarabun New"/>
           <w:sz w:val="32"/>
           <w:szCs w:val="32"/>
           <w:cs/>
@@ -5766,7 +6091,7 @@
       </w:r>
       <w:r>
         <w:rPr>
-          <w:rFonts w:ascii="TH Sarabun New" w:hAnsi="TH Sarabun New" w:cs="TH Sarabun New" w:hint="cs"/>
+          <w:rFonts w:ascii="TH Sarabun New" w:hAnsi="TH Sarabun New" w:cs="TH Sarabun New"/>
           <w:sz w:val="32"/>
           <w:szCs w:val="32"/>
           <w:cs/>
@@ -5783,66 +6108,72 @@
       </w:r>
       <w:r>
         <w:rPr>
-          <w:rFonts w:ascii="TH Sarabun New" w:hAnsi="TH Sarabun New" w:cs="TH Sarabun New" w:hint="cs"/>
-          <w:sz w:val="32"/>
-          <w:szCs w:val="32"/>
-          <w:cs/>
-        </w:rPr>
-        <w:t>เพื่อให้เว็บไซต์</w:t>
-      </w:r>
-      <w:r>
-        <w:rPr>
-          <w:rFonts w:ascii="TH Sarabun New" w:hAnsi="TH Sarabun New" w:cs="TH Sarabun New" w:hint="cs"/>
-          <w:sz w:val="32"/>
-          <w:szCs w:val="32"/>
-          <w:cs/>
-        </w:rPr>
-        <w:t>ตอบสนอง</w:t>
-      </w:r>
-      <w:r>
-        <w:rPr>
-          <w:rFonts w:ascii="TH Sarabun New" w:hAnsi="TH Sarabun New" w:cs="TH Sarabun New" w:hint="cs"/>
-          <w:sz w:val="32"/>
-          <w:szCs w:val="32"/>
-          <w:cs/>
-        </w:rPr>
-        <w:t>กับ</w:t>
-      </w:r>
-      <w:r>
-        <w:rPr>
-          <w:rFonts w:ascii="TH Sarabun New" w:hAnsi="TH Sarabun New" w:cs="TH Sarabun New" w:hint="cs"/>
-          <w:sz w:val="32"/>
-          <w:szCs w:val="32"/>
-          <w:cs/>
-        </w:rPr>
-        <w:t>ผู้</w:t>
-      </w:r>
-      <w:r>
-        <w:rPr>
-          <w:rFonts w:ascii="TH Sarabun New" w:hAnsi="TH Sarabun New" w:cs="TH Sarabun New" w:hint="cs"/>
-          <w:sz w:val="32"/>
-          <w:szCs w:val="32"/>
-          <w:cs/>
-        </w:rPr>
-        <w:t>ใ</w:t>
-      </w:r>
-      <w:r>
-        <w:rPr>
-          <w:rFonts w:ascii="TH Sarabun New" w:hAnsi="TH Sarabun New" w:cs="TH Sarabun New" w:hint="cs"/>
-          <w:sz w:val="32"/>
-          <w:szCs w:val="32"/>
-          <w:cs/>
-        </w:rPr>
-        <w:t>ช้งานม</w:t>
-      </w:r>
-      <w:r>
-        <w:rPr>
-          <w:rFonts w:ascii="TH Sarabun New" w:hAnsi="TH Sarabun New" w:cs="TH Sarabun New" w:hint="cs"/>
-          <w:sz w:val="32"/>
-          <w:szCs w:val="32"/>
-          <w:cs/>
-        </w:rPr>
-        <w:t>ากขึ้น และดูมีลูกเล่นเพิ่มขึ้น</w:t>
+          <w:rFonts w:ascii="TH Sarabun New" w:hAnsi="TH Sarabun New" w:cs="TH Sarabun New"/>
+          <w:sz w:val="32"/>
+          <w:szCs w:val="32"/>
+          <w:cs/>
+        </w:rPr>
+        <w:t>เพื่อให้เว็บไซต์ตอบสนองกับผู้ใช้งานมากขึ้น และดูมีลูกเล่นเพิ่มขึ้น</w:t>
+      </w:r>
+      <w:r>
+        <w:rPr>
+          <w:rFonts w:ascii="TH Sarabun New" w:hAnsi="TH Sarabun New" w:cs="TH Sarabun New"/>
+          <w:sz w:val="32"/>
+          <w:szCs w:val="32"/>
+        </w:rPr>
+        <w:t xml:space="preserve"> </w:t>
+      </w:r>
+      <w:r>
+        <w:rPr>
+          <w:rFonts w:ascii="TH Sarabun New" w:hAnsi="TH Sarabun New" w:cs="TH Sarabun New"/>
+          <w:sz w:val="32"/>
+          <w:szCs w:val="32"/>
+          <w:cs/>
+        </w:rPr>
+        <w:t>ถูกเขียนบน</w:t>
+      </w:r>
+      <w:r>
+        <w:rPr>
+          <w:rFonts w:ascii="TH Sarabun New" w:hAnsi="TH Sarabun New" w:cs="TH Sarabun New"/>
+          <w:color w:val="000000" w:themeColor="text1"/>
+          <w:sz w:val="32"/>
+          <w:szCs w:val="32"/>
+          <w:cs/>
+        </w:rPr>
+        <w:t>แพลตฟอร์ม</w:t>
+      </w:r>
+      <w:r>
+        <w:rPr>
+          <w:rFonts w:ascii="TH Sarabun New" w:hAnsi="TH Sarabun New" w:cs="TH Sarabun New"/>
+          <w:sz w:val="32"/>
+          <w:szCs w:val="32"/>
+        </w:rPr>
+        <w:t xml:space="preserve"> </w:t>
+      </w:r>
+      <w:r>
+        <w:rPr>
+          <w:rFonts w:ascii="TH Sarabun New" w:hAnsi="TH Sarabun New" w:cs="TH Sarabun New"/>
+          <w:color w:val="000000" w:themeColor="text1"/>
+          <w:sz w:val="32"/>
+          <w:szCs w:val="32"/>
+        </w:rPr>
+        <w:t>Notepad</w:t>
+      </w:r>
+      <w:r>
+        <w:rPr>
+          <w:rFonts w:ascii="TH Sarabun New" w:hAnsi="TH Sarabun New" w:cs="TH Sarabun New"/>
+          <w:sz w:val="32"/>
+          <w:szCs w:val="32"/>
+        </w:rPr>
+        <w:t xml:space="preserve"> </w:t>
+      </w:r>
+      <w:r>
+        <w:rPr>
+          <w:rFonts w:ascii="TH Sarabun New" w:hAnsi="TH Sarabun New" w:cs="TH Sarabun New"/>
+          <w:sz w:val="32"/>
+          <w:szCs w:val="32"/>
+        </w:rPr>
+        <w:t>++</w:t>
       </w:r>
     </w:p>
     <w:p>
@@ -5926,15 +6257,15 @@
         <w:ind w:left="0"/>
         <w:jc w:val="center"/>
         <w:rPr>
-          <w:rFonts w:ascii="TH Sarabun New" w:hAnsi="TH Sarabun New" w:cs="TH Sarabun New" w:hint="cs"/>
-          <w:sz w:val="32"/>
-          <w:szCs w:val="32"/>
-          <w:cs/>
-        </w:rPr>
-      </w:pPr>
-      <w:r>
-        <w:rPr>
-          <w:rFonts w:ascii="TH Sarabun New" w:hAnsi="TH Sarabun New" w:cs="TH Sarabun New" w:hint="cs"/>
+          <w:rFonts w:ascii="TH Sarabun New" w:hAnsi="TH Sarabun New" w:cs="TH Sarabun New"/>
+          <w:sz w:val="32"/>
+          <w:szCs w:val="32"/>
+          <w:cs/>
+        </w:rPr>
+      </w:pPr>
+      <w:r>
+        <w:rPr>
+          <w:rFonts w:ascii="TH Sarabun New" w:hAnsi="TH Sarabun New" w:cs="TH Sarabun New"/>
           <w:sz w:val="32"/>
           <w:szCs w:val="32"/>
           <w:cs/>
@@ -5998,50 +6329,21 @@
           <w:szCs w:val="32"/>
           <w:cs/>
         </w:rPr>
-        <w:t>คือระบบปฏิบัติการ</w:t>
-      </w:r>
-      <w:r>
-        <w:rPr>
-          <w:rFonts w:ascii="TH Sarabun New" w:hAnsi="TH Sarabun New" w:cs="TH Sarabun New" w:hint="cs"/>
-          <w:sz w:val="32"/>
-          <w:szCs w:val="32"/>
-          <w:cs/>
-        </w:rPr>
-        <w:t>บน</w:t>
-      </w:r>
-      <w:r>
-        <w:rPr>
-          <w:rFonts w:ascii="TH Sarabun New" w:hAnsi="TH Sarabun New" w:cs="TH Sarabun New"/>
-          <w:sz w:val="32"/>
-          <w:szCs w:val="32"/>
-          <w:cs/>
-        </w:rPr>
-        <w:t>อุปกรณ์พกพา</w:t>
-      </w:r>
-      <w:r>
-        <w:rPr>
-          <w:rFonts w:ascii="TH Sarabun New" w:hAnsi="TH Sarabun New" w:cs="TH Sarabun New" w:hint="cs"/>
-          <w:sz w:val="32"/>
-          <w:szCs w:val="32"/>
-          <w:cs/>
-        </w:rPr>
-        <w:t xml:space="preserve"> เช่น </w:t>
-      </w:r>
-      <w:r>
-        <w:rPr>
-          <w:rFonts w:ascii="TH Sarabun New" w:hAnsi="TH Sarabun New" w:cs="TH Sarabun New"/>
-          <w:sz w:val="32"/>
-          <w:szCs w:val="32"/>
-          <w:cs/>
-        </w:rPr>
-        <w:t>โทรศัพท์มือถือ</w:t>
-      </w:r>
-      <w:r>
-        <w:rPr>
-          <w:rFonts w:ascii="TH Sarabun New" w:hAnsi="TH Sarabun New" w:cs="TH Sarabun New" w:hint="cs"/>
-          <w:sz w:val="32"/>
-          <w:szCs w:val="32"/>
-          <w:cs/>
+        <w:t xml:space="preserve">คือระบบปฏิบัติการบนอุปกรณ์พกพา เช่น โทรศัพท์มือถือ แท็บเล็ต สามารถเห็นได้ทั่วไปในโทรศัพท์มือถือยี่ห้อ </w:t>
+      </w:r>
+      <w:r>
+        <w:rPr>
+          <w:rFonts w:ascii="TH Sarabun New" w:hAnsi="TH Sarabun New" w:cs="TH Sarabun New"/>
+          <w:sz w:val="32"/>
+          <w:szCs w:val="32"/>
+        </w:rPr>
+        <w:t>Samsung Oppo Huawei</w:t>
+      </w:r>
+      <w:r>
+        <w:rPr>
+          <w:rFonts w:ascii="TH Sarabun New" w:hAnsi="TH Sarabun New" w:cs="TH Sarabun New"/>
+          <w:sz w:val="32"/>
+          <w:szCs w:val="32"/>
         </w:rPr>
         <w:t xml:space="preserve"> </w:t>
       </w:r>
@@ -6052,32 +6354,115 @@
           <w:szCs w:val="32"/>
           <w:cs/>
         </w:rPr>
-        <w:t>แท็บเล็ต</w:t>
-      </w:r>
-      <w:r>
-        <w:rPr>
-          <w:rFonts w:ascii="TH Sarabun New" w:hAnsi="TH Sarabun New" w:cs="TH Sarabun New" w:hint="cs"/>
-          <w:sz w:val="32"/>
-          <w:szCs w:val="32"/>
-          <w:cs/>
-        </w:rPr>
-        <w:t xml:space="preserve"> สามารถเห็นได้ทั่วไปใน</w:t>
-      </w:r>
-      <w:r>
-        <w:rPr>
-          <w:rFonts w:ascii="TH Sarabun New" w:hAnsi="TH Sarabun New" w:cs="TH Sarabun New"/>
-          <w:sz w:val="32"/>
-          <w:szCs w:val="32"/>
-          <w:cs/>
-        </w:rPr>
-        <w:t>โทรศัพท์มือถือยี่ห้อ</w:t>
-      </w:r>
-      <w:r>
-        <w:rPr>
-          <w:rFonts w:ascii="TH Sarabun New" w:hAnsi="TH Sarabun New" w:cs="TH Sarabun New" w:hint="cs"/>
-          <w:sz w:val="32"/>
-          <w:szCs w:val="32"/>
-          <w:cs/>
+        <w:t>จากการพัฒนาระบบ</w:t>
+      </w:r>
+      <w:r>
+        <w:rPr>
+          <w:rFonts w:ascii="TH Sarabun New" w:hAnsi="TH Sarabun New" w:cs="TH Sarabun New"/>
+          <w:sz w:val="32"/>
+          <w:szCs w:val="32"/>
+        </w:rPr>
+        <w:t xml:space="preserve"> Android </w:t>
+      </w:r>
+      <w:r>
+        <w:rPr>
+          <w:rFonts w:ascii="TH Sarabun New" w:hAnsi="TH Sarabun New" w:cs="TH Sarabun New"/>
+          <w:sz w:val="32"/>
+          <w:szCs w:val="32"/>
+          <w:cs/>
+        </w:rPr>
+        <w:t xml:space="preserve">จนถึงปัจจุบัน ทำให้ ภาษา </w:t>
+      </w:r>
+      <w:r>
+        <w:rPr>
+          <w:rFonts w:ascii="TH Sarabun New" w:hAnsi="TH Sarabun New" w:cs="TH Sarabun New"/>
+          <w:sz w:val="32"/>
+          <w:szCs w:val="32"/>
+        </w:rPr>
+        <w:t>Java</w:t>
+      </w:r>
+      <w:r>
+        <w:rPr>
+          <w:rFonts w:ascii="TH Sarabun New" w:hAnsi="TH Sarabun New" w:cs="TH Sarabun New"/>
+          <w:sz w:val="32"/>
+          <w:szCs w:val="32"/>
+          <w:cs/>
+        </w:rPr>
+        <w:t xml:space="preserve"> สามารถนำมา แก้ไข้ พัฒนาหรือดันแปลง ร่วมกับระบบ </w:t>
+      </w:r>
+      <w:r>
+        <w:rPr>
+          <w:rFonts w:ascii="TH Sarabun New" w:hAnsi="TH Sarabun New" w:cs="TH Sarabun New"/>
+          <w:sz w:val="32"/>
+          <w:szCs w:val="32"/>
+        </w:rPr>
+        <w:t xml:space="preserve">Android </w:t>
+      </w:r>
+      <w:r>
+        <w:rPr>
+          <w:rFonts w:ascii="TH Sarabun New" w:hAnsi="TH Sarabun New" w:cs="TH Sarabun New"/>
+          <w:sz w:val="32"/>
+          <w:szCs w:val="32"/>
+          <w:cs/>
+        </w:rPr>
+        <w:t xml:space="preserve"> ได้ จึงมี </w:t>
+      </w:r>
+      <w:r>
+        <w:rPr>
+          <w:rFonts w:ascii="TH Sarabun New" w:hAnsi="TH Sarabun New" w:cs="TH Sarabun New"/>
+          <w:sz w:val="32"/>
+          <w:szCs w:val="32"/>
+        </w:rPr>
+        <w:t>Android application  (</w:t>
+      </w:r>
+      <w:r>
+        <w:rPr>
+          <w:rFonts w:ascii="TH Sarabun New" w:hAnsi="TH Sarabun New" w:cs="TH Sarabun New"/>
+          <w:sz w:val="32"/>
+          <w:szCs w:val="32"/>
+          <w:cs/>
+        </w:rPr>
+        <w:t xml:space="preserve"> โปรแกรมประเภทหนึ่งที่ถูกเรียกว่าโปรแกรมประยุกต์ เช่น </w:t>
+      </w:r>
+      <w:r>
+        <w:rPr>
+          <w:rFonts w:ascii="TH Sarabun New" w:hAnsi="TH Sarabun New" w:cs="TH Sarabun New"/>
+          <w:sz w:val="32"/>
+          <w:szCs w:val="32"/>
+        </w:rPr>
+        <w:t xml:space="preserve">Microsoft word </w:t>
+      </w:r>
+      <w:r>
+        <w:rPr>
+          <w:rFonts w:ascii="TH Sarabun New" w:hAnsi="TH Sarabun New" w:cs="TH Sarabun New"/>
+          <w:sz w:val="32"/>
+          <w:szCs w:val="32"/>
+          <w:cs/>
+        </w:rPr>
+        <w:t xml:space="preserve">ที่สามารถใช้งานได้บนระบบ </w:t>
+      </w:r>
+      <w:r>
+        <w:rPr>
+          <w:rFonts w:ascii="TH Sarabun New" w:hAnsi="TH Sarabun New" w:cs="TH Sarabun New"/>
+          <w:sz w:val="32"/>
+          <w:szCs w:val="32"/>
+        </w:rPr>
+        <w:t xml:space="preserve">Windows ) </w:t>
+      </w:r>
+      <w:r>
+        <w:rPr>
+          <w:rFonts w:ascii="TH Sarabun New" w:hAnsi="TH Sarabun New" w:cs="TH Sarabun New"/>
+          <w:sz w:val="32"/>
+          <w:szCs w:val="32"/>
+          <w:cs/>
+        </w:rPr>
+        <w:t>เพื่อตอบสนองความต้องการของผู้ใข้งาน</w:t>
+      </w:r>
+      <w:r>
+        <w:rPr>
+          <w:rFonts w:ascii="TH Sarabun New" w:hAnsi="TH Sarabun New" w:cs="TH Sarabun New"/>
+          <w:sz w:val="32"/>
+          <w:szCs w:val="32"/>
         </w:rPr>
         <w:t xml:space="preserve"> </w:t>
       </w:r>
@@ -6086,246 +6471,21 @@
           <w:rFonts w:ascii="TH Sarabun New" w:hAnsi="TH Sarabun New" w:cs="TH Sarabun New"/>
           <w:sz w:val="32"/>
           <w:szCs w:val="32"/>
-        </w:rPr>
-        <w:t>Samsung Oppo H</w:t>
-      </w:r>
-      <w:r>
-        <w:rPr>
-          <w:rFonts w:ascii="TH Sarabun New" w:hAnsi="TH Sarabun New" w:cs="TH Sarabun New"/>
-          <w:sz w:val="32"/>
-          <w:szCs w:val="32"/>
-        </w:rPr>
-        <w:t>uawei</w:t>
-      </w:r>
-      <w:r>
-        <w:rPr>
-          <w:rFonts w:ascii="TH Sarabun New" w:hAnsi="TH Sarabun New" w:cs="TH Sarabun New"/>
-          <w:sz w:val="32"/>
-          <w:szCs w:val="32"/>
-        </w:rPr>
-        <w:t xml:space="preserve"> </w:t>
-      </w:r>
-      <w:r>
-        <w:rPr>
-          <w:rFonts w:ascii="TH Sarabun New" w:hAnsi="TH Sarabun New" w:cs="TH Sarabun New" w:hint="cs"/>
-          <w:sz w:val="32"/>
-          <w:szCs w:val="32"/>
-          <w:cs/>
-        </w:rPr>
-        <w:t>จากการพัฒนาระบบ</w:t>
-      </w:r>
-      <w:r>
-        <w:rPr>
-          <w:rFonts w:ascii="TH Sarabun New" w:hAnsi="TH Sarabun New" w:cs="TH Sarabun New"/>
-          <w:sz w:val="32"/>
-          <w:szCs w:val="32"/>
-        </w:rPr>
-        <w:t xml:space="preserve"> </w:t>
-      </w:r>
-      <w:r>
-        <w:rPr>
-          <w:rFonts w:ascii="TH Sarabun New" w:hAnsi="TH Sarabun New" w:cs="TH Sarabun New"/>
-          <w:sz w:val="32"/>
-          <w:szCs w:val="32"/>
-        </w:rPr>
-        <w:t>Android</w:t>
-      </w:r>
-      <w:r>
-        <w:rPr>
-          <w:rFonts w:ascii="TH Sarabun New" w:hAnsi="TH Sarabun New" w:cs="TH Sarabun New"/>
-          <w:sz w:val="32"/>
-          <w:szCs w:val="32"/>
-        </w:rPr>
-        <w:t xml:space="preserve"> </w:t>
-      </w:r>
-      <w:r>
-        <w:rPr>
-          <w:rFonts w:ascii="TH Sarabun New" w:hAnsi="TH Sarabun New" w:cs="TH Sarabun New" w:hint="cs"/>
-          <w:sz w:val="32"/>
-          <w:szCs w:val="32"/>
-          <w:cs/>
-        </w:rPr>
-        <w:t xml:space="preserve">จนถึงปัจจุบัน ทำให้ ภาษา </w:t>
-      </w:r>
-      <w:r>
-        <w:rPr>
-          <w:rFonts w:ascii="TH Sarabun New" w:hAnsi="TH Sarabun New" w:cs="TH Sarabun New"/>
-          <w:sz w:val="32"/>
-          <w:szCs w:val="32"/>
-        </w:rPr>
-        <w:t>Java</w:t>
-      </w:r>
-      <w:r>
-        <w:rPr>
-          <w:rFonts w:ascii="TH Sarabun New" w:hAnsi="TH Sarabun New" w:cs="TH Sarabun New" w:hint="cs"/>
-          <w:sz w:val="32"/>
-          <w:szCs w:val="32"/>
-          <w:cs/>
-        </w:rPr>
-        <w:t xml:space="preserve"> สามารถนำมา แก้ไข้ พัฒนาหรือดันแปลง ร่วมกับระบบ </w:t>
-      </w:r>
-      <w:r>
-        <w:rPr>
-          <w:rFonts w:ascii="TH Sarabun New" w:hAnsi="TH Sarabun New" w:cs="TH Sarabun New"/>
-          <w:sz w:val="32"/>
-          <w:szCs w:val="32"/>
-        </w:rPr>
-        <w:t>Android</w:t>
-      </w:r>
-      <w:r>
-        <w:rPr>
-          <w:rFonts w:ascii="TH Sarabun New" w:hAnsi="TH Sarabun New" w:cs="TH Sarabun New"/>
-          <w:sz w:val="32"/>
-          <w:szCs w:val="32"/>
-        </w:rPr>
-        <w:t xml:space="preserve"> </w:t>
-      </w:r>
-      <w:r>
-        <w:rPr>
-          <w:rFonts w:ascii="TH Sarabun New" w:hAnsi="TH Sarabun New" w:cs="TH Sarabun New" w:hint="cs"/>
-          <w:sz w:val="32"/>
-          <w:szCs w:val="32"/>
-          <w:cs/>
-        </w:rPr>
-        <w:t xml:space="preserve"> ได้ จึงมี </w:t>
-      </w:r>
-      <w:r>
-        <w:rPr>
-          <w:rFonts w:ascii="TH Sarabun New" w:hAnsi="TH Sarabun New" w:cs="TH Sarabun New"/>
-          <w:sz w:val="32"/>
-          <w:szCs w:val="32"/>
-        </w:rPr>
-        <w:t>A</w:t>
-      </w:r>
-      <w:r>
-        <w:rPr>
-          <w:rFonts w:ascii="TH Sarabun New" w:hAnsi="TH Sarabun New" w:cs="TH Sarabun New"/>
-          <w:sz w:val="32"/>
-          <w:szCs w:val="32"/>
-        </w:rPr>
-        <w:t>ndroid application</w:t>
-      </w:r>
-      <w:r>
-        <w:rPr>
-          <w:rFonts w:ascii="TH Sarabun New" w:hAnsi="TH Sarabun New" w:cs="TH Sarabun New"/>
-          <w:sz w:val="32"/>
-          <w:szCs w:val="32"/>
-        </w:rPr>
-        <w:t xml:space="preserve">  (</w:t>
-      </w:r>
-      <w:r>
-        <w:rPr>
-          <w:rFonts w:ascii="TH Sarabun New" w:hAnsi="TH Sarabun New" w:cs="TH Sarabun New" w:hint="cs"/>
-          <w:sz w:val="32"/>
-          <w:szCs w:val="32"/>
-          <w:cs/>
-        </w:rPr>
-        <w:t xml:space="preserve"> โปรแกรมประเภทหนึ่งที่ถูกเรียกว่าโปรแกรมประยุกต์ เช่น </w:t>
-      </w:r>
-      <w:r>
-        <w:rPr>
-          <w:rFonts w:ascii="TH Sarabun New" w:hAnsi="TH Sarabun New" w:cs="TH Sarabun New"/>
-          <w:sz w:val="32"/>
-          <w:szCs w:val="32"/>
-        </w:rPr>
-        <w:t>M</w:t>
-      </w:r>
-      <w:r>
-        <w:rPr>
-          <w:rFonts w:ascii="TH Sarabun New" w:hAnsi="TH Sarabun New" w:cs="TH Sarabun New"/>
-          <w:sz w:val="32"/>
-          <w:szCs w:val="32"/>
-        </w:rPr>
-        <w:t>icrosoft word</w:t>
-      </w:r>
-      <w:r>
-        <w:rPr>
-          <w:rFonts w:ascii="TH Sarabun New" w:hAnsi="TH Sarabun New" w:cs="TH Sarabun New"/>
-          <w:sz w:val="32"/>
-          <w:szCs w:val="32"/>
-        </w:rPr>
-        <w:t xml:space="preserve"> </w:t>
-      </w:r>
-      <w:r>
-        <w:rPr>
-          <w:rFonts w:ascii="TH Sarabun New" w:hAnsi="TH Sarabun New" w:cs="TH Sarabun New" w:hint="cs"/>
-          <w:sz w:val="32"/>
-          <w:szCs w:val="32"/>
-          <w:cs/>
-        </w:rPr>
-        <w:t xml:space="preserve">ที่สามารถใช้งานได้บนระบบ </w:t>
-      </w:r>
-      <w:r>
-        <w:rPr>
-          <w:rFonts w:ascii="TH Sarabun New" w:hAnsi="TH Sarabun New" w:cs="TH Sarabun New"/>
-          <w:sz w:val="32"/>
-          <w:szCs w:val="32"/>
-        </w:rPr>
-        <w:t xml:space="preserve">Windows ) </w:t>
-      </w:r>
-      <w:r>
-        <w:rPr>
-          <w:rFonts w:ascii="TH Sarabun New" w:hAnsi="TH Sarabun New" w:cs="TH Sarabun New" w:hint="cs"/>
-          <w:sz w:val="32"/>
-          <w:szCs w:val="32"/>
-          <w:cs/>
-        </w:rPr>
-        <w:t>เพื่อตอบสนองความต้องการของผู้ใข้งาน</w:t>
-      </w:r>
-      <w:r>
-        <w:rPr>
-          <w:rFonts w:ascii="TH Sarabun New" w:hAnsi="TH Sarabun New" w:cs="TH Sarabun New"/>
-          <w:sz w:val="32"/>
-          <w:szCs w:val="32"/>
-        </w:rPr>
-        <w:t xml:space="preserve"> </w:t>
-      </w:r>
-      <w:r>
-        <w:rPr>
-          <w:rFonts w:ascii="TH Sarabun New" w:hAnsi="TH Sarabun New" w:cs="TH Sarabun New" w:hint="cs"/>
-          <w:sz w:val="32"/>
-          <w:szCs w:val="32"/>
-          <w:cs/>
-        </w:rPr>
-        <w:t>และ</w:t>
-      </w:r>
-      <w:r>
-        <w:rPr>
-          <w:rFonts w:ascii="TH Sarabun New" w:hAnsi="TH Sarabun New" w:cs="TH Sarabun New"/>
-          <w:sz w:val="32"/>
-          <w:szCs w:val="32"/>
-          <w:cs/>
-        </w:rPr>
-        <w:t>ความทันสมัย</w:t>
-      </w:r>
-      <w:r>
-        <w:rPr>
-          <w:rFonts w:ascii="TH Sarabun New" w:hAnsi="TH Sarabun New" w:cs="TH Sarabun New" w:hint="cs"/>
-          <w:sz w:val="32"/>
-          <w:szCs w:val="32"/>
-          <w:cs/>
-        </w:rPr>
-        <w:t>ในปัจจุบัน ผู้จัดทำได้พัฒนา</w:t>
-      </w:r>
-      <w:r>
-        <w:rPr>
-          <w:rFonts w:ascii="TH Sarabun New" w:hAnsi="TH Sarabun New" w:cs="TH Sarabun New"/>
-          <w:sz w:val="32"/>
-          <w:szCs w:val="32"/>
-        </w:rPr>
-        <w:t xml:space="preserve"> </w:t>
-      </w:r>
-      <w:r>
-        <w:rPr>
-          <w:rFonts w:ascii="TH Sarabun New" w:hAnsi="TH Sarabun New" w:cs="TH Sarabun New"/>
-          <w:sz w:val="32"/>
-          <w:szCs w:val="32"/>
-        </w:rPr>
-        <w:t>Android application</w:t>
-      </w:r>
-      <w:r>
-        <w:rPr>
-          <w:rFonts w:ascii="TH Sarabun New" w:hAnsi="TH Sarabun New" w:cs="TH Sarabun New" w:hint="cs"/>
+          <w:cs/>
+        </w:rPr>
+        <w:t>และความทันสมัยในปัจจุบัน ผู้จัดทำได้พัฒนา</w:t>
+      </w:r>
+      <w:r>
+        <w:rPr>
+          <w:rFonts w:ascii="TH Sarabun New" w:hAnsi="TH Sarabun New" w:cs="TH Sarabun New"/>
+          <w:sz w:val="32"/>
+          <w:szCs w:val="32"/>
+        </w:rPr>
+        <w:t xml:space="preserve"> Android application</w:t>
+      </w:r>
+      <w:r>
+        <w:rPr>
+          <w:rFonts w:ascii="TH Sarabun New" w:hAnsi="TH Sarabun New" w:cs="TH Sarabun New"/>
           <w:sz w:val="32"/>
           <w:szCs w:val="32"/>
           <w:cs/>
@@ -6342,7 +6502,7 @@
       </w:r>
       <w:r>
         <w:rPr>
-          <w:rFonts w:ascii="TH Sarabun New" w:hAnsi="TH Sarabun New" w:cs="TH Sarabun New" w:hint="cs"/>
+          <w:rFonts w:ascii="TH Sarabun New" w:hAnsi="TH Sarabun New" w:cs="TH Sarabun New"/>
           <w:sz w:val="32"/>
           <w:szCs w:val="32"/>
           <w:cs/>
@@ -6355,27 +6515,11 @@
           <w:sz w:val="32"/>
           <w:szCs w:val="32"/>
         </w:rPr>
-        <w:t xml:space="preserve"> </w:t>
-      </w:r>
-      <w:r>
-        <w:rPr>
-          <w:rFonts w:ascii="TH Sarabun New" w:hAnsi="TH Sarabun New" w:cs="TH Sarabun New"/>
-          <w:sz w:val="32"/>
-          <w:szCs w:val="32"/>
-        </w:rPr>
-        <w:t>Android application</w:t>
-      </w:r>
-      <w:r>
-        <w:rPr>
-          <w:rFonts w:ascii="TH Sarabun New" w:hAnsi="TH Sarabun New" w:cs="TH Sarabun New"/>
-          <w:sz w:val="32"/>
-          <w:szCs w:val="32"/>
-        </w:rPr>
-        <w:t xml:space="preserve"> </w:t>
-      </w:r>
-      <w:r>
-        <w:rPr>
-          <w:rFonts w:ascii="TH Sarabun New" w:hAnsi="TH Sarabun New" w:cs="TH Sarabun New" w:hint="cs"/>
+        <w:t xml:space="preserve"> Android application </w:t>
+      </w:r>
+      <w:r>
+        <w:rPr>
+          <w:rFonts w:ascii="TH Sarabun New" w:hAnsi="TH Sarabun New" w:cs="TH Sarabun New"/>
           <w:color w:val="000000" w:themeColor="text1"/>
           <w:sz w:val="32"/>
           <w:szCs w:val="32"/>
@@ -6385,75 +6529,21 @@
       </w:r>
       <w:r>
         <w:rPr>
-          <w:rFonts w:ascii="TH Sarabun New" w:hAnsi="TH Sarabun New" w:cs="TH Sarabun New" w:hint="cs"/>
-          <w:color w:val="000000" w:themeColor="text1"/>
-          <w:sz w:val="32"/>
-          <w:szCs w:val="32"/>
-          <w:cs/>
-        </w:rPr>
-        <w:t>พัฒนา</w:t>
-      </w:r>
-      <w:r>
-        <w:rPr>
-          <w:rFonts w:ascii="TH Sarabun New" w:hAnsi="TH Sarabun New" w:cs="TH Sarabun New" w:hint="cs"/>
-          <w:color w:val="000000" w:themeColor="text1"/>
-          <w:sz w:val="32"/>
-          <w:szCs w:val="32"/>
-          <w:cs/>
-        </w:rPr>
-        <w:t>บน</w:t>
-      </w:r>
-      <w:r>
-        <w:rPr>
-          <w:rFonts w:ascii="TH Sarabun New" w:hAnsi="TH Sarabun New" w:cs="TH Sarabun New"/>
-          <w:color w:val="000000" w:themeColor="text1"/>
-          <w:sz w:val="32"/>
-          <w:szCs w:val="32"/>
-          <w:cs/>
-        </w:rPr>
-        <w:t>แพลตฟอร์ม</w:t>
-      </w:r>
-      <w:r>
-        <w:rPr>
-          <w:rFonts w:ascii="TH Sarabun New" w:hAnsi="TH Sarabun New" w:cs="TH Sarabun New" w:hint="cs"/>
-          <w:color w:val="000000" w:themeColor="text1"/>
-          <w:sz w:val="32"/>
-          <w:szCs w:val="32"/>
-          <w:cs/>
-        </w:rPr>
-        <w:t xml:space="preserve"> </w:t>
-      </w:r>
-      <w:r>
-        <w:rPr>
-          <w:rFonts w:ascii="TH Sarabun New" w:hAnsi="TH Sarabun New" w:cs="TH Sarabun New"/>
-          <w:sz w:val="32"/>
-          <w:szCs w:val="32"/>
-        </w:rPr>
-        <w:t>A</w:t>
-      </w:r>
-      <w:r>
-        <w:rPr>
-          <w:rFonts w:ascii="TH Sarabun New" w:hAnsi="TH Sarabun New" w:cs="TH Sarabun New"/>
-          <w:sz w:val="32"/>
-          <w:szCs w:val="32"/>
-        </w:rPr>
-        <w:t xml:space="preserve">ndroid </w:t>
-      </w:r>
-      <w:r>
-        <w:rPr>
-          <w:rFonts w:ascii="TH Sarabun New" w:hAnsi="TH Sarabun New" w:cs="TH Sarabun New"/>
-          <w:sz w:val="32"/>
-          <w:szCs w:val="32"/>
-        </w:rPr>
-        <w:t>S</w:t>
-      </w:r>
-      <w:r>
-        <w:rPr>
-          <w:rFonts w:ascii="TH Sarabun New" w:hAnsi="TH Sarabun New" w:cs="TH Sarabun New"/>
-          <w:sz w:val="32"/>
-          <w:szCs w:val="32"/>
-        </w:rPr>
-        <w:t>tudio</w:t>
+          <w:rFonts w:ascii="TH Sarabun New" w:hAnsi="TH Sarabun New" w:cs="TH Sarabun New"/>
+          <w:color w:val="000000" w:themeColor="text1"/>
+          <w:sz w:val="32"/>
+          <w:szCs w:val="32"/>
+          <w:cs/>
+        </w:rPr>
+        <w:t xml:space="preserve">พัฒนาบนแพลตฟอร์ม </w:t>
+      </w:r>
+      <w:r>
+        <w:rPr>
+          <w:rFonts w:ascii="TH Sarabun New" w:hAnsi="TH Sarabun New" w:cs="TH Sarabun New"/>
+          <w:sz w:val="32"/>
+          <w:szCs w:val="32"/>
+        </w:rPr>
+        <w:t>Android Studio</w:t>
       </w:r>
     </w:p>
     <w:p>
@@ -6461,7 +6551,7 @@
         <w:pStyle w:val="ListParagraph"/>
         <w:spacing w:after="0" w:line="240" w:lineRule="auto"/>
         <w:rPr>
-          <w:rFonts w:ascii="TH Sarabun New" w:hAnsi="TH Sarabun New" w:cs="TH Sarabun New" w:hint="cs"/>
+          <w:rFonts w:ascii="TH Sarabun New" w:hAnsi="TH Sarabun New" w:cs="TH Sarabun New"/>
           <w:sz w:val="32"/>
           <w:szCs w:val="32"/>
         </w:rPr>
@@ -6481,7 +6571,7 @@
       </w:pPr>
       <w:r>
         <w:rPr>
-          <w:rFonts w:ascii="TH Sarabun New" w:hAnsi="TH Sarabun New" w:cs="TH Sarabun New" w:hint="cs"/>
+          <w:rFonts w:ascii="TH Sarabun New" w:hAnsi="TH Sarabun New" w:cs="TH Sarabun New"/>
           <w:noProof/>
           <w:sz w:val="32"/>
           <w:szCs w:val="32"/>
@@ -6544,7 +6634,7 @@
       </w:pPr>
       <w:r>
         <w:rPr>
-          <w:rFonts w:ascii="TH Sarabun New" w:hAnsi="TH Sarabun New" w:cs="TH Sarabun New" w:hint="cs"/>
+          <w:rFonts w:ascii="TH Sarabun New" w:hAnsi="TH Sarabun New" w:cs="TH Sarabun New"/>
           <w:sz w:val="32"/>
           <w:szCs w:val="32"/>
           <w:cs/>
@@ -6561,7 +6651,7 @@
       </w:r>
       <w:r>
         <w:rPr>
-          <w:rFonts w:ascii="TH Sarabun New" w:hAnsi="TH Sarabun New" w:cs="TH Sarabun New" w:hint="cs"/>
+          <w:rFonts w:ascii="TH Sarabun New" w:hAnsi="TH Sarabun New" w:cs="TH Sarabun New"/>
           <w:sz w:val="32"/>
           <w:szCs w:val="32"/>
           <w:cs/>
@@ -6599,6 +6689,7 @@
           <w:rFonts w:ascii="TH Sarabun New" w:hAnsi="TH Sarabun New" w:cs="TH Sarabun New"/>
           <w:sz w:val="32"/>
           <w:szCs w:val="32"/>
+          <w:cs/>
         </w:rPr>
       </w:pPr>
       <w:r>
@@ -6661,19 +6752,3956 @@
     </w:p>
     <w:p>
       <w:pPr>
+        <w:spacing w:after="0" w:line="240" w:lineRule="auto"/>
+        <w:jc w:val="center"/>
+        <w:rPr>
+          <w:rFonts w:ascii="TH Sarabun New" w:hAnsi="TH Sarabun New" w:cs="TH Sarabun New"/>
+          <w:color w:val="000000" w:themeColor="text1"/>
+          <w:sz w:val="32"/>
+          <w:szCs w:val="32"/>
+          <w:cs/>
+        </w:rPr>
+      </w:pPr>
+      <w:r>
+        <w:rPr>
+          <w:rFonts w:ascii="TH Sarabun New" w:hAnsi="TH Sarabun New" w:cs="TH Sarabun New"/>
+          <w:color w:val="000000" w:themeColor="text1"/>
+          <w:sz w:val="32"/>
+          <w:szCs w:val="32"/>
+          <w:cs/>
+        </w:rPr>
+        <w:t xml:space="preserve">หน้าตา </w:t>
+      </w:r>
+      <w:r>
+        <w:rPr>
+          <w:rFonts w:ascii="TH Sarabun New" w:hAnsi="TH Sarabun New" w:cs="TH Sarabun New"/>
+          <w:sz w:val="32"/>
+          <w:szCs w:val="32"/>
+        </w:rPr>
+        <w:t>Android application</w:t>
+      </w:r>
+    </w:p>
+    <w:p>
+      <w:pPr>
+        <w:spacing w:after="0" w:line="240" w:lineRule="auto"/>
+        <w:rPr>
+          <w:rFonts w:ascii="TH Sarabun New" w:hAnsi="TH Sarabun New" w:cs="TH Sarabun New"/>
+          <w:b/>
+          <w:bCs/>
+          <w:color w:val="000000" w:themeColor="text1"/>
+          <w:sz w:val="32"/>
+          <w:szCs w:val="32"/>
+        </w:rPr>
+      </w:pPr>
+      <w:r>
+        <w:rPr>
+          <w:rFonts w:ascii="TH Sarabun New" w:hAnsi="TH Sarabun New" w:cs="TH Sarabun New"/>
+          <w:b/>
+          <w:bCs/>
+          <w:color w:val="000000" w:themeColor="text1"/>
+          <w:sz w:val="32"/>
+          <w:szCs w:val="32"/>
+        </w:rPr>
+        <w:t>Stepping Motor</w:t>
+      </w:r>
+    </w:p>
+    <w:p>
+      <w:pPr>
+        <w:spacing w:after="0" w:line="240" w:lineRule="auto"/>
+        <w:rPr>
+          <w:rFonts w:ascii="TH Sarabun New" w:hAnsi="TH Sarabun New" w:cs="TH Sarabun New"/>
+          <w:color w:val="000000" w:themeColor="text1"/>
+          <w:sz w:val="32"/>
+          <w:szCs w:val="32"/>
+          <w:cs/>
+        </w:rPr>
+      </w:pPr>
+      <w:r>
+        <w:rPr>
+          <w:rFonts w:ascii="TH Sarabun New" w:hAnsi="TH Sarabun New" w:cs="TH Sarabun New"/>
+          <w:color w:val="000000" w:themeColor="text1"/>
+          <w:sz w:val="32"/>
+          <w:szCs w:val="32"/>
+        </w:rPr>
+        <w:tab/>
+      </w:r>
+      <w:r>
+        <w:rPr>
+          <w:rFonts w:ascii="TH Sarabun New" w:hAnsi="TH Sarabun New" w:cs="TH Sarabun New"/>
+          <w:color w:val="000000" w:themeColor="text1"/>
+          <w:sz w:val="32"/>
+          <w:szCs w:val="32"/>
+        </w:rPr>
+        <w:t xml:space="preserve">Stepping Motor </w:t>
+      </w:r>
+      <w:r>
+        <w:rPr>
+          <w:rFonts w:ascii="TH Sarabun New" w:hAnsi="TH Sarabun New" w:cs="TH Sarabun New"/>
+          <w:color w:val="000000" w:themeColor="text1"/>
+          <w:sz w:val="32"/>
+          <w:szCs w:val="32"/>
+          <w:cs/>
+        </w:rPr>
+        <w:t>คือ</w:t>
+      </w:r>
+      <w:r>
+        <w:rPr>
+          <w:rFonts w:ascii="TH Sarabun New" w:hAnsi="TH Sarabun New" w:cs="TH Sarabun New"/>
+          <w:color w:val="000000" w:themeColor="text1"/>
+          <w:sz w:val="32"/>
+          <w:szCs w:val="32"/>
+          <w:cs/>
+        </w:rPr>
+        <w:t>มอเตอร์</w:t>
+      </w:r>
+      <w:r>
+        <w:rPr>
+          <w:rFonts w:ascii="TH Sarabun New" w:hAnsi="TH Sarabun New" w:cs="TH Sarabun New"/>
+          <w:color w:val="000000" w:themeColor="text1"/>
+          <w:sz w:val="32"/>
+          <w:szCs w:val="32"/>
+        </w:rPr>
+        <w:t xml:space="preserve"> DC (Direct</w:t>
+      </w:r>
+      <w:r>
+        <w:rPr>
+          <w:rFonts w:ascii="TH Sarabun New" w:hAnsi="TH Sarabun New" w:cs="TH Sarabun New"/>
+          <w:color w:val="000000" w:themeColor="text1"/>
+          <w:sz w:val="32"/>
+          <w:szCs w:val="32"/>
+        </w:rPr>
+        <w:t xml:space="preserve"> </w:t>
+      </w:r>
+      <w:r>
+        <w:rPr>
+          <w:rFonts w:ascii="TH Sarabun New" w:hAnsi="TH Sarabun New" w:cs="TH Sarabun New"/>
+          <w:color w:val="000000" w:themeColor="text1"/>
+          <w:sz w:val="32"/>
+          <w:szCs w:val="32"/>
+        </w:rPr>
+        <w:t xml:space="preserve">Current </w:t>
+      </w:r>
+      <w:r>
+        <w:rPr>
+          <w:rFonts w:ascii="TH Sarabun New" w:hAnsi="TH Sarabun New" w:cs="TH Sarabun New"/>
+          <w:color w:val="000000" w:themeColor="text1"/>
+          <w:sz w:val="32"/>
+          <w:szCs w:val="32"/>
+          <w:cs/>
+        </w:rPr>
+        <w:t>หรือไฟฟ้ากระแสตรง</w:t>
+      </w:r>
+      <w:r>
+        <w:rPr>
+          <w:rFonts w:ascii="TH Sarabun New" w:hAnsi="TH Sarabun New" w:cs="TH Sarabun New"/>
+          <w:color w:val="000000" w:themeColor="text1"/>
+          <w:sz w:val="32"/>
+          <w:szCs w:val="32"/>
+        </w:rPr>
+        <w:t xml:space="preserve">) </w:t>
+      </w:r>
+      <w:r>
+        <w:rPr>
+          <w:rFonts w:ascii="TH Sarabun New" w:hAnsi="TH Sarabun New" w:cs="TH Sarabun New"/>
+          <w:color w:val="000000" w:themeColor="text1"/>
+          <w:sz w:val="32"/>
+          <w:szCs w:val="32"/>
+          <w:cs/>
+        </w:rPr>
+        <w:t xml:space="preserve">ขับเคลื่อนโดยใช้ความผกผันของสัญญาณพัลส์ </w:t>
+      </w:r>
+      <w:r>
+        <w:rPr>
+          <w:rFonts w:ascii="TH Sarabun New" w:hAnsi="TH Sarabun New" w:cs="TH Sarabun New"/>
+          <w:color w:val="000000" w:themeColor="text1"/>
+          <w:sz w:val="32"/>
+          <w:szCs w:val="32"/>
+        </w:rPr>
+        <w:t>(</w:t>
+      </w:r>
+      <w:r>
+        <w:rPr>
+          <w:rFonts w:ascii="TH Sarabun New" w:hAnsi="TH Sarabun New" w:cs="TH Sarabun New"/>
+          <w:color w:val="000000" w:themeColor="text1"/>
+          <w:sz w:val="32"/>
+          <w:szCs w:val="32"/>
+        </w:rPr>
+        <w:t>Pulse</w:t>
+      </w:r>
+      <w:r>
+        <w:rPr>
+          <w:rFonts w:ascii="TH Sarabun New" w:hAnsi="TH Sarabun New" w:cs="TH Sarabun New"/>
+          <w:color w:val="000000" w:themeColor="text1"/>
+          <w:sz w:val="32"/>
+          <w:szCs w:val="32"/>
+        </w:rPr>
+        <w:t xml:space="preserve">) </w:t>
+      </w:r>
+      <w:r>
+        <w:rPr>
+          <w:rFonts w:ascii="TH Sarabun New" w:hAnsi="TH Sarabun New" w:cs="TH Sarabun New"/>
+          <w:color w:val="000000" w:themeColor="text1"/>
+          <w:sz w:val="32"/>
+          <w:szCs w:val="32"/>
+          <w:cs/>
+        </w:rPr>
+        <w:t xml:space="preserve">สัญญาณพัลส์แต่ละระลอกสามารถหมุนได้ที่ละขั้นหรือที่ละสเต็ป โดยแต่ละเต็ปจะขึ้นอยู่กับโครงสร้างมอเตอร์ที่แตกต่างกัน โดยทั่วไป </w:t>
+      </w:r>
+      <w:r>
+        <w:rPr>
+          <w:rFonts w:ascii="TH Sarabun New" w:hAnsi="TH Sarabun New" w:cs="TH Sarabun New"/>
+          <w:color w:val="000000" w:themeColor="text1"/>
+          <w:sz w:val="32"/>
+          <w:szCs w:val="32"/>
+        </w:rPr>
+        <w:t xml:space="preserve">1 </w:t>
+      </w:r>
+      <w:r>
+        <w:rPr>
+          <w:rFonts w:ascii="TH Sarabun New" w:hAnsi="TH Sarabun New" w:cs="TH Sarabun New"/>
+          <w:color w:val="000000" w:themeColor="text1"/>
+          <w:sz w:val="32"/>
+          <w:szCs w:val="32"/>
+          <w:cs/>
+        </w:rPr>
+        <w:t xml:space="preserve">สเต็ปสามารถหมุนได้ </w:t>
+      </w:r>
+      <w:r>
+        <w:rPr>
+          <w:rFonts w:ascii="TH Sarabun New" w:hAnsi="TH Sarabun New" w:cs="TH Sarabun New"/>
+          <w:color w:val="000000" w:themeColor="text1"/>
+          <w:sz w:val="32"/>
+          <w:szCs w:val="32"/>
+        </w:rPr>
+        <w:t xml:space="preserve">1,1.5,1.8 </w:t>
+      </w:r>
+      <w:r>
+        <w:rPr>
+          <w:rFonts w:ascii="TH Sarabun New" w:hAnsi="TH Sarabun New" w:cs="TH Sarabun New"/>
+          <w:color w:val="000000" w:themeColor="text1"/>
+          <w:sz w:val="32"/>
+          <w:szCs w:val="32"/>
+          <w:cs/>
+        </w:rPr>
+        <w:t>และ</w:t>
+      </w:r>
+      <w:r>
+        <w:rPr>
+          <w:rFonts w:ascii="TH Sarabun New" w:hAnsi="TH Sarabun New" w:cs="TH Sarabun New"/>
+          <w:color w:val="000000" w:themeColor="text1"/>
+          <w:sz w:val="32"/>
+          <w:szCs w:val="32"/>
+          <w:cs/>
+        </w:rPr>
+        <w:t xml:space="preserve"> </w:t>
+      </w:r>
+      <w:r>
+        <w:rPr>
+          <w:rFonts w:ascii="TH Sarabun New" w:hAnsi="TH Sarabun New" w:cs="TH Sarabun New"/>
+          <w:color w:val="000000" w:themeColor="text1"/>
+          <w:sz w:val="32"/>
+          <w:szCs w:val="32"/>
+        </w:rPr>
+        <w:t xml:space="preserve">2 </w:t>
+      </w:r>
+      <w:r>
+        <w:rPr>
+          <w:rFonts w:ascii="TH Sarabun New" w:hAnsi="TH Sarabun New" w:cs="TH Sarabun New"/>
+          <w:color w:val="000000" w:themeColor="text1"/>
+          <w:sz w:val="32"/>
+          <w:szCs w:val="32"/>
+          <w:cs/>
+        </w:rPr>
+        <w:t xml:space="preserve">องศา </w:t>
+      </w:r>
+      <w:r>
+        <w:rPr>
+          <w:rFonts w:ascii="TH Sarabun New" w:hAnsi="TH Sarabun New" w:cs="TH Sarabun New"/>
+          <w:color w:val="000000" w:themeColor="text1"/>
+          <w:sz w:val="32"/>
+          <w:szCs w:val="32"/>
+        </w:rPr>
+        <w:t xml:space="preserve">(1:1 </w:t>
+      </w:r>
+      <w:r>
+        <w:rPr>
+          <w:rFonts w:ascii="TH Sarabun New" w:hAnsi="TH Sarabun New" w:cs="TH Sarabun New"/>
+          <w:color w:val="000000" w:themeColor="text1"/>
+          <w:sz w:val="32"/>
+          <w:szCs w:val="32"/>
+          <w:cs/>
+        </w:rPr>
+        <w:t>องศา</w:t>
+      </w:r>
+      <w:r>
+        <w:rPr>
+          <w:rFonts w:ascii="TH Sarabun New" w:hAnsi="TH Sarabun New" w:cs="TH Sarabun New"/>
+          <w:color w:val="000000" w:themeColor="text1"/>
+          <w:sz w:val="32"/>
+          <w:szCs w:val="32"/>
+        </w:rPr>
+        <w:t xml:space="preserve"> 1:1.5 </w:t>
+      </w:r>
+      <w:r>
+        <w:rPr>
+          <w:rFonts w:ascii="TH Sarabun New" w:hAnsi="TH Sarabun New" w:cs="TH Sarabun New"/>
+          <w:color w:val="000000" w:themeColor="text1"/>
+          <w:sz w:val="32"/>
+          <w:szCs w:val="32"/>
+          <w:cs/>
+        </w:rPr>
+        <w:t>องศา</w:t>
+      </w:r>
+      <w:r>
+        <w:rPr>
+          <w:rFonts w:ascii="TH Sarabun New" w:hAnsi="TH Sarabun New" w:cs="TH Sarabun New"/>
+          <w:color w:val="000000" w:themeColor="text1"/>
+          <w:sz w:val="32"/>
+          <w:szCs w:val="32"/>
+        </w:rPr>
+        <w:t xml:space="preserve"> 1:1.8 </w:t>
+      </w:r>
+      <w:r>
+        <w:rPr>
+          <w:rFonts w:ascii="TH Sarabun New" w:hAnsi="TH Sarabun New" w:cs="TH Sarabun New"/>
+          <w:color w:val="000000" w:themeColor="text1"/>
+          <w:sz w:val="32"/>
+          <w:szCs w:val="32"/>
+          <w:cs/>
+        </w:rPr>
+        <w:t>องศา</w:t>
+      </w:r>
+      <w:r>
+        <w:rPr>
+          <w:rFonts w:ascii="TH Sarabun New" w:hAnsi="TH Sarabun New" w:cs="TH Sarabun New"/>
+          <w:color w:val="000000" w:themeColor="text1"/>
+          <w:sz w:val="32"/>
+          <w:szCs w:val="32"/>
+        </w:rPr>
+        <w:t xml:space="preserve"> 1:2 </w:t>
+      </w:r>
+      <w:r>
+        <w:rPr>
+          <w:rFonts w:ascii="TH Sarabun New" w:hAnsi="TH Sarabun New" w:cs="TH Sarabun New"/>
+          <w:color w:val="000000" w:themeColor="text1"/>
+          <w:sz w:val="32"/>
+          <w:szCs w:val="32"/>
+          <w:cs/>
+        </w:rPr>
+        <w:t>องศา</w:t>
+      </w:r>
+      <w:r>
+        <w:rPr>
+          <w:rFonts w:ascii="TH Sarabun New" w:hAnsi="TH Sarabun New" w:cs="TH Sarabun New"/>
+          <w:color w:val="000000" w:themeColor="text1"/>
+          <w:sz w:val="32"/>
+          <w:szCs w:val="32"/>
+        </w:rPr>
+        <w:t>)</w:t>
+      </w:r>
+      <w:r>
+        <w:rPr>
+          <w:rFonts w:ascii="TH Sarabun New" w:hAnsi="TH Sarabun New" w:cs="TH Sarabun New"/>
+          <w:color w:val="000000" w:themeColor="text1"/>
+          <w:sz w:val="32"/>
+          <w:szCs w:val="32"/>
+          <w:cs/>
+        </w:rPr>
+        <w:t xml:space="preserve"> </w:t>
+      </w:r>
+      <w:r>
+        <w:rPr>
+          <w:rFonts w:ascii="TH Sarabun New" w:hAnsi="TH Sarabun New" w:cs="TH Sarabun New"/>
+          <w:color w:val="000000" w:themeColor="text1"/>
+          <w:sz w:val="32"/>
+          <w:szCs w:val="32"/>
+          <w:cs/>
+        </w:rPr>
+        <w:t>ข้อดี</w:t>
+      </w:r>
+      <w:r>
+        <w:rPr>
+          <w:rFonts w:ascii="TH Sarabun New" w:hAnsi="TH Sarabun New" w:cs="TH Sarabun New"/>
+          <w:color w:val="000000" w:themeColor="text1"/>
+          <w:sz w:val="32"/>
+          <w:szCs w:val="32"/>
+          <w:cs/>
+        </w:rPr>
+        <w:t xml:space="preserve"> </w:t>
+      </w:r>
+      <w:r>
+        <w:rPr>
+          <w:rFonts w:ascii="TH Sarabun New" w:hAnsi="TH Sarabun New" w:cs="TH Sarabun New"/>
+          <w:color w:val="000000" w:themeColor="text1"/>
+          <w:sz w:val="32"/>
+          <w:szCs w:val="32"/>
+        </w:rPr>
+        <w:t>Stepping Motor</w:t>
+      </w:r>
+      <w:r>
+        <w:rPr>
+          <w:rFonts w:ascii="TH Sarabun New" w:hAnsi="TH Sarabun New" w:cs="TH Sarabun New"/>
+          <w:color w:val="000000" w:themeColor="text1"/>
+          <w:sz w:val="32"/>
+          <w:szCs w:val="32"/>
+          <w:cs/>
+        </w:rPr>
+        <w:t xml:space="preserve"> สามารถกำหนดการหมุนและตำแหน่งได้อย่างแม่นยำ </w:t>
+      </w:r>
+      <w:r>
+        <w:rPr>
+          <w:rFonts w:ascii="TH Sarabun New" w:hAnsi="TH Sarabun New" w:cs="TH Sarabun New"/>
+          <w:color w:val="000000" w:themeColor="text1"/>
+          <w:sz w:val="32"/>
+          <w:szCs w:val="32"/>
+        </w:rPr>
+        <w:t>Stepping Motor</w:t>
+      </w:r>
+      <w:r>
+        <w:rPr>
+          <w:rFonts w:ascii="TH Sarabun New" w:hAnsi="TH Sarabun New" w:cs="TH Sarabun New"/>
+          <w:color w:val="000000" w:themeColor="text1"/>
+          <w:sz w:val="32"/>
+          <w:szCs w:val="32"/>
+          <w:cs/>
+        </w:rPr>
+        <w:t xml:space="preserve"> ไม่สามารถทำงานได้เพียงตัวเอง จำเป็นต้องมีอุปกรณ์ที่ช่วยในการขับเคลื่อนคือ </w:t>
+      </w:r>
+      <w:r>
+        <w:rPr>
+          <w:rFonts w:ascii="TH Sarabun New" w:hAnsi="TH Sarabun New" w:cs="TH Sarabun New"/>
+          <w:color w:val="000000" w:themeColor="text1"/>
+          <w:sz w:val="32"/>
+          <w:szCs w:val="32"/>
+        </w:rPr>
+        <w:t xml:space="preserve">Stepping Motor Drive </w:t>
+      </w:r>
+      <w:r>
+        <w:rPr>
+          <w:rFonts w:ascii="TH Sarabun New" w:hAnsi="TH Sarabun New" w:cs="TH Sarabun New"/>
+          <w:color w:val="000000" w:themeColor="text1"/>
+          <w:sz w:val="32"/>
+          <w:szCs w:val="32"/>
+          <w:cs/>
+        </w:rPr>
+        <w:t xml:space="preserve">และ </w:t>
+      </w:r>
+      <w:r>
+        <w:rPr>
+          <w:rFonts w:ascii="TH Sarabun New" w:hAnsi="TH Sarabun New" w:cs="TH Sarabun New"/>
+          <w:color w:val="000000" w:themeColor="text1"/>
+          <w:sz w:val="32"/>
+          <w:szCs w:val="32"/>
+        </w:rPr>
+        <w:t>Controller</w:t>
+      </w:r>
+      <w:r>
+        <w:rPr>
+          <w:rFonts w:ascii="TH Sarabun New" w:hAnsi="TH Sarabun New" w:cs="TH Sarabun New"/>
+          <w:color w:val="000000" w:themeColor="text1"/>
+          <w:sz w:val="32"/>
+          <w:szCs w:val="32"/>
+          <w:cs/>
+        </w:rPr>
+        <w:t xml:space="preserve"> การขับเคลื่อน </w:t>
+      </w:r>
+      <w:r>
+        <w:rPr>
+          <w:rFonts w:ascii="TH Sarabun New" w:hAnsi="TH Sarabun New" w:cs="TH Sarabun New"/>
+          <w:color w:val="000000" w:themeColor="text1"/>
+          <w:sz w:val="32"/>
+          <w:szCs w:val="32"/>
+        </w:rPr>
+        <w:t xml:space="preserve">Stepping Motor </w:t>
+      </w:r>
+      <w:r>
+        <w:rPr>
+          <w:rFonts w:ascii="TH Sarabun New" w:hAnsi="TH Sarabun New" w:cs="TH Sarabun New"/>
+          <w:color w:val="000000" w:themeColor="text1"/>
+          <w:sz w:val="32"/>
+          <w:szCs w:val="32"/>
+          <w:cs/>
+        </w:rPr>
+        <w:t xml:space="preserve">หลัก ๆ จะถูกแบ่งออกเป็น </w:t>
+      </w:r>
+      <w:r>
+        <w:rPr>
+          <w:rFonts w:ascii="TH Sarabun New" w:hAnsi="TH Sarabun New" w:cs="TH Sarabun New"/>
+          <w:color w:val="000000" w:themeColor="text1"/>
+          <w:sz w:val="32"/>
+          <w:szCs w:val="32"/>
+        </w:rPr>
+        <w:t xml:space="preserve">4 </w:t>
+      </w:r>
+      <w:r>
+        <w:rPr>
+          <w:rFonts w:ascii="TH Sarabun New" w:hAnsi="TH Sarabun New" w:cs="TH Sarabun New"/>
+          <w:color w:val="000000" w:themeColor="text1"/>
+          <w:sz w:val="32"/>
+          <w:szCs w:val="32"/>
+          <w:cs/>
+        </w:rPr>
+        <w:t>โหมด</w:t>
+      </w:r>
+      <w:r>
+        <w:rPr>
+          <w:rFonts w:ascii="TH Sarabun New" w:hAnsi="TH Sarabun New" w:cs="TH Sarabun New"/>
+          <w:color w:val="000000" w:themeColor="text1"/>
+          <w:sz w:val="32"/>
+          <w:szCs w:val="32"/>
+          <w:cs/>
+        </w:rPr>
+        <w:t xml:space="preserve"> ดังนี้</w:t>
+      </w:r>
+    </w:p>
+    <w:p>
+      <w:pPr>
+        <w:pStyle w:val="ListParagraph"/>
+        <w:numPr>
+          <w:ilvl w:val="0"/>
+          <w:numId w:val="7"/>
+        </w:numPr>
+        <w:spacing w:after="0" w:line="240" w:lineRule="auto"/>
+        <w:rPr>
+          <w:rFonts w:ascii="TH Sarabun New" w:hAnsi="TH Sarabun New" w:cs="TH Sarabun New"/>
+          <w:color w:val="000000" w:themeColor="text1"/>
+          <w:sz w:val="32"/>
+          <w:szCs w:val="32"/>
+        </w:rPr>
+      </w:pPr>
+      <w:r>
+        <w:rPr>
+          <w:rFonts w:ascii="TH Sarabun New" w:hAnsi="TH Sarabun New" w:cs="TH Sarabun New"/>
+          <w:color w:val="000000" w:themeColor="text1"/>
+          <w:sz w:val="32"/>
+          <w:szCs w:val="32"/>
+        </w:rPr>
+        <w:t>Wave Drive</w:t>
+      </w:r>
+      <w:r>
+        <w:rPr>
+          <w:rFonts w:ascii="TH Sarabun New" w:hAnsi="TH Sarabun New" w:cs="TH Sarabun New"/>
+          <w:color w:val="000000" w:themeColor="text1"/>
+          <w:sz w:val="32"/>
+          <w:szCs w:val="32"/>
+        </w:rPr>
+        <w:t xml:space="preserve"> </w:t>
+      </w:r>
+      <w:r>
+        <w:rPr>
+          <w:rFonts w:ascii="TH Sarabun New" w:hAnsi="TH Sarabun New" w:cs="TH Sarabun New"/>
+          <w:color w:val="000000" w:themeColor="text1"/>
+          <w:sz w:val="32"/>
+          <w:szCs w:val="32"/>
+          <w:cs/>
+        </w:rPr>
+        <w:t xml:space="preserve">หรือ </w:t>
+      </w:r>
+      <w:r>
+        <w:rPr>
+          <w:rFonts w:ascii="TH Sarabun New" w:hAnsi="TH Sarabun New" w:cs="TH Sarabun New"/>
+          <w:color w:val="000000" w:themeColor="text1"/>
+          <w:sz w:val="32"/>
+          <w:szCs w:val="32"/>
+        </w:rPr>
+        <w:t>Single-Coil Excitation</w:t>
+      </w:r>
+      <w:r>
+        <w:rPr>
+          <w:rFonts w:ascii="TH Sarabun New" w:hAnsi="TH Sarabun New" w:cs="TH Sarabun New"/>
+          <w:color w:val="000000" w:themeColor="text1"/>
+          <w:sz w:val="32"/>
+          <w:szCs w:val="32"/>
+        </w:rPr>
+        <w:t xml:space="preserve"> </w:t>
+      </w:r>
+      <w:r>
+        <w:rPr>
+          <w:rFonts w:ascii="TH Sarabun New" w:hAnsi="TH Sarabun New" w:cs="TH Sarabun New"/>
+          <w:color w:val="000000" w:themeColor="text1"/>
+          <w:sz w:val="32"/>
+          <w:szCs w:val="32"/>
+          <w:cs/>
+        </w:rPr>
+        <w:t>เป็นการทำงานแบบ</w:t>
+      </w:r>
+      <w:r>
+        <w:rPr>
+          <w:rFonts w:ascii="TH Sarabun New" w:hAnsi="TH Sarabun New" w:cs="TH Sarabun New"/>
+          <w:color w:val="000000" w:themeColor="text1"/>
+          <w:sz w:val="32"/>
+          <w:szCs w:val="32"/>
+          <w:cs/>
+        </w:rPr>
+        <w:t>ขดลวดจะทำงานที่</w:t>
+      </w:r>
+      <w:r>
+        <w:rPr>
+          <w:rFonts w:ascii="TH Sarabun New" w:hAnsi="TH Sarabun New" w:cs="TH Sarabun New"/>
+          <w:color w:val="000000" w:themeColor="text1"/>
+          <w:sz w:val="32"/>
+          <w:szCs w:val="32"/>
+          <w:cs/>
+        </w:rPr>
+        <w:t xml:space="preserve">ละ </w:t>
+      </w:r>
+      <w:r>
+        <w:rPr>
+          <w:rFonts w:ascii="TH Sarabun New" w:hAnsi="TH Sarabun New" w:cs="TH Sarabun New"/>
+          <w:color w:val="000000" w:themeColor="text1"/>
+          <w:sz w:val="32"/>
+          <w:szCs w:val="32"/>
+        </w:rPr>
+        <w:t xml:space="preserve">1 </w:t>
+      </w:r>
+      <w:r>
+        <w:rPr>
+          <w:rFonts w:ascii="TH Sarabun New" w:hAnsi="TH Sarabun New" w:cs="TH Sarabun New"/>
+          <w:color w:val="000000" w:themeColor="text1"/>
+          <w:sz w:val="32"/>
+          <w:szCs w:val="32"/>
+          <w:cs/>
+        </w:rPr>
+        <w:t>ขด แต่</w:t>
+      </w:r>
+      <w:r>
+        <w:rPr>
+          <w:rFonts w:ascii="TH Sarabun New" w:hAnsi="TH Sarabun New" w:cs="TH Sarabun New"/>
+          <w:color w:val="000000" w:themeColor="text1"/>
+          <w:sz w:val="32"/>
+          <w:szCs w:val="32"/>
+          <w:cs/>
+        </w:rPr>
+        <w:t>ตัว</w:t>
+      </w:r>
+      <w:r>
+        <w:rPr>
+          <w:rFonts w:ascii="TH Sarabun New" w:hAnsi="TH Sarabun New" w:cs="TH Sarabun New"/>
+          <w:color w:val="000000" w:themeColor="text1"/>
+          <w:sz w:val="32"/>
+          <w:szCs w:val="32"/>
+          <w:cs/>
+        </w:rPr>
+        <w:t>จะทำงาน</w:t>
+      </w:r>
+      <w:r>
+        <w:rPr>
+          <w:rFonts w:ascii="TH Sarabun New" w:hAnsi="TH Sarabun New" w:cs="TH Sarabun New"/>
+          <w:color w:val="000000" w:themeColor="text1"/>
+          <w:sz w:val="32"/>
+          <w:szCs w:val="32"/>
+          <w:cs/>
+        </w:rPr>
+        <w:t>ตามลำดับต่อหนึ่งสเต็ป</w:t>
+      </w:r>
+      <w:r>
+        <w:rPr>
+          <w:rFonts w:ascii="TH Sarabun New" w:hAnsi="TH Sarabun New" w:cs="TH Sarabun New"/>
+          <w:color w:val="000000" w:themeColor="text1"/>
+          <w:sz w:val="32"/>
+          <w:szCs w:val="32"/>
+        </w:rPr>
+        <w:t xml:space="preserve"> </w:t>
+      </w:r>
+      <w:r>
+        <w:rPr>
+          <w:rFonts w:ascii="TH Sarabun New" w:hAnsi="TH Sarabun New" w:cs="TH Sarabun New"/>
+          <w:color w:val="000000" w:themeColor="text1"/>
+          <w:sz w:val="32"/>
+          <w:szCs w:val="32"/>
+          <w:cs/>
+        </w:rPr>
+        <w:t xml:space="preserve">เช่น </w:t>
+      </w:r>
+      <w:r>
+        <w:rPr>
+          <w:rFonts w:ascii="TH Sarabun New" w:hAnsi="TH Sarabun New" w:cs="TH Sarabun New"/>
+          <w:color w:val="000000" w:themeColor="text1"/>
+          <w:sz w:val="32"/>
+          <w:szCs w:val="32"/>
+        </w:rPr>
+        <w:t>1,2,3,4,1,2,3,4</w:t>
+      </w:r>
+    </w:p>
+    <w:p>
+      <w:pPr>
         <w:pStyle w:val="ListParagraph"/>
         <w:spacing w:after="0" w:line="240" w:lineRule="auto"/>
         <w:jc w:val="center"/>
         <w:rPr>
-          <w:rFonts w:ascii="TH Sarabun New" w:hAnsi="TH Sarabun New" w:cs="TH Sarabun New" w:hint="cs"/>
-          <w:sz w:val="32"/>
-          <w:szCs w:val="32"/>
-          <w:cs/>
-        </w:rPr>
-      </w:pPr>
+          <w:rFonts w:ascii="TH Sarabun New" w:hAnsi="TH Sarabun New" w:cs="TH Sarabun New"/>
+          <w:color w:val="000000" w:themeColor="text1"/>
+          <w:sz w:val="32"/>
+          <w:szCs w:val="32"/>
+        </w:rPr>
+      </w:pPr>
+    </w:p>
+    <w:tbl>
+      <w:tblPr>
+        <w:tblStyle w:val="TableGrid"/>
+        <w:tblW w:w="0" w:type="auto"/>
+        <w:jc w:val="center"/>
+        <w:tblLook w:val="04A0" w:firstRow="1" w:lastRow="0" w:firstColumn="1" w:lastColumn="0" w:noHBand="0" w:noVBand="1"/>
+      </w:tblPr>
+      <w:tblGrid>
+        <w:gridCol w:w="1374"/>
+        <w:gridCol w:w="1394"/>
+        <w:gridCol w:w="1393"/>
+        <w:gridCol w:w="1393"/>
+        <w:gridCol w:w="1394"/>
+      </w:tblGrid>
+      <w:tr>
+        <w:trPr>
+          <w:jc w:val="center"/>
+        </w:trPr>
+        <w:tc>
+          <w:tcPr>
+            <w:tcW w:w="1374" w:type="dxa"/>
+          </w:tcPr>
+          <w:p>
+            <w:pPr>
+              <w:pStyle w:val="ListParagraph"/>
+              <w:ind w:left="0"/>
+              <w:jc w:val="center"/>
+              <w:rPr>
+                <w:rFonts w:ascii="TH Sarabun New" w:hAnsi="TH Sarabun New" w:cs="TH Sarabun New"/>
+                <w:color w:val="000000" w:themeColor="text1"/>
+                <w:sz w:val="32"/>
+                <w:szCs w:val="32"/>
+              </w:rPr>
+            </w:pPr>
+            <w:r>
+              <w:rPr>
+                <w:rFonts w:ascii="TH Sarabun New" w:hAnsi="TH Sarabun New" w:cs="TH Sarabun New"/>
+                <w:color w:val="000000" w:themeColor="text1"/>
+                <w:sz w:val="32"/>
+                <w:szCs w:val="32"/>
+              </w:rPr>
+              <w:t>Step No</w:t>
+            </w:r>
+          </w:p>
+        </w:tc>
+        <w:tc>
+          <w:tcPr>
+            <w:tcW w:w="1394" w:type="dxa"/>
+          </w:tcPr>
+          <w:p>
+            <w:pPr>
+              <w:pStyle w:val="ListParagraph"/>
+              <w:ind w:left="0"/>
+              <w:jc w:val="center"/>
+              <w:rPr>
+                <w:rFonts w:ascii="TH Sarabun New" w:hAnsi="TH Sarabun New" w:cs="TH Sarabun New"/>
+                <w:color w:val="000000" w:themeColor="text1"/>
+                <w:sz w:val="32"/>
+                <w:szCs w:val="32"/>
+              </w:rPr>
+            </w:pPr>
+            <w:r>
+              <w:rPr>
+                <w:rFonts w:ascii="TH Sarabun New" w:hAnsi="TH Sarabun New" w:cs="TH Sarabun New"/>
+                <w:color w:val="000000" w:themeColor="text1"/>
+                <w:sz w:val="32"/>
+                <w:szCs w:val="32"/>
+              </w:rPr>
+              <w:t>Phase A</w:t>
+            </w:r>
+          </w:p>
+        </w:tc>
+        <w:tc>
+          <w:tcPr>
+            <w:tcW w:w="1393" w:type="dxa"/>
+          </w:tcPr>
+          <w:p>
+            <w:pPr>
+              <w:pStyle w:val="ListParagraph"/>
+              <w:ind w:left="0"/>
+              <w:jc w:val="center"/>
+              <w:rPr>
+                <w:rFonts w:ascii="TH Sarabun New" w:hAnsi="TH Sarabun New" w:cs="TH Sarabun New"/>
+                <w:color w:val="000000" w:themeColor="text1"/>
+                <w:sz w:val="32"/>
+                <w:szCs w:val="32"/>
+              </w:rPr>
+            </w:pPr>
+            <w:r>
+              <w:rPr>
+                <w:rFonts w:ascii="TH Sarabun New" w:hAnsi="TH Sarabun New" w:cs="TH Sarabun New"/>
+                <w:color w:val="000000" w:themeColor="text1"/>
+                <w:sz w:val="32"/>
+                <w:szCs w:val="32"/>
+              </w:rPr>
+              <w:t>Phase B</w:t>
+            </w:r>
+          </w:p>
+        </w:tc>
+        <w:tc>
+          <w:tcPr>
+            <w:tcW w:w="1393" w:type="dxa"/>
+          </w:tcPr>
+          <w:p>
+            <w:pPr>
+              <w:pStyle w:val="ListParagraph"/>
+              <w:ind w:left="0"/>
+              <w:jc w:val="center"/>
+              <w:rPr>
+                <w:rFonts w:ascii="TH Sarabun New" w:hAnsi="TH Sarabun New" w:cs="TH Sarabun New"/>
+                <w:color w:val="000000" w:themeColor="text1"/>
+                <w:sz w:val="32"/>
+                <w:szCs w:val="32"/>
+              </w:rPr>
+            </w:pPr>
+            <w:r>
+              <w:rPr>
+                <w:rFonts w:ascii="TH Sarabun New" w:hAnsi="TH Sarabun New" w:cs="TH Sarabun New"/>
+                <w:color w:val="000000" w:themeColor="text1"/>
+                <w:sz w:val="32"/>
+                <w:szCs w:val="32"/>
+              </w:rPr>
+              <w:t>Phase A’</w:t>
+            </w:r>
+          </w:p>
+        </w:tc>
+        <w:tc>
+          <w:tcPr>
+            <w:tcW w:w="1394" w:type="dxa"/>
+          </w:tcPr>
+          <w:p>
+            <w:pPr>
+              <w:pStyle w:val="ListParagraph"/>
+              <w:ind w:left="0"/>
+              <w:jc w:val="center"/>
+              <w:rPr>
+                <w:rFonts w:ascii="TH Sarabun New" w:hAnsi="TH Sarabun New" w:cs="TH Sarabun New"/>
+                <w:color w:val="000000" w:themeColor="text1"/>
+                <w:sz w:val="32"/>
+                <w:szCs w:val="32"/>
+              </w:rPr>
+            </w:pPr>
+            <w:r>
+              <w:rPr>
+                <w:rFonts w:ascii="TH Sarabun New" w:hAnsi="TH Sarabun New" w:cs="TH Sarabun New"/>
+                <w:color w:val="000000" w:themeColor="text1"/>
+                <w:sz w:val="32"/>
+                <w:szCs w:val="32"/>
+              </w:rPr>
+              <w:t>Phase B’</w:t>
+            </w:r>
+          </w:p>
+        </w:tc>
+      </w:tr>
+      <w:tr>
+        <w:trPr>
+          <w:jc w:val="center"/>
+        </w:trPr>
+        <w:tc>
+          <w:tcPr>
+            <w:tcW w:w="1374" w:type="dxa"/>
+          </w:tcPr>
+          <w:p>
+            <w:pPr>
+              <w:pStyle w:val="ListParagraph"/>
+              <w:ind w:left="0"/>
+              <w:jc w:val="center"/>
+              <w:rPr>
+                <w:rFonts w:ascii="TH Sarabun New" w:hAnsi="TH Sarabun New" w:cs="TH Sarabun New"/>
+                <w:color w:val="000000" w:themeColor="text1"/>
+                <w:sz w:val="32"/>
+                <w:szCs w:val="32"/>
+              </w:rPr>
+            </w:pPr>
+            <w:r>
+              <w:rPr>
+                <w:rFonts w:ascii="TH Sarabun New" w:hAnsi="TH Sarabun New" w:cs="TH Sarabun New"/>
+                <w:color w:val="000000" w:themeColor="text1"/>
+                <w:sz w:val="32"/>
+                <w:szCs w:val="32"/>
+              </w:rPr>
+              <w:t>1</w:t>
+            </w:r>
+          </w:p>
+        </w:tc>
+        <w:tc>
+          <w:tcPr>
+            <w:tcW w:w="1394" w:type="dxa"/>
+          </w:tcPr>
+          <w:p>
+            <w:pPr>
+              <w:pStyle w:val="ListParagraph"/>
+              <w:ind w:left="0"/>
+              <w:jc w:val="center"/>
+              <w:rPr>
+                <w:rFonts w:ascii="TH Sarabun New" w:hAnsi="TH Sarabun New" w:cs="TH Sarabun New"/>
+                <w:color w:val="000000" w:themeColor="text1"/>
+                <w:sz w:val="32"/>
+                <w:szCs w:val="32"/>
+              </w:rPr>
+            </w:pPr>
+            <w:r>
+              <w:rPr>
+                <w:rFonts w:ascii="TH Sarabun New" w:hAnsi="TH Sarabun New" w:cs="TH Sarabun New"/>
+                <w:color w:val="FF0000"/>
+                <w:sz w:val="32"/>
+                <w:szCs w:val="32"/>
+              </w:rPr>
+              <w:t>ON</w:t>
+            </w:r>
+          </w:p>
+        </w:tc>
+        <w:tc>
+          <w:tcPr>
+            <w:tcW w:w="1393" w:type="dxa"/>
+          </w:tcPr>
+          <w:p>
+            <w:pPr>
+              <w:pStyle w:val="ListParagraph"/>
+              <w:ind w:left="0"/>
+              <w:jc w:val="center"/>
+              <w:rPr>
+                <w:rFonts w:ascii="TH Sarabun New" w:hAnsi="TH Sarabun New" w:cs="TH Sarabun New"/>
+                <w:color w:val="000000" w:themeColor="text1"/>
+                <w:sz w:val="32"/>
+                <w:szCs w:val="32"/>
+              </w:rPr>
+            </w:pPr>
+            <w:r>
+              <w:rPr>
+                <w:rFonts w:ascii="TH Sarabun New" w:hAnsi="TH Sarabun New" w:cs="TH Sarabun New"/>
+                <w:color w:val="000000" w:themeColor="text1"/>
+                <w:sz w:val="32"/>
+                <w:szCs w:val="32"/>
+              </w:rPr>
+              <w:t>OFF</w:t>
+            </w:r>
+          </w:p>
+        </w:tc>
+        <w:tc>
+          <w:tcPr>
+            <w:tcW w:w="1393" w:type="dxa"/>
+          </w:tcPr>
+          <w:p>
+            <w:pPr>
+              <w:pStyle w:val="ListParagraph"/>
+              <w:ind w:left="0"/>
+              <w:jc w:val="center"/>
+              <w:rPr>
+                <w:rFonts w:ascii="TH Sarabun New" w:hAnsi="TH Sarabun New" w:cs="TH Sarabun New"/>
+                <w:color w:val="000000" w:themeColor="text1"/>
+                <w:sz w:val="32"/>
+                <w:szCs w:val="32"/>
+              </w:rPr>
+            </w:pPr>
+            <w:r>
+              <w:rPr>
+                <w:rFonts w:ascii="TH Sarabun New" w:hAnsi="TH Sarabun New" w:cs="TH Sarabun New"/>
+                <w:color w:val="000000" w:themeColor="text1"/>
+                <w:sz w:val="32"/>
+                <w:szCs w:val="32"/>
+              </w:rPr>
+              <w:t>OFF</w:t>
+            </w:r>
+          </w:p>
+        </w:tc>
+        <w:tc>
+          <w:tcPr>
+            <w:tcW w:w="1394" w:type="dxa"/>
+          </w:tcPr>
+          <w:p>
+            <w:pPr>
+              <w:pStyle w:val="ListParagraph"/>
+              <w:ind w:left="0"/>
+              <w:jc w:val="center"/>
+              <w:rPr>
+                <w:rFonts w:ascii="TH Sarabun New" w:hAnsi="TH Sarabun New" w:cs="TH Sarabun New"/>
+                <w:color w:val="000000" w:themeColor="text1"/>
+                <w:sz w:val="32"/>
+                <w:szCs w:val="32"/>
+              </w:rPr>
+            </w:pPr>
+            <w:r>
+              <w:rPr>
+                <w:rFonts w:ascii="TH Sarabun New" w:hAnsi="TH Sarabun New" w:cs="TH Sarabun New"/>
+                <w:color w:val="000000" w:themeColor="text1"/>
+                <w:sz w:val="32"/>
+                <w:szCs w:val="32"/>
+              </w:rPr>
+              <w:t>OFF</w:t>
+            </w:r>
+          </w:p>
+        </w:tc>
+      </w:tr>
+      <w:tr>
+        <w:trPr>
+          <w:jc w:val="center"/>
+        </w:trPr>
+        <w:tc>
+          <w:tcPr>
+            <w:tcW w:w="1374" w:type="dxa"/>
+          </w:tcPr>
+          <w:p>
+            <w:pPr>
+              <w:pStyle w:val="ListParagraph"/>
+              <w:ind w:left="0"/>
+              <w:jc w:val="center"/>
+              <w:rPr>
+                <w:rFonts w:ascii="TH Sarabun New" w:hAnsi="TH Sarabun New" w:cs="TH Sarabun New"/>
+                <w:color w:val="000000" w:themeColor="text1"/>
+                <w:sz w:val="32"/>
+                <w:szCs w:val="32"/>
+              </w:rPr>
+            </w:pPr>
+            <w:r>
+              <w:rPr>
+                <w:rFonts w:ascii="TH Sarabun New" w:hAnsi="TH Sarabun New" w:cs="TH Sarabun New"/>
+                <w:color w:val="000000" w:themeColor="text1"/>
+                <w:sz w:val="32"/>
+                <w:szCs w:val="32"/>
+              </w:rPr>
+              <w:t>2</w:t>
+            </w:r>
+          </w:p>
+        </w:tc>
+        <w:tc>
+          <w:tcPr>
+            <w:tcW w:w="1394" w:type="dxa"/>
+          </w:tcPr>
+          <w:p>
+            <w:pPr>
+              <w:pStyle w:val="ListParagraph"/>
+              <w:ind w:left="0"/>
+              <w:jc w:val="center"/>
+              <w:rPr>
+                <w:rFonts w:ascii="TH Sarabun New" w:hAnsi="TH Sarabun New" w:cs="TH Sarabun New"/>
+                <w:color w:val="000000" w:themeColor="text1"/>
+                <w:sz w:val="32"/>
+                <w:szCs w:val="32"/>
+              </w:rPr>
+            </w:pPr>
+            <w:r>
+              <w:rPr>
+                <w:rFonts w:ascii="TH Sarabun New" w:hAnsi="TH Sarabun New" w:cs="TH Sarabun New"/>
+                <w:color w:val="000000" w:themeColor="text1"/>
+                <w:sz w:val="32"/>
+                <w:szCs w:val="32"/>
+              </w:rPr>
+              <w:t>OFF</w:t>
+            </w:r>
+          </w:p>
+        </w:tc>
+        <w:tc>
+          <w:tcPr>
+            <w:tcW w:w="1393" w:type="dxa"/>
+          </w:tcPr>
+          <w:p>
+            <w:pPr>
+              <w:pStyle w:val="ListParagraph"/>
+              <w:ind w:left="0"/>
+              <w:jc w:val="center"/>
+              <w:rPr>
+                <w:rFonts w:ascii="TH Sarabun New" w:hAnsi="TH Sarabun New" w:cs="TH Sarabun New"/>
+                <w:color w:val="000000" w:themeColor="text1"/>
+                <w:sz w:val="32"/>
+                <w:szCs w:val="32"/>
+              </w:rPr>
+            </w:pPr>
+            <w:r>
+              <w:rPr>
+                <w:rFonts w:ascii="TH Sarabun New" w:hAnsi="TH Sarabun New" w:cs="TH Sarabun New"/>
+                <w:color w:val="FF0000"/>
+                <w:sz w:val="32"/>
+                <w:szCs w:val="32"/>
+              </w:rPr>
+              <w:t>ON</w:t>
+            </w:r>
+          </w:p>
+        </w:tc>
+        <w:tc>
+          <w:tcPr>
+            <w:tcW w:w="1393" w:type="dxa"/>
+          </w:tcPr>
+          <w:p>
+            <w:pPr>
+              <w:pStyle w:val="ListParagraph"/>
+              <w:ind w:left="0"/>
+              <w:jc w:val="center"/>
+              <w:rPr>
+                <w:rFonts w:ascii="TH Sarabun New" w:hAnsi="TH Sarabun New" w:cs="TH Sarabun New"/>
+                <w:color w:val="000000" w:themeColor="text1"/>
+                <w:sz w:val="32"/>
+                <w:szCs w:val="32"/>
+              </w:rPr>
+            </w:pPr>
+            <w:r>
+              <w:rPr>
+                <w:rFonts w:ascii="TH Sarabun New" w:hAnsi="TH Sarabun New" w:cs="TH Sarabun New"/>
+                <w:color w:val="000000" w:themeColor="text1"/>
+                <w:sz w:val="32"/>
+                <w:szCs w:val="32"/>
+              </w:rPr>
+              <w:t>OFF</w:t>
+            </w:r>
+          </w:p>
+        </w:tc>
+        <w:tc>
+          <w:tcPr>
+            <w:tcW w:w="1394" w:type="dxa"/>
+          </w:tcPr>
+          <w:p>
+            <w:pPr>
+              <w:pStyle w:val="ListParagraph"/>
+              <w:ind w:left="0"/>
+              <w:jc w:val="center"/>
+              <w:rPr>
+                <w:rFonts w:ascii="TH Sarabun New" w:hAnsi="TH Sarabun New" w:cs="TH Sarabun New"/>
+                <w:color w:val="000000" w:themeColor="text1"/>
+                <w:sz w:val="32"/>
+                <w:szCs w:val="32"/>
+              </w:rPr>
+            </w:pPr>
+            <w:r>
+              <w:rPr>
+                <w:rFonts w:ascii="TH Sarabun New" w:hAnsi="TH Sarabun New" w:cs="TH Sarabun New"/>
+                <w:color w:val="000000" w:themeColor="text1"/>
+                <w:sz w:val="32"/>
+                <w:szCs w:val="32"/>
+              </w:rPr>
+              <w:t>OFF</w:t>
+            </w:r>
+          </w:p>
+        </w:tc>
+      </w:tr>
+      <w:tr>
+        <w:trPr>
+          <w:jc w:val="center"/>
+        </w:trPr>
+        <w:tc>
+          <w:tcPr>
+            <w:tcW w:w="1374" w:type="dxa"/>
+          </w:tcPr>
+          <w:p>
+            <w:pPr>
+              <w:pStyle w:val="ListParagraph"/>
+              <w:ind w:left="0"/>
+              <w:jc w:val="center"/>
+              <w:rPr>
+                <w:rFonts w:ascii="TH Sarabun New" w:hAnsi="TH Sarabun New" w:cs="TH Sarabun New"/>
+                <w:color w:val="000000" w:themeColor="text1"/>
+                <w:sz w:val="32"/>
+                <w:szCs w:val="32"/>
+              </w:rPr>
+            </w:pPr>
+            <w:r>
+              <w:rPr>
+                <w:rFonts w:ascii="TH Sarabun New" w:hAnsi="TH Sarabun New" w:cs="TH Sarabun New"/>
+                <w:color w:val="000000" w:themeColor="text1"/>
+                <w:sz w:val="32"/>
+                <w:szCs w:val="32"/>
+              </w:rPr>
+              <w:t>3</w:t>
+            </w:r>
+          </w:p>
+        </w:tc>
+        <w:tc>
+          <w:tcPr>
+            <w:tcW w:w="1394" w:type="dxa"/>
+          </w:tcPr>
+          <w:p>
+            <w:pPr>
+              <w:pStyle w:val="ListParagraph"/>
+              <w:ind w:left="0"/>
+              <w:jc w:val="center"/>
+              <w:rPr>
+                <w:rFonts w:ascii="TH Sarabun New" w:hAnsi="TH Sarabun New" w:cs="TH Sarabun New"/>
+                <w:color w:val="000000" w:themeColor="text1"/>
+                <w:sz w:val="32"/>
+                <w:szCs w:val="32"/>
+              </w:rPr>
+            </w:pPr>
+            <w:r>
+              <w:rPr>
+                <w:rFonts w:ascii="TH Sarabun New" w:hAnsi="TH Sarabun New" w:cs="TH Sarabun New"/>
+                <w:color w:val="000000" w:themeColor="text1"/>
+                <w:sz w:val="32"/>
+                <w:szCs w:val="32"/>
+              </w:rPr>
+              <w:t>OFF</w:t>
+            </w:r>
+          </w:p>
+        </w:tc>
+        <w:tc>
+          <w:tcPr>
+            <w:tcW w:w="1393" w:type="dxa"/>
+          </w:tcPr>
+          <w:p>
+            <w:pPr>
+              <w:pStyle w:val="ListParagraph"/>
+              <w:ind w:left="0"/>
+              <w:jc w:val="center"/>
+              <w:rPr>
+                <w:rFonts w:ascii="TH Sarabun New" w:hAnsi="TH Sarabun New" w:cs="TH Sarabun New"/>
+                <w:color w:val="000000" w:themeColor="text1"/>
+                <w:sz w:val="32"/>
+                <w:szCs w:val="32"/>
+              </w:rPr>
+            </w:pPr>
+            <w:r>
+              <w:rPr>
+                <w:rFonts w:ascii="TH Sarabun New" w:hAnsi="TH Sarabun New" w:cs="TH Sarabun New"/>
+                <w:color w:val="000000" w:themeColor="text1"/>
+                <w:sz w:val="32"/>
+                <w:szCs w:val="32"/>
+              </w:rPr>
+              <w:t>OFF</w:t>
+            </w:r>
+          </w:p>
+        </w:tc>
+        <w:tc>
+          <w:tcPr>
+            <w:tcW w:w="1393" w:type="dxa"/>
+          </w:tcPr>
+          <w:p>
+            <w:pPr>
+              <w:pStyle w:val="ListParagraph"/>
+              <w:ind w:left="0"/>
+              <w:jc w:val="center"/>
+              <w:rPr>
+                <w:rFonts w:ascii="TH Sarabun New" w:hAnsi="TH Sarabun New" w:cs="TH Sarabun New"/>
+                <w:color w:val="000000" w:themeColor="text1"/>
+                <w:sz w:val="32"/>
+                <w:szCs w:val="32"/>
+              </w:rPr>
+            </w:pPr>
+            <w:r>
+              <w:rPr>
+                <w:rFonts w:ascii="TH Sarabun New" w:hAnsi="TH Sarabun New" w:cs="TH Sarabun New"/>
+                <w:color w:val="FF0000"/>
+                <w:sz w:val="32"/>
+                <w:szCs w:val="32"/>
+              </w:rPr>
+              <w:t>ON</w:t>
+            </w:r>
+          </w:p>
+        </w:tc>
+        <w:tc>
+          <w:tcPr>
+            <w:tcW w:w="1394" w:type="dxa"/>
+          </w:tcPr>
+          <w:p>
+            <w:pPr>
+              <w:pStyle w:val="ListParagraph"/>
+              <w:ind w:left="0"/>
+              <w:jc w:val="center"/>
+              <w:rPr>
+                <w:rFonts w:ascii="TH Sarabun New" w:hAnsi="TH Sarabun New" w:cs="TH Sarabun New"/>
+                <w:color w:val="000000" w:themeColor="text1"/>
+                <w:sz w:val="32"/>
+                <w:szCs w:val="32"/>
+              </w:rPr>
+            </w:pPr>
+            <w:r>
+              <w:rPr>
+                <w:rFonts w:ascii="TH Sarabun New" w:hAnsi="TH Sarabun New" w:cs="TH Sarabun New"/>
+                <w:color w:val="000000" w:themeColor="text1"/>
+                <w:sz w:val="32"/>
+                <w:szCs w:val="32"/>
+              </w:rPr>
+              <w:t>OFF</w:t>
+            </w:r>
+          </w:p>
+        </w:tc>
+      </w:tr>
+      <w:tr>
+        <w:trPr>
+          <w:jc w:val="center"/>
+        </w:trPr>
+        <w:tc>
+          <w:tcPr>
+            <w:tcW w:w="1374" w:type="dxa"/>
+          </w:tcPr>
+          <w:p>
+            <w:pPr>
+              <w:pStyle w:val="ListParagraph"/>
+              <w:ind w:left="0"/>
+              <w:jc w:val="center"/>
+              <w:rPr>
+                <w:rFonts w:ascii="TH Sarabun New" w:hAnsi="TH Sarabun New" w:cs="TH Sarabun New"/>
+                <w:color w:val="000000" w:themeColor="text1"/>
+                <w:sz w:val="32"/>
+                <w:szCs w:val="32"/>
+              </w:rPr>
+            </w:pPr>
+            <w:r>
+              <w:rPr>
+                <w:rFonts w:ascii="TH Sarabun New" w:hAnsi="TH Sarabun New" w:cs="TH Sarabun New"/>
+                <w:color w:val="000000" w:themeColor="text1"/>
+                <w:sz w:val="32"/>
+                <w:szCs w:val="32"/>
+              </w:rPr>
+              <w:t>4</w:t>
+            </w:r>
+          </w:p>
+        </w:tc>
+        <w:tc>
+          <w:tcPr>
+            <w:tcW w:w="1394" w:type="dxa"/>
+          </w:tcPr>
+          <w:p>
+            <w:pPr>
+              <w:pStyle w:val="ListParagraph"/>
+              <w:ind w:left="0"/>
+              <w:jc w:val="center"/>
+              <w:rPr>
+                <w:rFonts w:ascii="TH Sarabun New" w:hAnsi="TH Sarabun New" w:cs="TH Sarabun New"/>
+                <w:color w:val="000000" w:themeColor="text1"/>
+                <w:sz w:val="32"/>
+                <w:szCs w:val="32"/>
+              </w:rPr>
+            </w:pPr>
+            <w:r>
+              <w:rPr>
+                <w:rFonts w:ascii="TH Sarabun New" w:hAnsi="TH Sarabun New" w:cs="TH Sarabun New"/>
+                <w:color w:val="000000" w:themeColor="text1"/>
+                <w:sz w:val="32"/>
+                <w:szCs w:val="32"/>
+              </w:rPr>
+              <w:t>OFF</w:t>
+            </w:r>
+          </w:p>
+        </w:tc>
+        <w:tc>
+          <w:tcPr>
+            <w:tcW w:w="1393" w:type="dxa"/>
+          </w:tcPr>
+          <w:p>
+            <w:pPr>
+              <w:pStyle w:val="ListParagraph"/>
+              <w:ind w:left="0"/>
+              <w:jc w:val="center"/>
+              <w:rPr>
+                <w:rFonts w:ascii="TH Sarabun New" w:hAnsi="TH Sarabun New" w:cs="TH Sarabun New"/>
+                <w:color w:val="000000" w:themeColor="text1"/>
+                <w:sz w:val="32"/>
+                <w:szCs w:val="32"/>
+              </w:rPr>
+            </w:pPr>
+            <w:r>
+              <w:rPr>
+                <w:rFonts w:ascii="TH Sarabun New" w:hAnsi="TH Sarabun New" w:cs="TH Sarabun New"/>
+                <w:color w:val="000000" w:themeColor="text1"/>
+                <w:sz w:val="32"/>
+                <w:szCs w:val="32"/>
+              </w:rPr>
+              <w:t>OFF</w:t>
+            </w:r>
+          </w:p>
+        </w:tc>
+        <w:tc>
+          <w:tcPr>
+            <w:tcW w:w="1393" w:type="dxa"/>
+          </w:tcPr>
+          <w:p>
+            <w:pPr>
+              <w:pStyle w:val="ListParagraph"/>
+              <w:ind w:left="0"/>
+              <w:jc w:val="center"/>
+              <w:rPr>
+                <w:rFonts w:ascii="TH Sarabun New" w:hAnsi="TH Sarabun New" w:cs="TH Sarabun New"/>
+                <w:color w:val="000000" w:themeColor="text1"/>
+                <w:sz w:val="32"/>
+                <w:szCs w:val="32"/>
+              </w:rPr>
+            </w:pPr>
+            <w:r>
+              <w:rPr>
+                <w:rFonts w:ascii="TH Sarabun New" w:hAnsi="TH Sarabun New" w:cs="TH Sarabun New"/>
+                <w:color w:val="000000" w:themeColor="text1"/>
+                <w:sz w:val="32"/>
+                <w:szCs w:val="32"/>
+              </w:rPr>
+              <w:t>OFF</w:t>
+            </w:r>
+          </w:p>
+        </w:tc>
+        <w:tc>
+          <w:tcPr>
+            <w:tcW w:w="1394" w:type="dxa"/>
+          </w:tcPr>
+          <w:p>
+            <w:pPr>
+              <w:pStyle w:val="ListParagraph"/>
+              <w:ind w:left="0"/>
+              <w:jc w:val="center"/>
+              <w:rPr>
+                <w:rFonts w:ascii="TH Sarabun New" w:hAnsi="TH Sarabun New" w:cs="TH Sarabun New"/>
+                <w:color w:val="000000" w:themeColor="text1"/>
+                <w:sz w:val="32"/>
+                <w:szCs w:val="32"/>
+              </w:rPr>
+            </w:pPr>
+            <w:r>
+              <w:rPr>
+                <w:rFonts w:ascii="TH Sarabun New" w:hAnsi="TH Sarabun New" w:cs="TH Sarabun New"/>
+                <w:color w:val="FF0000"/>
+                <w:sz w:val="32"/>
+                <w:szCs w:val="32"/>
+              </w:rPr>
+              <w:t>ON</w:t>
+            </w:r>
+          </w:p>
+        </w:tc>
+      </w:tr>
+      <w:tr>
+        <w:trPr>
+          <w:jc w:val="center"/>
+        </w:trPr>
+        <w:tc>
+          <w:tcPr>
+            <w:tcW w:w="1374" w:type="dxa"/>
+          </w:tcPr>
+          <w:p>
+            <w:pPr>
+              <w:pStyle w:val="ListParagraph"/>
+              <w:ind w:left="0"/>
+              <w:jc w:val="center"/>
+              <w:rPr>
+                <w:rFonts w:ascii="TH Sarabun New" w:hAnsi="TH Sarabun New" w:cs="TH Sarabun New"/>
+                <w:color w:val="000000" w:themeColor="text1"/>
+                <w:sz w:val="32"/>
+                <w:szCs w:val="32"/>
+              </w:rPr>
+            </w:pPr>
+            <w:r>
+              <w:rPr>
+                <w:rFonts w:ascii="TH Sarabun New" w:hAnsi="TH Sarabun New" w:cs="TH Sarabun New"/>
+                <w:color w:val="000000" w:themeColor="text1"/>
+                <w:sz w:val="32"/>
+                <w:szCs w:val="32"/>
+              </w:rPr>
+              <w:lastRenderedPageBreak/>
+              <w:t>5</w:t>
+            </w:r>
+          </w:p>
+        </w:tc>
+        <w:tc>
+          <w:tcPr>
+            <w:tcW w:w="1394" w:type="dxa"/>
+          </w:tcPr>
+          <w:p>
+            <w:pPr>
+              <w:pStyle w:val="ListParagraph"/>
+              <w:ind w:left="0"/>
+              <w:jc w:val="center"/>
+              <w:rPr>
+                <w:rFonts w:ascii="TH Sarabun New" w:hAnsi="TH Sarabun New" w:cs="TH Sarabun New"/>
+                <w:color w:val="000000" w:themeColor="text1"/>
+                <w:sz w:val="32"/>
+                <w:szCs w:val="32"/>
+              </w:rPr>
+            </w:pPr>
+            <w:r>
+              <w:rPr>
+                <w:rFonts w:ascii="TH Sarabun New" w:hAnsi="TH Sarabun New" w:cs="TH Sarabun New"/>
+                <w:color w:val="FF0000"/>
+                <w:sz w:val="32"/>
+                <w:szCs w:val="32"/>
+              </w:rPr>
+              <w:t>ON</w:t>
+            </w:r>
+          </w:p>
+        </w:tc>
+        <w:tc>
+          <w:tcPr>
+            <w:tcW w:w="1393" w:type="dxa"/>
+          </w:tcPr>
+          <w:p>
+            <w:pPr>
+              <w:pStyle w:val="ListParagraph"/>
+              <w:ind w:left="0"/>
+              <w:jc w:val="center"/>
+              <w:rPr>
+                <w:rFonts w:ascii="TH Sarabun New" w:hAnsi="TH Sarabun New" w:cs="TH Sarabun New"/>
+                <w:color w:val="000000" w:themeColor="text1"/>
+                <w:sz w:val="32"/>
+                <w:szCs w:val="32"/>
+              </w:rPr>
+            </w:pPr>
+            <w:r>
+              <w:rPr>
+                <w:rFonts w:ascii="TH Sarabun New" w:hAnsi="TH Sarabun New" w:cs="TH Sarabun New"/>
+                <w:color w:val="000000" w:themeColor="text1"/>
+                <w:sz w:val="32"/>
+                <w:szCs w:val="32"/>
+              </w:rPr>
+              <w:t>OFF</w:t>
+            </w:r>
+          </w:p>
+        </w:tc>
+        <w:tc>
+          <w:tcPr>
+            <w:tcW w:w="1393" w:type="dxa"/>
+          </w:tcPr>
+          <w:p>
+            <w:pPr>
+              <w:pStyle w:val="ListParagraph"/>
+              <w:ind w:left="0"/>
+              <w:jc w:val="center"/>
+              <w:rPr>
+                <w:rFonts w:ascii="TH Sarabun New" w:hAnsi="TH Sarabun New" w:cs="TH Sarabun New"/>
+                <w:color w:val="000000" w:themeColor="text1"/>
+                <w:sz w:val="32"/>
+                <w:szCs w:val="32"/>
+              </w:rPr>
+            </w:pPr>
+            <w:r>
+              <w:rPr>
+                <w:rFonts w:ascii="TH Sarabun New" w:hAnsi="TH Sarabun New" w:cs="TH Sarabun New"/>
+                <w:color w:val="000000" w:themeColor="text1"/>
+                <w:sz w:val="32"/>
+                <w:szCs w:val="32"/>
+              </w:rPr>
+              <w:t>OFF</w:t>
+            </w:r>
+          </w:p>
+        </w:tc>
+        <w:tc>
+          <w:tcPr>
+            <w:tcW w:w="1394" w:type="dxa"/>
+          </w:tcPr>
+          <w:p>
+            <w:pPr>
+              <w:pStyle w:val="ListParagraph"/>
+              <w:ind w:left="0"/>
+              <w:jc w:val="center"/>
+              <w:rPr>
+                <w:rFonts w:ascii="TH Sarabun New" w:hAnsi="TH Sarabun New" w:cs="TH Sarabun New"/>
+                <w:color w:val="000000" w:themeColor="text1"/>
+                <w:sz w:val="32"/>
+                <w:szCs w:val="32"/>
+              </w:rPr>
+            </w:pPr>
+            <w:r>
+              <w:rPr>
+                <w:rFonts w:ascii="TH Sarabun New" w:hAnsi="TH Sarabun New" w:cs="TH Sarabun New"/>
+                <w:color w:val="000000" w:themeColor="text1"/>
+                <w:sz w:val="32"/>
+                <w:szCs w:val="32"/>
+              </w:rPr>
+              <w:t>OFF</w:t>
+            </w:r>
+          </w:p>
+        </w:tc>
+      </w:tr>
+    </w:tbl>
+    <w:p>
+      <w:pPr>
+        <w:pStyle w:val="ListParagraph"/>
+        <w:spacing w:after="0" w:line="240" w:lineRule="auto"/>
+        <w:ind w:left="0"/>
+        <w:jc w:val="center"/>
+        <w:rPr>
+          <w:rFonts w:ascii="TH Sarabun New" w:hAnsi="TH Sarabun New" w:cs="TH Sarabun New"/>
+          <w:color w:val="000000" w:themeColor="text1"/>
+          <w:sz w:val="32"/>
+          <w:szCs w:val="32"/>
+        </w:rPr>
+      </w:pPr>
+      <w:r>
+        <w:rPr>
+          <w:rFonts w:ascii="TH Sarabun New" w:hAnsi="TH Sarabun New" w:cs="TH Sarabun New"/>
+          <w:color w:val="000000" w:themeColor="text1"/>
+          <w:sz w:val="32"/>
+          <w:szCs w:val="32"/>
+          <w:cs/>
+        </w:rPr>
+        <w:t xml:space="preserve">ตารางหลักการทำงานแบบ </w:t>
+      </w:r>
+      <w:r>
+        <w:rPr>
+          <w:rFonts w:ascii="TH Sarabun New" w:hAnsi="TH Sarabun New" w:cs="TH Sarabun New"/>
+          <w:color w:val="000000" w:themeColor="text1"/>
+          <w:sz w:val="32"/>
+          <w:szCs w:val="32"/>
+        </w:rPr>
+        <w:t>Wave Drive</w:t>
+      </w:r>
     </w:p>
     <w:p>
       <w:pPr>
+        <w:pStyle w:val="ListParagraph"/>
+        <w:spacing w:after="0" w:line="240" w:lineRule="auto"/>
+        <w:ind w:left="0"/>
+        <w:jc w:val="center"/>
+        <w:rPr>
+          <w:rFonts w:ascii="TH Sarabun New" w:hAnsi="TH Sarabun New" w:cs="TH Sarabun New"/>
+          <w:color w:val="000000" w:themeColor="text1"/>
+          <w:sz w:val="32"/>
+          <w:szCs w:val="32"/>
+          <w:cs/>
+        </w:rPr>
+      </w:pPr>
+    </w:p>
+    <w:p>
+      <w:pPr>
+        <w:pStyle w:val="ListParagraph"/>
+        <w:numPr>
+          <w:ilvl w:val="0"/>
+          <w:numId w:val="7"/>
+        </w:numPr>
+        <w:spacing w:after="0" w:line="240" w:lineRule="auto"/>
+        <w:rPr>
+          <w:rFonts w:ascii="TH Sarabun New" w:hAnsi="TH Sarabun New" w:cs="TH Sarabun New"/>
+          <w:color w:val="000000" w:themeColor="text1"/>
+          <w:sz w:val="32"/>
+          <w:szCs w:val="32"/>
+        </w:rPr>
+      </w:pPr>
+      <w:r>
+        <w:rPr>
+          <w:rFonts w:ascii="TH Sarabun New" w:hAnsi="TH Sarabun New" w:cs="TH Sarabun New"/>
+          <w:color w:val="000000" w:themeColor="text1"/>
+          <w:sz w:val="32"/>
+          <w:szCs w:val="32"/>
+        </w:rPr>
+        <w:t>Full Step Drive</w:t>
+      </w:r>
+      <w:r>
+        <w:rPr>
+          <w:rFonts w:ascii="TH Sarabun New" w:hAnsi="TH Sarabun New" w:cs="TH Sarabun New"/>
+          <w:color w:val="000000" w:themeColor="text1"/>
+          <w:sz w:val="32"/>
+          <w:szCs w:val="32"/>
+        </w:rPr>
+        <w:t xml:space="preserve"> </w:t>
+      </w:r>
+      <w:r>
+        <w:rPr>
+          <w:rFonts w:ascii="TH Sarabun New" w:hAnsi="TH Sarabun New" w:cs="TH Sarabun New"/>
+          <w:color w:val="000000" w:themeColor="text1"/>
+          <w:sz w:val="32"/>
+          <w:szCs w:val="32"/>
+          <w:cs/>
+        </w:rPr>
+        <w:t>เป็นการทำงานแบบ</w:t>
+      </w:r>
+      <w:r>
+        <w:rPr>
+          <w:rFonts w:ascii="TH Sarabun New" w:hAnsi="TH Sarabun New" w:cs="TH Sarabun New"/>
+          <w:color w:val="000000" w:themeColor="text1"/>
+          <w:sz w:val="32"/>
+          <w:szCs w:val="32"/>
+          <w:cs/>
+        </w:rPr>
+        <w:t>ขดลวด</w:t>
+      </w:r>
+      <w:r>
+        <w:rPr>
+          <w:rFonts w:ascii="TH Sarabun New" w:hAnsi="TH Sarabun New" w:cs="TH Sarabun New"/>
+          <w:color w:val="000000" w:themeColor="text1"/>
+          <w:sz w:val="32"/>
+          <w:szCs w:val="32"/>
+          <w:cs/>
+        </w:rPr>
+        <w:t>จะทำงานที่ละ</w:t>
+      </w:r>
+      <w:r>
+        <w:rPr>
+          <w:rFonts w:ascii="TH Sarabun New" w:hAnsi="TH Sarabun New" w:cs="TH Sarabun New"/>
+          <w:color w:val="000000" w:themeColor="text1"/>
+          <w:sz w:val="32"/>
+          <w:szCs w:val="32"/>
+        </w:rPr>
+        <w:t xml:space="preserve"> 2 </w:t>
+      </w:r>
+      <w:r>
+        <w:rPr>
+          <w:rFonts w:ascii="TH Sarabun New" w:hAnsi="TH Sarabun New" w:cs="TH Sarabun New"/>
+          <w:color w:val="000000" w:themeColor="text1"/>
+          <w:sz w:val="32"/>
+          <w:szCs w:val="32"/>
+          <w:cs/>
+        </w:rPr>
+        <w:t xml:space="preserve">ขด ที่อยู่ใกล้กันในเวลาเดียวกัน และทำงานตามลำดับต่อหนึ่งสเต็ป เช่น </w:t>
+      </w:r>
+      <w:r>
+        <w:rPr>
+          <w:rFonts w:ascii="TH Sarabun New" w:hAnsi="TH Sarabun New" w:cs="TH Sarabun New"/>
+          <w:color w:val="000000" w:themeColor="text1"/>
+          <w:sz w:val="32"/>
+          <w:szCs w:val="32"/>
+        </w:rPr>
+        <w:t>12,23,34,41,12,23</w:t>
+      </w:r>
+    </w:p>
+    <w:p>
+      <w:pPr>
+        <w:pStyle w:val="ListParagraph"/>
+        <w:spacing w:after="0" w:line="240" w:lineRule="auto"/>
+        <w:rPr>
+          <w:rFonts w:ascii="TH Sarabun New" w:hAnsi="TH Sarabun New" w:cs="TH Sarabun New"/>
+          <w:color w:val="000000" w:themeColor="text1"/>
+          <w:sz w:val="32"/>
+          <w:szCs w:val="32"/>
+        </w:rPr>
+      </w:pPr>
+    </w:p>
+    <w:tbl>
+      <w:tblPr>
+        <w:tblStyle w:val="TableGrid"/>
+        <w:tblW w:w="0" w:type="auto"/>
+        <w:jc w:val="center"/>
+        <w:tblLook w:val="04A0" w:firstRow="1" w:lastRow="0" w:firstColumn="1" w:lastColumn="0" w:noHBand="0" w:noVBand="1"/>
+      </w:tblPr>
+      <w:tblGrid>
+        <w:gridCol w:w="1374"/>
+        <w:gridCol w:w="1394"/>
+        <w:gridCol w:w="1393"/>
+        <w:gridCol w:w="1393"/>
+        <w:gridCol w:w="1394"/>
+      </w:tblGrid>
+      <w:tr>
+        <w:trPr>
+          <w:jc w:val="center"/>
+        </w:trPr>
+        <w:tc>
+          <w:tcPr>
+            <w:tcW w:w="1374" w:type="dxa"/>
+          </w:tcPr>
+          <w:p>
+            <w:pPr>
+              <w:pStyle w:val="ListParagraph"/>
+              <w:ind w:left="0"/>
+              <w:jc w:val="center"/>
+              <w:rPr>
+                <w:rFonts w:ascii="TH Sarabun New" w:hAnsi="TH Sarabun New" w:cs="TH Sarabun New"/>
+                <w:color w:val="000000" w:themeColor="text1"/>
+                <w:sz w:val="32"/>
+                <w:szCs w:val="32"/>
+              </w:rPr>
+            </w:pPr>
+            <w:r>
+              <w:rPr>
+                <w:rFonts w:ascii="TH Sarabun New" w:hAnsi="TH Sarabun New" w:cs="TH Sarabun New"/>
+                <w:color w:val="000000" w:themeColor="text1"/>
+                <w:sz w:val="32"/>
+                <w:szCs w:val="32"/>
+              </w:rPr>
+              <w:t>Step No</w:t>
+            </w:r>
+          </w:p>
+        </w:tc>
+        <w:tc>
+          <w:tcPr>
+            <w:tcW w:w="1394" w:type="dxa"/>
+          </w:tcPr>
+          <w:p>
+            <w:pPr>
+              <w:pStyle w:val="ListParagraph"/>
+              <w:ind w:left="0"/>
+              <w:jc w:val="center"/>
+              <w:rPr>
+                <w:rFonts w:ascii="TH Sarabun New" w:hAnsi="TH Sarabun New" w:cs="TH Sarabun New"/>
+                <w:color w:val="000000" w:themeColor="text1"/>
+                <w:sz w:val="32"/>
+                <w:szCs w:val="32"/>
+              </w:rPr>
+            </w:pPr>
+            <w:r>
+              <w:rPr>
+                <w:rFonts w:ascii="TH Sarabun New" w:hAnsi="TH Sarabun New" w:cs="TH Sarabun New"/>
+                <w:color w:val="000000" w:themeColor="text1"/>
+                <w:sz w:val="32"/>
+                <w:szCs w:val="32"/>
+              </w:rPr>
+              <w:t>Phase A</w:t>
+            </w:r>
+          </w:p>
+        </w:tc>
+        <w:tc>
+          <w:tcPr>
+            <w:tcW w:w="1393" w:type="dxa"/>
+          </w:tcPr>
+          <w:p>
+            <w:pPr>
+              <w:pStyle w:val="ListParagraph"/>
+              <w:ind w:left="0"/>
+              <w:jc w:val="center"/>
+              <w:rPr>
+                <w:rFonts w:ascii="TH Sarabun New" w:hAnsi="TH Sarabun New" w:cs="TH Sarabun New"/>
+                <w:color w:val="000000" w:themeColor="text1"/>
+                <w:sz w:val="32"/>
+                <w:szCs w:val="32"/>
+              </w:rPr>
+            </w:pPr>
+            <w:r>
+              <w:rPr>
+                <w:rFonts w:ascii="TH Sarabun New" w:hAnsi="TH Sarabun New" w:cs="TH Sarabun New"/>
+                <w:color w:val="000000" w:themeColor="text1"/>
+                <w:sz w:val="32"/>
+                <w:szCs w:val="32"/>
+              </w:rPr>
+              <w:t>Phase B</w:t>
+            </w:r>
+          </w:p>
+        </w:tc>
+        <w:tc>
+          <w:tcPr>
+            <w:tcW w:w="1393" w:type="dxa"/>
+          </w:tcPr>
+          <w:p>
+            <w:pPr>
+              <w:pStyle w:val="ListParagraph"/>
+              <w:ind w:left="0"/>
+              <w:jc w:val="center"/>
+              <w:rPr>
+                <w:rFonts w:ascii="TH Sarabun New" w:hAnsi="TH Sarabun New" w:cs="TH Sarabun New"/>
+                <w:color w:val="000000" w:themeColor="text1"/>
+                <w:sz w:val="32"/>
+                <w:szCs w:val="32"/>
+              </w:rPr>
+            </w:pPr>
+            <w:r>
+              <w:rPr>
+                <w:rFonts w:ascii="TH Sarabun New" w:hAnsi="TH Sarabun New" w:cs="TH Sarabun New"/>
+                <w:color w:val="000000" w:themeColor="text1"/>
+                <w:sz w:val="32"/>
+                <w:szCs w:val="32"/>
+              </w:rPr>
+              <w:t>Phase A’</w:t>
+            </w:r>
+          </w:p>
+        </w:tc>
+        <w:tc>
+          <w:tcPr>
+            <w:tcW w:w="1394" w:type="dxa"/>
+          </w:tcPr>
+          <w:p>
+            <w:pPr>
+              <w:pStyle w:val="ListParagraph"/>
+              <w:ind w:left="0"/>
+              <w:jc w:val="center"/>
+              <w:rPr>
+                <w:rFonts w:ascii="TH Sarabun New" w:hAnsi="TH Sarabun New" w:cs="TH Sarabun New"/>
+                <w:color w:val="000000" w:themeColor="text1"/>
+                <w:sz w:val="32"/>
+                <w:szCs w:val="32"/>
+              </w:rPr>
+            </w:pPr>
+            <w:r>
+              <w:rPr>
+                <w:rFonts w:ascii="TH Sarabun New" w:hAnsi="TH Sarabun New" w:cs="TH Sarabun New"/>
+                <w:color w:val="000000" w:themeColor="text1"/>
+                <w:sz w:val="32"/>
+                <w:szCs w:val="32"/>
+              </w:rPr>
+              <w:t>Phase B’</w:t>
+            </w:r>
+          </w:p>
+        </w:tc>
+      </w:tr>
+      <w:tr>
+        <w:trPr>
+          <w:jc w:val="center"/>
+        </w:trPr>
+        <w:tc>
+          <w:tcPr>
+            <w:tcW w:w="1374" w:type="dxa"/>
+          </w:tcPr>
+          <w:p>
+            <w:pPr>
+              <w:pStyle w:val="ListParagraph"/>
+              <w:ind w:left="0"/>
+              <w:jc w:val="center"/>
+              <w:rPr>
+                <w:rFonts w:ascii="TH Sarabun New" w:hAnsi="TH Sarabun New" w:cs="TH Sarabun New"/>
+                <w:color w:val="000000" w:themeColor="text1"/>
+                <w:sz w:val="32"/>
+                <w:szCs w:val="32"/>
+              </w:rPr>
+            </w:pPr>
+            <w:r>
+              <w:rPr>
+                <w:rFonts w:ascii="TH Sarabun New" w:hAnsi="TH Sarabun New" w:cs="TH Sarabun New"/>
+                <w:color w:val="000000" w:themeColor="text1"/>
+                <w:sz w:val="32"/>
+                <w:szCs w:val="32"/>
+              </w:rPr>
+              <w:t>1</w:t>
+            </w:r>
+          </w:p>
+        </w:tc>
+        <w:tc>
+          <w:tcPr>
+            <w:tcW w:w="1394" w:type="dxa"/>
+          </w:tcPr>
+          <w:p>
+            <w:pPr>
+              <w:pStyle w:val="ListParagraph"/>
+              <w:ind w:left="0"/>
+              <w:jc w:val="center"/>
+              <w:rPr>
+                <w:rFonts w:ascii="TH Sarabun New" w:hAnsi="TH Sarabun New" w:cs="TH Sarabun New"/>
+                <w:color w:val="000000" w:themeColor="text1"/>
+                <w:sz w:val="32"/>
+                <w:szCs w:val="32"/>
+              </w:rPr>
+            </w:pPr>
+            <w:r>
+              <w:rPr>
+                <w:rFonts w:ascii="TH Sarabun New" w:hAnsi="TH Sarabun New" w:cs="TH Sarabun New"/>
+                <w:color w:val="FF0000"/>
+                <w:sz w:val="32"/>
+                <w:szCs w:val="32"/>
+              </w:rPr>
+              <w:t>ON</w:t>
+            </w:r>
+          </w:p>
+        </w:tc>
+        <w:tc>
+          <w:tcPr>
+            <w:tcW w:w="1393" w:type="dxa"/>
+          </w:tcPr>
+          <w:p>
+            <w:pPr>
+              <w:pStyle w:val="ListParagraph"/>
+              <w:ind w:left="0"/>
+              <w:jc w:val="center"/>
+              <w:rPr>
+                <w:rFonts w:ascii="TH Sarabun New" w:hAnsi="TH Sarabun New" w:cs="TH Sarabun New"/>
+                <w:color w:val="000000" w:themeColor="text1"/>
+                <w:sz w:val="32"/>
+                <w:szCs w:val="32"/>
+              </w:rPr>
+            </w:pPr>
+            <w:r>
+              <w:rPr>
+                <w:rFonts w:ascii="TH Sarabun New" w:hAnsi="TH Sarabun New" w:cs="TH Sarabun New"/>
+                <w:color w:val="FF0000"/>
+                <w:sz w:val="32"/>
+                <w:szCs w:val="32"/>
+              </w:rPr>
+              <w:t>ON</w:t>
+            </w:r>
+          </w:p>
+        </w:tc>
+        <w:tc>
+          <w:tcPr>
+            <w:tcW w:w="1393" w:type="dxa"/>
+          </w:tcPr>
+          <w:p>
+            <w:pPr>
+              <w:pStyle w:val="ListParagraph"/>
+              <w:ind w:left="0"/>
+              <w:jc w:val="center"/>
+              <w:rPr>
+                <w:rFonts w:ascii="TH Sarabun New" w:hAnsi="TH Sarabun New" w:cs="TH Sarabun New"/>
+                <w:color w:val="000000" w:themeColor="text1"/>
+                <w:sz w:val="32"/>
+                <w:szCs w:val="32"/>
+              </w:rPr>
+            </w:pPr>
+            <w:r>
+              <w:rPr>
+                <w:rFonts w:ascii="TH Sarabun New" w:hAnsi="TH Sarabun New" w:cs="TH Sarabun New"/>
+                <w:color w:val="000000" w:themeColor="text1"/>
+                <w:sz w:val="32"/>
+                <w:szCs w:val="32"/>
+              </w:rPr>
+              <w:t>OFF</w:t>
+            </w:r>
+          </w:p>
+        </w:tc>
+        <w:tc>
+          <w:tcPr>
+            <w:tcW w:w="1394" w:type="dxa"/>
+          </w:tcPr>
+          <w:p>
+            <w:pPr>
+              <w:pStyle w:val="ListParagraph"/>
+              <w:ind w:left="0"/>
+              <w:jc w:val="center"/>
+              <w:rPr>
+                <w:rFonts w:ascii="TH Sarabun New" w:hAnsi="TH Sarabun New" w:cs="TH Sarabun New"/>
+                <w:color w:val="000000" w:themeColor="text1"/>
+                <w:sz w:val="32"/>
+                <w:szCs w:val="32"/>
+              </w:rPr>
+            </w:pPr>
+            <w:r>
+              <w:rPr>
+                <w:rFonts w:ascii="TH Sarabun New" w:hAnsi="TH Sarabun New" w:cs="TH Sarabun New"/>
+                <w:color w:val="000000" w:themeColor="text1"/>
+                <w:sz w:val="32"/>
+                <w:szCs w:val="32"/>
+              </w:rPr>
+              <w:t>OFF</w:t>
+            </w:r>
+          </w:p>
+        </w:tc>
+      </w:tr>
+      <w:tr>
+        <w:trPr>
+          <w:jc w:val="center"/>
+        </w:trPr>
+        <w:tc>
+          <w:tcPr>
+            <w:tcW w:w="1374" w:type="dxa"/>
+          </w:tcPr>
+          <w:p>
+            <w:pPr>
+              <w:pStyle w:val="ListParagraph"/>
+              <w:ind w:left="0"/>
+              <w:jc w:val="center"/>
+              <w:rPr>
+                <w:rFonts w:ascii="TH Sarabun New" w:hAnsi="TH Sarabun New" w:cs="TH Sarabun New"/>
+                <w:color w:val="000000" w:themeColor="text1"/>
+                <w:sz w:val="32"/>
+                <w:szCs w:val="32"/>
+              </w:rPr>
+            </w:pPr>
+            <w:r>
+              <w:rPr>
+                <w:rFonts w:ascii="TH Sarabun New" w:hAnsi="TH Sarabun New" w:cs="TH Sarabun New"/>
+                <w:color w:val="000000" w:themeColor="text1"/>
+                <w:sz w:val="32"/>
+                <w:szCs w:val="32"/>
+              </w:rPr>
+              <w:t>2</w:t>
+            </w:r>
+          </w:p>
+        </w:tc>
+        <w:tc>
+          <w:tcPr>
+            <w:tcW w:w="1394" w:type="dxa"/>
+          </w:tcPr>
+          <w:p>
+            <w:pPr>
+              <w:pStyle w:val="ListParagraph"/>
+              <w:ind w:left="0"/>
+              <w:jc w:val="center"/>
+              <w:rPr>
+                <w:rFonts w:ascii="TH Sarabun New" w:hAnsi="TH Sarabun New" w:cs="TH Sarabun New"/>
+                <w:color w:val="000000" w:themeColor="text1"/>
+                <w:sz w:val="32"/>
+                <w:szCs w:val="32"/>
+              </w:rPr>
+            </w:pPr>
+            <w:r>
+              <w:rPr>
+                <w:rFonts w:ascii="TH Sarabun New" w:hAnsi="TH Sarabun New" w:cs="TH Sarabun New"/>
+                <w:color w:val="000000" w:themeColor="text1"/>
+                <w:sz w:val="32"/>
+                <w:szCs w:val="32"/>
+              </w:rPr>
+              <w:t>OFF</w:t>
+            </w:r>
+          </w:p>
+        </w:tc>
+        <w:tc>
+          <w:tcPr>
+            <w:tcW w:w="1393" w:type="dxa"/>
+          </w:tcPr>
+          <w:p>
+            <w:pPr>
+              <w:pStyle w:val="ListParagraph"/>
+              <w:ind w:left="0"/>
+              <w:jc w:val="center"/>
+              <w:rPr>
+                <w:rFonts w:ascii="TH Sarabun New" w:hAnsi="TH Sarabun New" w:cs="TH Sarabun New"/>
+                <w:color w:val="000000" w:themeColor="text1"/>
+                <w:sz w:val="32"/>
+                <w:szCs w:val="32"/>
+              </w:rPr>
+            </w:pPr>
+            <w:r>
+              <w:rPr>
+                <w:rFonts w:ascii="TH Sarabun New" w:hAnsi="TH Sarabun New" w:cs="TH Sarabun New"/>
+                <w:color w:val="FF0000"/>
+                <w:sz w:val="32"/>
+                <w:szCs w:val="32"/>
+              </w:rPr>
+              <w:t>ON</w:t>
+            </w:r>
+          </w:p>
+        </w:tc>
+        <w:tc>
+          <w:tcPr>
+            <w:tcW w:w="1393" w:type="dxa"/>
+          </w:tcPr>
+          <w:p>
+            <w:pPr>
+              <w:pStyle w:val="ListParagraph"/>
+              <w:ind w:left="0"/>
+              <w:jc w:val="center"/>
+              <w:rPr>
+                <w:rFonts w:ascii="TH Sarabun New" w:hAnsi="TH Sarabun New" w:cs="TH Sarabun New"/>
+                <w:color w:val="000000" w:themeColor="text1"/>
+                <w:sz w:val="32"/>
+                <w:szCs w:val="32"/>
+              </w:rPr>
+            </w:pPr>
+            <w:r>
+              <w:rPr>
+                <w:rFonts w:ascii="TH Sarabun New" w:hAnsi="TH Sarabun New" w:cs="TH Sarabun New"/>
+                <w:color w:val="FF0000"/>
+                <w:sz w:val="32"/>
+                <w:szCs w:val="32"/>
+              </w:rPr>
+              <w:t>ON</w:t>
+            </w:r>
+          </w:p>
+        </w:tc>
+        <w:tc>
+          <w:tcPr>
+            <w:tcW w:w="1394" w:type="dxa"/>
+          </w:tcPr>
+          <w:p>
+            <w:pPr>
+              <w:pStyle w:val="ListParagraph"/>
+              <w:ind w:left="0"/>
+              <w:jc w:val="center"/>
+              <w:rPr>
+                <w:rFonts w:ascii="TH Sarabun New" w:hAnsi="TH Sarabun New" w:cs="TH Sarabun New"/>
+                <w:color w:val="000000" w:themeColor="text1"/>
+                <w:sz w:val="32"/>
+                <w:szCs w:val="32"/>
+              </w:rPr>
+            </w:pPr>
+            <w:r>
+              <w:rPr>
+                <w:rFonts w:ascii="TH Sarabun New" w:hAnsi="TH Sarabun New" w:cs="TH Sarabun New"/>
+                <w:color w:val="000000" w:themeColor="text1"/>
+                <w:sz w:val="32"/>
+                <w:szCs w:val="32"/>
+              </w:rPr>
+              <w:t>OFF</w:t>
+            </w:r>
+          </w:p>
+        </w:tc>
+      </w:tr>
+      <w:tr>
+        <w:trPr>
+          <w:jc w:val="center"/>
+        </w:trPr>
+        <w:tc>
+          <w:tcPr>
+            <w:tcW w:w="1374" w:type="dxa"/>
+          </w:tcPr>
+          <w:p>
+            <w:pPr>
+              <w:pStyle w:val="ListParagraph"/>
+              <w:ind w:left="0"/>
+              <w:jc w:val="center"/>
+              <w:rPr>
+                <w:rFonts w:ascii="TH Sarabun New" w:hAnsi="TH Sarabun New" w:cs="TH Sarabun New"/>
+                <w:color w:val="000000" w:themeColor="text1"/>
+                <w:sz w:val="32"/>
+                <w:szCs w:val="32"/>
+              </w:rPr>
+            </w:pPr>
+            <w:r>
+              <w:rPr>
+                <w:rFonts w:ascii="TH Sarabun New" w:hAnsi="TH Sarabun New" w:cs="TH Sarabun New"/>
+                <w:color w:val="000000" w:themeColor="text1"/>
+                <w:sz w:val="32"/>
+                <w:szCs w:val="32"/>
+              </w:rPr>
+              <w:t>3</w:t>
+            </w:r>
+          </w:p>
+        </w:tc>
+        <w:tc>
+          <w:tcPr>
+            <w:tcW w:w="1394" w:type="dxa"/>
+          </w:tcPr>
+          <w:p>
+            <w:pPr>
+              <w:pStyle w:val="ListParagraph"/>
+              <w:ind w:left="0"/>
+              <w:jc w:val="center"/>
+              <w:rPr>
+                <w:rFonts w:ascii="TH Sarabun New" w:hAnsi="TH Sarabun New" w:cs="TH Sarabun New"/>
+                <w:color w:val="000000" w:themeColor="text1"/>
+                <w:sz w:val="32"/>
+                <w:szCs w:val="32"/>
+              </w:rPr>
+            </w:pPr>
+            <w:r>
+              <w:rPr>
+                <w:rFonts w:ascii="TH Sarabun New" w:hAnsi="TH Sarabun New" w:cs="TH Sarabun New"/>
+                <w:color w:val="000000" w:themeColor="text1"/>
+                <w:sz w:val="32"/>
+                <w:szCs w:val="32"/>
+              </w:rPr>
+              <w:t>OFF</w:t>
+            </w:r>
+          </w:p>
+        </w:tc>
+        <w:tc>
+          <w:tcPr>
+            <w:tcW w:w="1393" w:type="dxa"/>
+          </w:tcPr>
+          <w:p>
+            <w:pPr>
+              <w:pStyle w:val="ListParagraph"/>
+              <w:ind w:left="0"/>
+              <w:jc w:val="center"/>
+              <w:rPr>
+                <w:rFonts w:ascii="TH Sarabun New" w:hAnsi="TH Sarabun New" w:cs="TH Sarabun New"/>
+                <w:color w:val="000000" w:themeColor="text1"/>
+                <w:sz w:val="32"/>
+                <w:szCs w:val="32"/>
+              </w:rPr>
+            </w:pPr>
+            <w:r>
+              <w:rPr>
+                <w:rFonts w:ascii="TH Sarabun New" w:hAnsi="TH Sarabun New" w:cs="TH Sarabun New"/>
+                <w:color w:val="000000" w:themeColor="text1"/>
+                <w:sz w:val="32"/>
+                <w:szCs w:val="32"/>
+              </w:rPr>
+              <w:t>OFF</w:t>
+            </w:r>
+          </w:p>
+        </w:tc>
+        <w:tc>
+          <w:tcPr>
+            <w:tcW w:w="1393" w:type="dxa"/>
+          </w:tcPr>
+          <w:p>
+            <w:pPr>
+              <w:pStyle w:val="ListParagraph"/>
+              <w:ind w:left="0"/>
+              <w:jc w:val="center"/>
+              <w:rPr>
+                <w:rFonts w:ascii="TH Sarabun New" w:hAnsi="TH Sarabun New" w:cs="TH Sarabun New"/>
+                <w:color w:val="000000" w:themeColor="text1"/>
+                <w:sz w:val="32"/>
+                <w:szCs w:val="32"/>
+              </w:rPr>
+            </w:pPr>
+            <w:r>
+              <w:rPr>
+                <w:rFonts w:ascii="TH Sarabun New" w:hAnsi="TH Sarabun New" w:cs="TH Sarabun New"/>
+                <w:color w:val="FF0000"/>
+                <w:sz w:val="32"/>
+                <w:szCs w:val="32"/>
+              </w:rPr>
+              <w:t>ON</w:t>
+            </w:r>
+          </w:p>
+        </w:tc>
+        <w:tc>
+          <w:tcPr>
+            <w:tcW w:w="1394" w:type="dxa"/>
+          </w:tcPr>
+          <w:p>
+            <w:pPr>
+              <w:pStyle w:val="ListParagraph"/>
+              <w:ind w:left="0"/>
+              <w:jc w:val="center"/>
+              <w:rPr>
+                <w:rFonts w:ascii="TH Sarabun New" w:hAnsi="TH Sarabun New" w:cs="TH Sarabun New"/>
+                <w:color w:val="000000" w:themeColor="text1"/>
+                <w:sz w:val="32"/>
+                <w:szCs w:val="32"/>
+              </w:rPr>
+            </w:pPr>
+            <w:r>
+              <w:rPr>
+                <w:rFonts w:ascii="TH Sarabun New" w:hAnsi="TH Sarabun New" w:cs="TH Sarabun New"/>
+                <w:color w:val="FF0000"/>
+                <w:sz w:val="32"/>
+                <w:szCs w:val="32"/>
+              </w:rPr>
+              <w:t>ON</w:t>
+            </w:r>
+          </w:p>
+        </w:tc>
+      </w:tr>
+      <w:tr>
+        <w:trPr>
+          <w:jc w:val="center"/>
+        </w:trPr>
+        <w:tc>
+          <w:tcPr>
+            <w:tcW w:w="1374" w:type="dxa"/>
+          </w:tcPr>
+          <w:p>
+            <w:pPr>
+              <w:pStyle w:val="ListParagraph"/>
+              <w:ind w:left="0"/>
+              <w:jc w:val="center"/>
+              <w:rPr>
+                <w:rFonts w:ascii="TH Sarabun New" w:hAnsi="TH Sarabun New" w:cs="TH Sarabun New"/>
+                <w:color w:val="000000" w:themeColor="text1"/>
+                <w:sz w:val="32"/>
+                <w:szCs w:val="32"/>
+              </w:rPr>
+            </w:pPr>
+            <w:r>
+              <w:rPr>
+                <w:rFonts w:ascii="TH Sarabun New" w:hAnsi="TH Sarabun New" w:cs="TH Sarabun New"/>
+                <w:color w:val="000000" w:themeColor="text1"/>
+                <w:sz w:val="32"/>
+                <w:szCs w:val="32"/>
+              </w:rPr>
+              <w:t>4</w:t>
+            </w:r>
+          </w:p>
+        </w:tc>
+        <w:tc>
+          <w:tcPr>
+            <w:tcW w:w="1394" w:type="dxa"/>
+          </w:tcPr>
+          <w:p>
+            <w:pPr>
+              <w:pStyle w:val="ListParagraph"/>
+              <w:ind w:left="0"/>
+              <w:jc w:val="center"/>
+              <w:rPr>
+                <w:rFonts w:ascii="TH Sarabun New" w:hAnsi="TH Sarabun New" w:cs="TH Sarabun New"/>
+                <w:color w:val="000000" w:themeColor="text1"/>
+                <w:sz w:val="32"/>
+                <w:szCs w:val="32"/>
+              </w:rPr>
+            </w:pPr>
+            <w:r>
+              <w:rPr>
+                <w:rFonts w:ascii="TH Sarabun New" w:hAnsi="TH Sarabun New" w:cs="TH Sarabun New"/>
+                <w:color w:val="FF0000"/>
+                <w:sz w:val="32"/>
+                <w:szCs w:val="32"/>
+              </w:rPr>
+              <w:t>ON</w:t>
+            </w:r>
+          </w:p>
+        </w:tc>
+        <w:tc>
+          <w:tcPr>
+            <w:tcW w:w="1393" w:type="dxa"/>
+          </w:tcPr>
+          <w:p>
+            <w:pPr>
+              <w:pStyle w:val="ListParagraph"/>
+              <w:ind w:left="0"/>
+              <w:jc w:val="center"/>
+              <w:rPr>
+                <w:rFonts w:ascii="TH Sarabun New" w:hAnsi="TH Sarabun New" w:cs="TH Sarabun New"/>
+                <w:color w:val="000000" w:themeColor="text1"/>
+                <w:sz w:val="32"/>
+                <w:szCs w:val="32"/>
+              </w:rPr>
+            </w:pPr>
+            <w:r>
+              <w:rPr>
+                <w:rFonts w:ascii="TH Sarabun New" w:hAnsi="TH Sarabun New" w:cs="TH Sarabun New"/>
+                <w:color w:val="000000" w:themeColor="text1"/>
+                <w:sz w:val="32"/>
+                <w:szCs w:val="32"/>
+              </w:rPr>
+              <w:t>OFF</w:t>
+            </w:r>
+          </w:p>
+        </w:tc>
+        <w:tc>
+          <w:tcPr>
+            <w:tcW w:w="1393" w:type="dxa"/>
+          </w:tcPr>
+          <w:p>
+            <w:pPr>
+              <w:pStyle w:val="ListParagraph"/>
+              <w:ind w:left="0"/>
+              <w:jc w:val="center"/>
+              <w:rPr>
+                <w:rFonts w:ascii="TH Sarabun New" w:hAnsi="TH Sarabun New" w:cs="TH Sarabun New"/>
+                <w:color w:val="000000" w:themeColor="text1"/>
+                <w:sz w:val="32"/>
+                <w:szCs w:val="32"/>
+              </w:rPr>
+            </w:pPr>
+            <w:r>
+              <w:rPr>
+                <w:rFonts w:ascii="TH Sarabun New" w:hAnsi="TH Sarabun New" w:cs="TH Sarabun New"/>
+                <w:color w:val="000000" w:themeColor="text1"/>
+                <w:sz w:val="32"/>
+                <w:szCs w:val="32"/>
+              </w:rPr>
+              <w:t>OFF</w:t>
+            </w:r>
+          </w:p>
+        </w:tc>
+        <w:tc>
+          <w:tcPr>
+            <w:tcW w:w="1394" w:type="dxa"/>
+          </w:tcPr>
+          <w:p>
+            <w:pPr>
+              <w:pStyle w:val="ListParagraph"/>
+              <w:ind w:left="0"/>
+              <w:jc w:val="center"/>
+              <w:rPr>
+                <w:rFonts w:ascii="TH Sarabun New" w:hAnsi="TH Sarabun New" w:cs="TH Sarabun New"/>
+                <w:color w:val="000000" w:themeColor="text1"/>
+                <w:sz w:val="32"/>
+                <w:szCs w:val="32"/>
+              </w:rPr>
+            </w:pPr>
+            <w:r>
+              <w:rPr>
+                <w:rFonts w:ascii="TH Sarabun New" w:hAnsi="TH Sarabun New" w:cs="TH Sarabun New"/>
+                <w:color w:val="FF0000"/>
+                <w:sz w:val="32"/>
+                <w:szCs w:val="32"/>
+              </w:rPr>
+              <w:t>ON</w:t>
+            </w:r>
+          </w:p>
+        </w:tc>
+      </w:tr>
+      <w:tr>
+        <w:trPr>
+          <w:jc w:val="center"/>
+        </w:trPr>
+        <w:tc>
+          <w:tcPr>
+            <w:tcW w:w="1374" w:type="dxa"/>
+          </w:tcPr>
+          <w:p>
+            <w:pPr>
+              <w:pStyle w:val="ListParagraph"/>
+              <w:ind w:left="0"/>
+              <w:jc w:val="center"/>
+              <w:rPr>
+                <w:rFonts w:ascii="TH Sarabun New" w:hAnsi="TH Sarabun New" w:cs="TH Sarabun New"/>
+                <w:color w:val="000000" w:themeColor="text1"/>
+                <w:sz w:val="32"/>
+                <w:szCs w:val="32"/>
+              </w:rPr>
+            </w:pPr>
+            <w:r>
+              <w:rPr>
+                <w:rFonts w:ascii="TH Sarabun New" w:hAnsi="TH Sarabun New" w:cs="TH Sarabun New"/>
+                <w:color w:val="000000" w:themeColor="text1"/>
+                <w:sz w:val="32"/>
+                <w:szCs w:val="32"/>
+              </w:rPr>
+              <w:t>5</w:t>
+            </w:r>
+          </w:p>
+        </w:tc>
+        <w:tc>
+          <w:tcPr>
+            <w:tcW w:w="1394" w:type="dxa"/>
+          </w:tcPr>
+          <w:p>
+            <w:pPr>
+              <w:pStyle w:val="ListParagraph"/>
+              <w:ind w:left="0"/>
+              <w:jc w:val="center"/>
+              <w:rPr>
+                <w:rFonts w:ascii="TH Sarabun New" w:hAnsi="TH Sarabun New" w:cs="TH Sarabun New"/>
+                <w:color w:val="000000" w:themeColor="text1"/>
+                <w:sz w:val="32"/>
+                <w:szCs w:val="32"/>
+              </w:rPr>
+            </w:pPr>
+            <w:r>
+              <w:rPr>
+                <w:rFonts w:ascii="TH Sarabun New" w:hAnsi="TH Sarabun New" w:cs="TH Sarabun New"/>
+                <w:color w:val="FF0000"/>
+                <w:sz w:val="32"/>
+                <w:szCs w:val="32"/>
+              </w:rPr>
+              <w:t>ON</w:t>
+            </w:r>
+          </w:p>
+        </w:tc>
+        <w:tc>
+          <w:tcPr>
+            <w:tcW w:w="1393" w:type="dxa"/>
+          </w:tcPr>
+          <w:p>
+            <w:pPr>
+              <w:pStyle w:val="ListParagraph"/>
+              <w:ind w:left="0"/>
+              <w:jc w:val="center"/>
+              <w:rPr>
+                <w:rFonts w:ascii="TH Sarabun New" w:hAnsi="TH Sarabun New" w:cs="TH Sarabun New"/>
+                <w:color w:val="000000" w:themeColor="text1"/>
+                <w:sz w:val="32"/>
+                <w:szCs w:val="32"/>
+              </w:rPr>
+            </w:pPr>
+            <w:r>
+              <w:rPr>
+                <w:rFonts w:ascii="TH Sarabun New" w:hAnsi="TH Sarabun New" w:cs="TH Sarabun New"/>
+                <w:color w:val="FF0000"/>
+                <w:sz w:val="32"/>
+                <w:szCs w:val="32"/>
+              </w:rPr>
+              <w:t>ON</w:t>
+            </w:r>
+          </w:p>
+        </w:tc>
+        <w:tc>
+          <w:tcPr>
+            <w:tcW w:w="1393" w:type="dxa"/>
+          </w:tcPr>
+          <w:p>
+            <w:pPr>
+              <w:pStyle w:val="ListParagraph"/>
+              <w:ind w:left="0"/>
+              <w:jc w:val="center"/>
+              <w:rPr>
+                <w:rFonts w:ascii="TH Sarabun New" w:hAnsi="TH Sarabun New" w:cs="TH Sarabun New"/>
+                <w:color w:val="000000" w:themeColor="text1"/>
+                <w:sz w:val="32"/>
+                <w:szCs w:val="32"/>
+              </w:rPr>
+            </w:pPr>
+            <w:r>
+              <w:rPr>
+                <w:rFonts w:ascii="TH Sarabun New" w:hAnsi="TH Sarabun New" w:cs="TH Sarabun New"/>
+                <w:color w:val="000000" w:themeColor="text1"/>
+                <w:sz w:val="32"/>
+                <w:szCs w:val="32"/>
+              </w:rPr>
+              <w:t>OFF</w:t>
+            </w:r>
+          </w:p>
+        </w:tc>
+        <w:tc>
+          <w:tcPr>
+            <w:tcW w:w="1394" w:type="dxa"/>
+          </w:tcPr>
+          <w:p>
+            <w:pPr>
+              <w:pStyle w:val="ListParagraph"/>
+              <w:ind w:left="0"/>
+              <w:jc w:val="center"/>
+              <w:rPr>
+                <w:rFonts w:ascii="TH Sarabun New" w:hAnsi="TH Sarabun New" w:cs="TH Sarabun New"/>
+                <w:color w:val="000000" w:themeColor="text1"/>
+                <w:sz w:val="32"/>
+                <w:szCs w:val="32"/>
+              </w:rPr>
+            </w:pPr>
+            <w:r>
+              <w:rPr>
+                <w:rFonts w:ascii="TH Sarabun New" w:hAnsi="TH Sarabun New" w:cs="TH Sarabun New"/>
+                <w:color w:val="000000" w:themeColor="text1"/>
+                <w:sz w:val="32"/>
+                <w:szCs w:val="32"/>
+              </w:rPr>
+              <w:t>OFF</w:t>
+            </w:r>
+          </w:p>
+        </w:tc>
+      </w:tr>
+    </w:tbl>
+    <w:p>
+      <w:pPr>
+        <w:pStyle w:val="ListParagraph"/>
+        <w:spacing w:after="0" w:line="240" w:lineRule="auto"/>
+        <w:ind w:left="0"/>
+        <w:jc w:val="center"/>
+        <w:rPr>
+          <w:rFonts w:ascii="TH Sarabun New" w:hAnsi="TH Sarabun New" w:cs="TH Sarabun New"/>
+          <w:color w:val="000000" w:themeColor="text1"/>
+          <w:sz w:val="32"/>
+          <w:szCs w:val="32"/>
+        </w:rPr>
+      </w:pPr>
+      <w:r>
+        <w:rPr>
+          <w:rFonts w:ascii="TH Sarabun New" w:hAnsi="TH Sarabun New" w:cs="TH Sarabun New"/>
+          <w:color w:val="000000" w:themeColor="text1"/>
+          <w:sz w:val="32"/>
+          <w:szCs w:val="32"/>
+          <w:cs/>
+        </w:rPr>
+        <w:t xml:space="preserve">ตารางหลักการทำงานแบบ </w:t>
+      </w:r>
+      <w:r>
+        <w:rPr>
+          <w:rFonts w:ascii="TH Sarabun New" w:hAnsi="TH Sarabun New" w:cs="TH Sarabun New"/>
+          <w:color w:val="000000" w:themeColor="text1"/>
+          <w:sz w:val="32"/>
+          <w:szCs w:val="32"/>
+        </w:rPr>
+        <w:t>Full Step Drive</w:t>
+      </w:r>
+    </w:p>
+    <w:p>
+      <w:pPr>
+        <w:pStyle w:val="ListParagraph"/>
+        <w:spacing w:after="0" w:line="240" w:lineRule="auto"/>
+        <w:ind w:left="0"/>
+        <w:jc w:val="center"/>
+        <w:rPr>
+          <w:rFonts w:ascii="TH Sarabun New" w:hAnsi="TH Sarabun New" w:cs="TH Sarabun New"/>
+          <w:color w:val="000000" w:themeColor="text1"/>
+          <w:sz w:val="32"/>
+          <w:szCs w:val="32"/>
+        </w:rPr>
+      </w:pPr>
+    </w:p>
+    <w:p>
+      <w:pPr>
+        <w:pStyle w:val="ListParagraph"/>
+        <w:numPr>
+          <w:ilvl w:val="0"/>
+          <w:numId w:val="7"/>
+        </w:numPr>
+        <w:spacing w:after="0" w:line="240" w:lineRule="auto"/>
+        <w:rPr>
+          <w:rFonts w:ascii="TH Sarabun New" w:hAnsi="TH Sarabun New" w:cs="TH Sarabun New"/>
+          <w:color w:val="000000" w:themeColor="text1"/>
+          <w:sz w:val="32"/>
+          <w:szCs w:val="32"/>
+        </w:rPr>
+      </w:pPr>
+      <w:r>
+        <w:rPr>
+          <w:rFonts w:ascii="TH Sarabun New" w:hAnsi="TH Sarabun New" w:cs="TH Sarabun New"/>
+          <w:color w:val="000000" w:themeColor="text1"/>
+          <w:sz w:val="32"/>
+          <w:szCs w:val="32"/>
+        </w:rPr>
+        <w:t>Half Step Driv</w:t>
+      </w:r>
+      <w:r>
+        <w:rPr>
+          <w:rFonts w:ascii="TH Sarabun New" w:hAnsi="TH Sarabun New" w:cs="TH Sarabun New"/>
+          <w:color w:val="000000" w:themeColor="text1"/>
+          <w:sz w:val="32"/>
+          <w:szCs w:val="32"/>
+        </w:rPr>
+        <w:t>e</w:t>
+      </w:r>
+      <w:r>
+        <w:rPr>
+          <w:rFonts w:ascii="TH Sarabun New" w:hAnsi="TH Sarabun New" w:cs="TH Sarabun New"/>
+          <w:color w:val="000000" w:themeColor="text1"/>
+          <w:sz w:val="32"/>
+          <w:szCs w:val="32"/>
+        </w:rPr>
+        <w:t xml:space="preserve"> </w:t>
+      </w:r>
+      <w:r>
+        <w:rPr>
+          <w:rFonts w:ascii="TH Sarabun New" w:hAnsi="TH Sarabun New" w:cs="TH Sarabun New"/>
+          <w:color w:val="000000" w:themeColor="text1"/>
+          <w:sz w:val="32"/>
+          <w:szCs w:val="32"/>
+          <w:cs/>
+        </w:rPr>
+        <w:t>เป็นการทำงานในรูปแบบการผสม</w:t>
+      </w:r>
+      <w:r>
+        <w:rPr>
+          <w:rFonts w:ascii="TH Sarabun New" w:hAnsi="TH Sarabun New" w:cs="TH Sarabun New"/>
+          <w:color w:val="000000" w:themeColor="text1"/>
+          <w:sz w:val="32"/>
+          <w:szCs w:val="32"/>
+        </w:rPr>
+        <w:t xml:space="preserve"> </w:t>
+      </w:r>
+      <w:r>
+        <w:rPr>
+          <w:rFonts w:ascii="TH Sarabun New" w:hAnsi="TH Sarabun New" w:cs="TH Sarabun New"/>
+          <w:color w:val="000000" w:themeColor="text1"/>
+          <w:sz w:val="32"/>
+          <w:szCs w:val="32"/>
+        </w:rPr>
+        <w:t>Wave Drive</w:t>
+      </w:r>
+      <w:r>
+        <w:rPr>
+          <w:rFonts w:ascii="TH Sarabun New" w:hAnsi="TH Sarabun New" w:cs="TH Sarabun New"/>
+          <w:color w:val="000000" w:themeColor="text1"/>
+          <w:sz w:val="32"/>
+          <w:szCs w:val="32"/>
+        </w:rPr>
+        <w:t xml:space="preserve"> </w:t>
+      </w:r>
+      <w:r>
+        <w:rPr>
+          <w:rFonts w:ascii="TH Sarabun New" w:hAnsi="TH Sarabun New" w:cs="TH Sarabun New"/>
+          <w:color w:val="000000" w:themeColor="text1"/>
+          <w:sz w:val="32"/>
+          <w:szCs w:val="32"/>
+          <w:cs/>
+        </w:rPr>
+        <w:t xml:space="preserve">กับ </w:t>
+      </w:r>
+      <w:r>
+        <w:rPr>
+          <w:rFonts w:ascii="TH Sarabun New" w:hAnsi="TH Sarabun New" w:cs="TH Sarabun New"/>
+          <w:color w:val="000000" w:themeColor="text1"/>
+          <w:sz w:val="32"/>
+          <w:szCs w:val="32"/>
+        </w:rPr>
+        <w:t>Full Step Drive</w:t>
+      </w:r>
+      <w:r>
+        <w:rPr>
+          <w:rFonts w:ascii="TH Sarabun New" w:hAnsi="TH Sarabun New" w:cs="TH Sarabun New"/>
+          <w:color w:val="000000" w:themeColor="text1"/>
+          <w:sz w:val="32"/>
+          <w:szCs w:val="32"/>
+          <w:cs/>
+        </w:rPr>
+        <w:t xml:space="preserve"> เพื่อให้จำนวนรอบในหนึ่งสเต็ปมากขึ้นเป็น </w:t>
+      </w:r>
+      <w:r>
+        <w:rPr>
+          <w:rFonts w:ascii="TH Sarabun New" w:hAnsi="TH Sarabun New" w:cs="TH Sarabun New"/>
+          <w:color w:val="000000" w:themeColor="text1"/>
+          <w:sz w:val="32"/>
+          <w:szCs w:val="32"/>
+        </w:rPr>
+        <w:t xml:space="preserve">2 </w:t>
+      </w:r>
+      <w:r>
+        <w:rPr>
+          <w:rFonts w:ascii="TH Sarabun New" w:hAnsi="TH Sarabun New" w:cs="TH Sarabun New"/>
+          <w:color w:val="000000" w:themeColor="text1"/>
+          <w:sz w:val="32"/>
+          <w:szCs w:val="32"/>
+          <w:cs/>
+        </w:rPr>
+        <w:t xml:space="preserve">เท่า เช่น </w:t>
+      </w:r>
+      <w:r>
+        <w:rPr>
+          <w:rFonts w:ascii="TH Sarabun New" w:hAnsi="TH Sarabun New" w:cs="TH Sarabun New"/>
+          <w:color w:val="000000" w:themeColor="text1"/>
+          <w:sz w:val="32"/>
+          <w:szCs w:val="32"/>
+        </w:rPr>
+        <w:t>1,12,2,23,3,34,4,41,1,12</w:t>
+      </w:r>
+    </w:p>
+    <w:p>
+      <w:pPr>
+        <w:pStyle w:val="ListParagraph"/>
+        <w:spacing w:after="0" w:line="240" w:lineRule="auto"/>
+        <w:rPr>
+          <w:rFonts w:ascii="TH Sarabun New" w:hAnsi="TH Sarabun New" w:cs="TH Sarabun New"/>
+          <w:color w:val="000000" w:themeColor="text1"/>
+          <w:sz w:val="32"/>
+          <w:szCs w:val="32"/>
+        </w:rPr>
+      </w:pPr>
+    </w:p>
+    <w:tbl>
+      <w:tblPr>
+        <w:tblStyle w:val="TableGrid"/>
+        <w:tblW w:w="0" w:type="auto"/>
+        <w:jc w:val="center"/>
+        <w:tblLook w:val="04A0" w:firstRow="1" w:lastRow="0" w:firstColumn="1" w:lastColumn="0" w:noHBand="0" w:noVBand="1"/>
+      </w:tblPr>
+      <w:tblGrid>
+        <w:gridCol w:w="1374"/>
+        <w:gridCol w:w="1394"/>
+        <w:gridCol w:w="1393"/>
+        <w:gridCol w:w="1393"/>
+        <w:gridCol w:w="1394"/>
+      </w:tblGrid>
+      <w:tr>
+        <w:trPr>
+          <w:jc w:val="center"/>
+        </w:trPr>
+        <w:tc>
+          <w:tcPr>
+            <w:tcW w:w="1374" w:type="dxa"/>
+          </w:tcPr>
+          <w:p>
+            <w:pPr>
+              <w:pStyle w:val="ListParagraph"/>
+              <w:ind w:left="0"/>
+              <w:jc w:val="center"/>
+              <w:rPr>
+                <w:rFonts w:ascii="TH Sarabun New" w:hAnsi="TH Sarabun New" w:cs="TH Sarabun New"/>
+                <w:color w:val="000000" w:themeColor="text1"/>
+                <w:sz w:val="32"/>
+                <w:szCs w:val="32"/>
+              </w:rPr>
+            </w:pPr>
+            <w:r>
+              <w:rPr>
+                <w:rFonts w:ascii="TH Sarabun New" w:hAnsi="TH Sarabun New" w:cs="TH Sarabun New"/>
+                <w:color w:val="000000" w:themeColor="text1"/>
+                <w:sz w:val="32"/>
+                <w:szCs w:val="32"/>
+              </w:rPr>
+              <w:t>Step No</w:t>
+            </w:r>
+          </w:p>
+        </w:tc>
+        <w:tc>
+          <w:tcPr>
+            <w:tcW w:w="1394" w:type="dxa"/>
+          </w:tcPr>
+          <w:p>
+            <w:pPr>
+              <w:pStyle w:val="ListParagraph"/>
+              <w:ind w:left="0"/>
+              <w:jc w:val="center"/>
+              <w:rPr>
+                <w:rFonts w:ascii="TH Sarabun New" w:hAnsi="TH Sarabun New" w:cs="TH Sarabun New"/>
+                <w:color w:val="000000" w:themeColor="text1"/>
+                <w:sz w:val="32"/>
+                <w:szCs w:val="32"/>
+              </w:rPr>
+            </w:pPr>
+            <w:r>
+              <w:rPr>
+                <w:rFonts w:ascii="TH Sarabun New" w:hAnsi="TH Sarabun New" w:cs="TH Sarabun New"/>
+                <w:color w:val="000000" w:themeColor="text1"/>
+                <w:sz w:val="32"/>
+                <w:szCs w:val="32"/>
+              </w:rPr>
+              <w:t xml:space="preserve">Phase </w:t>
+            </w:r>
+            <w:r>
+              <w:rPr>
+                <w:rFonts w:ascii="TH Sarabun New" w:hAnsi="TH Sarabun New" w:cs="TH Sarabun New"/>
+                <w:color w:val="000000" w:themeColor="text1"/>
+                <w:sz w:val="32"/>
+                <w:szCs w:val="32"/>
+              </w:rPr>
+              <w:t>A</w:t>
+            </w:r>
+          </w:p>
+        </w:tc>
+        <w:tc>
+          <w:tcPr>
+            <w:tcW w:w="1393" w:type="dxa"/>
+          </w:tcPr>
+          <w:p>
+            <w:pPr>
+              <w:pStyle w:val="ListParagraph"/>
+              <w:ind w:left="0"/>
+              <w:jc w:val="center"/>
+              <w:rPr>
+                <w:rFonts w:ascii="TH Sarabun New" w:hAnsi="TH Sarabun New" w:cs="TH Sarabun New"/>
+                <w:color w:val="000000" w:themeColor="text1"/>
+                <w:sz w:val="32"/>
+                <w:szCs w:val="32"/>
+              </w:rPr>
+            </w:pPr>
+            <w:r>
+              <w:rPr>
+                <w:rFonts w:ascii="TH Sarabun New" w:hAnsi="TH Sarabun New" w:cs="TH Sarabun New"/>
+                <w:color w:val="000000" w:themeColor="text1"/>
+                <w:sz w:val="32"/>
+                <w:szCs w:val="32"/>
+              </w:rPr>
+              <w:t xml:space="preserve">Phase </w:t>
+            </w:r>
+            <w:r>
+              <w:rPr>
+                <w:rFonts w:ascii="TH Sarabun New" w:hAnsi="TH Sarabun New" w:cs="TH Sarabun New"/>
+                <w:color w:val="000000" w:themeColor="text1"/>
+                <w:sz w:val="32"/>
+                <w:szCs w:val="32"/>
+              </w:rPr>
+              <w:t>B</w:t>
+            </w:r>
+          </w:p>
+        </w:tc>
+        <w:tc>
+          <w:tcPr>
+            <w:tcW w:w="1393" w:type="dxa"/>
+          </w:tcPr>
+          <w:p>
+            <w:pPr>
+              <w:pStyle w:val="ListParagraph"/>
+              <w:ind w:left="0"/>
+              <w:jc w:val="center"/>
+              <w:rPr>
+                <w:rFonts w:ascii="TH Sarabun New" w:hAnsi="TH Sarabun New" w:cs="TH Sarabun New"/>
+                <w:color w:val="000000" w:themeColor="text1"/>
+                <w:sz w:val="32"/>
+                <w:szCs w:val="32"/>
+              </w:rPr>
+            </w:pPr>
+            <w:r>
+              <w:rPr>
+                <w:rFonts w:ascii="TH Sarabun New" w:hAnsi="TH Sarabun New" w:cs="TH Sarabun New"/>
+                <w:color w:val="000000" w:themeColor="text1"/>
+                <w:sz w:val="32"/>
+                <w:szCs w:val="32"/>
+              </w:rPr>
+              <w:t xml:space="preserve">Phase </w:t>
+            </w:r>
+            <w:r>
+              <w:rPr>
+                <w:rFonts w:ascii="TH Sarabun New" w:hAnsi="TH Sarabun New" w:cs="TH Sarabun New"/>
+                <w:color w:val="000000" w:themeColor="text1"/>
+                <w:sz w:val="32"/>
+                <w:szCs w:val="32"/>
+              </w:rPr>
+              <w:t>A’</w:t>
+            </w:r>
+          </w:p>
+        </w:tc>
+        <w:tc>
+          <w:tcPr>
+            <w:tcW w:w="1394" w:type="dxa"/>
+          </w:tcPr>
+          <w:p>
+            <w:pPr>
+              <w:pStyle w:val="ListParagraph"/>
+              <w:ind w:left="0"/>
+              <w:jc w:val="center"/>
+              <w:rPr>
+                <w:rFonts w:ascii="TH Sarabun New" w:hAnsi="TH Sarabun New" w:cs="TH Sarabun New"/>
+                <w:color w:val="000000" w:themeColor="text1"/>
+                <w:sz w:val="32"/>
+                <w:szCs w:val="32"/>
+              </w:rPr>
+            </w:pPr>
+            <w:r>
+              <w:rPr>
+                <w:rFonts w:ascii="TH Sarabun New" w:hAnsi="TH Sarabun New" w:cs="TH Sarabun New"/>
+                <w:color w:val="000000" w:themeColor="text1"/>
+                <w:sz w:val="32"/>
+                <w:szCs w:val="32"/>
+              </w:rPr>
+              <w:t xml:space="preserve">Phase </w:t>
+            </w:r>
+            <w:r>
+              <w:rPr>
+                <w:rFonts w:ascii="TH Sarabun New" w:hAnsi="TH Sarabun New" w:cs="TH Sarabun New"/>
+                <w:color w:val="000000" w:themeColor="text1"/>
+                <w:sz w:val="32"/>
+                <w:szCs w:val="32"/>
+              </w:rPr>
+              <w:t>B’</w:t>
+            </w:r>
+          </w:p>
+        </w:tc>
+      </w:tr>
+      <w:tr>
+        <w:trPr>
+          <w:jc w:val="center"/>
+        </w:trPr>
+        <w:tc>
+          <w:tcPr>
+            <w:tcW w:w="1374" w:type="dxa"/>
+          </w:tcPr>
+          <w:p>
+            <w:pPr>
+              <w:pStyle w:val="ListParagraph"/>
+              <w:ind w:left="0"/>
+              <w:jc w:val="center"/>
+              <w:rPr>
+                <w:rFonts w:ascii="TH Sarabun New" w:hAnsi="TH Sarabun New" w:cs="TH Sarabun New"/>
+                <w:color w:val="000000" w:themeColor="text1"/>
+                <w:sz w:val="32"/>
+                <w:szCs w:val="32"/>
+              </w:rPr>
+            </w:pPr>
+            <w:r>
+              <w:rPr>
+                <w:rFonts w:ascii="TH Sarabun New" w:hAnsi="TH Sarabun New" w:cs="TH Sarabun New"/>
+                <w:color w:val="000000" w:themeColor="text1"/>
+                <w:sz w:val="32"/>
+                <w:szCs w:val="32"/>
+              </w:rPr>
+              <w:t>1</w:t>
+            </w:r>
+          </w:p>
+        </w:tc>
+        <w:tc>
+          <w:tcPr>
+            <w:tcW w:w="1394" w:type="dxa"/>
+          </w:tcPr>
+          <w:p>
+            <w:pPr>
+              <w:pStyle w:val="ListParagraph"/>
+              <w:ind w:left="0"/>
+              <w:jc w:val="center"/>
+              <w:rPr>
+                <w:rFonts w:ascii="TH Sarabun New" w:hAnsi="TH Sarabun New" w:cs="TH Sarabun New"/>
+                <w:color w:val="000000" w:themeColor="text1"/>
+                <w:sz w:val="32"/>
+                <w:szCs w:val="32"/>
+              </w:rPr>
+            </w:pPr>
+            <w:r>
+              <w:rPr>
+                <w:rFonts w:ascii="TH Sarabun New" w:hAnsi="TH Sarabun New" w:cs="TH Sarabun New"/>
+                <w:color w:val="FF0000"/>
+                <w:sz w:val="32"/>
+                <w:szCs w:val="32"/>
+              </w:rPr>
+              <w:t>ON</w:t>
+            </w:r>
+          </w:p>
+        </w:tc>
+        <w:tc>
+          <w:tcPr>
+            <w:tcW w:w="1393" w:type="dxa"/>
+          </w:tcPr>
+          <w:p>
+            <w:pPr>
+              <w:pStyle w:val="ListParagraph"/>
+              <w:ind w:left="0"/>
+              <w:jc w:val="center"/>
+              <w:rPr>
+                <w:rFonts w:ascii="TH Sarabun New" w:hAnsi="TH Sarabun New" w:cs="TH Sarabun New"/>
+                <w:color w:val="000000" w:themeColor="text1"/>
+                <w:sz w:val="32"/>
+                <w:szCs w:val="32"/>
+              </w:rPr>
+            </w:pPr>
+            <w:r>
+              <w:rPr>
+                <w:rFonts w:ascii="TH Sarabun New" w:hAnsi="TH Sarabun New" w:cs="TH Sarabun New"/>
+                <w:color w:val="000000" w:themeColor="text1"/>
+                <w:sz w:val="32"/>
+                <w:szCs w:val="32"/>
+              </w:rPr>
+              <w:t>OFF</w:t>
+            </w:r>
+          </w:p>
+        </w:tc>
+        <w:tc>
+          <w:tcPr>
+            <w:tcW w:w="1393" w:type="dxa"/>
+          </w:tcPr>
+          <w:p>
+            <w:pPr>
+              <w:pStyle w:val="ListParagraph"/>
+              <w:ind w:left="0"/>
+              <w:jc w:val="center"/>
+              <w:rPr>
+                <w:rFonts w:ascii="TH Sarabun New" w:hAnsi="TH Sarabun New" w:cs="TH Sarabun New"/>
+                <w:color w:val="000000" w:themeColor="text1"/>
+                <w:sz w:val="32"/>
+                <w:szCs w:val="32"/>
+              </w:rPr>
+            </w:pPr>
+            <w:r>
+              <w:rPr>
+                <w:rFonts w:ascii="TH Sarabun New" w:hAnsi="TH Sarabun New" w:cs="TH Sarabun New"/>
+                <w:color w:val="000000" w:themeColor="text1"/>
+                <w:sz w:val="32"/>
+                <w:szCs w:val="32"/>
+              </w:rPr>
+              <w:t>OFF</w:t>
+            </w:r>
+          </w:p>
+        </w:tc>
+        <w:tc>
+          <w:tcPr>
+            <w:tcW w:w="1394" w:type="dxa"/>
+          </w:tcPr>
+          <w:p>
+            <w:pPr>
+              <w:pStyle w:val="ListParagraph"/>
+              <w:ind w:left="0"/>
+              <w:jc w:val="center"/>
+              <w:rPr>
+                <w:rFonts w:ascii="TH Sarabun New" w:hAnsi="TH Sarabun New" w:cs="TH Sarabun New"/>
+                <w:color w:val="000000" w:themeColor="text1"/>
+                <w:sz w:val="32"/>
+                <w:szCs w:val="32"/>
+              </w:rPr>
+            </w:pPr>
+            <w:r>
+              <w:rPr>
+                <w:rFonts w:ascii="TH Sarabun New" w:hAnsi="TH Sarabun New" w:cs="TH Sarabun New"/>
+                <w:color w:val="000000" w:themeColor="text1"/>
+                <w:sz w:val="32"/>
+                <w:szCs w:val="32"/>
+              </w:rPr>
+              <w:t>OFF</w:t>
+            </w:r>
+          </w:p>
+        </w:tc>
+      </w:tr>
+      <w:tr>
+        <w:trPr>
+          <w:jc w:val="center"/>
+        </w:trPr>
+        <w:tc>
+          <w:tcPr>
+            <w:tcW w:w="1374" w:type="dxa"/>
+          </w:tcPr>
+          <w:p>
+            <w:pPr>
+              <w:pStyle w:val="ListParagraph"/>
+              <w:ind w:left="0"/>
+              <w:jc w:val="center"/>
+              <w:rPr>
+                <w:rFonts w:ascii="TH Sarabun New" w:hAnsi="TH Sarabun New" w:cs="TH Sarabun New"/>
+                <w:color w:val="000000" w:themeColor="text1"/>
+                <w:sz w:val="32"/>
+                <w:szCs w:val="32"/>
+              </w:rPr>
+            </w:pPr>
+            <w:r>
+              <w:rPr>
+                <w:rFonts w:ascii="TH Sarabun New" w:hAnsi="TH Sarabun New" w:cs="TH Sarabun New"/>
+                <w:color w:val="000000" w:themeColor="text1"/>
+                <w:sz w:val="32"/>
+                <w:szCs w:val="32"/>
+              </w:rPr>
+              <w:t>2</w:t>
+            </w:r>
+          </w:p>
+        </w:tc>
+        <w:tc>
+          <w:tcPr>
+            <w:tcW w:w="1394" w:type="dxa"/>
+          </w:tcPr>
+          <w:p>
+            <w:pPr>
+              <w:pStyle w:val="ListParagraph"/>
+              <w:ind w:left="0"/>
+              <w:jc w:val="center"/>
+              <w:rPr>
+                <w:rFonts w:ascii="TH Sarabun New" w:hAnsi="TH Sarabun New" w:cs="TH Sarabun New"/>
+                <w:color w:val="000000" w:themeColor="text1"/>
+                <w:sz w:val="32"/>
+                <w:szCs w:val="32"/>
+              </w:rPr>
+            </w:pPr>
+            <w:r>
+              <w:rPr>
+                <w:rFonts w:ascii="TH Sarabun New" w:hAnsi="TH Sarabun New" w:cs="TH Sarabun New"/>
+                <w:color w:val="FF0000"/>
+                <w:sz w:val="32"/>
+                <w:szCs w:val="32"/>
+              </w:rPr>
+              <w:t>ON</w:t>
+            </w:r>
+          </w:p>
+        </w:tc>
+        <w:tc>
+          <w:tcPr>
+            <w:tcW w:w="1393" w:type="dxa"/>
+          </w:tcPr>
+          <w:p>
+            <w:pPr>
+              <w:pStyle w:val="ListParagraph"/>
+              <w:ind w:left="0"/>
+              <w:jc w:val="center"/>
+              <w:rPr>
+                <w:rFonts w:ascii="TH Sarabun New" w:hAnsi="TH Sarabun New" w:cs="TH Sarabun New"/>
+                <w:color w:val="000000" w:themeColor="text1"/>
+                <w:sz w:val="32"/>
+                <w:szCs w:val="32"/>
+              </w:rPr>
+            </w:pPr>
+            <w:r>
+              <w:rPr>
+                <w:rFonts w:ascii="TH Sarabun New" w:hAnsi="TH Sarabun New" w:cs="TH Sarabun New"/>
+                <w:color w:val="FF0000"/>
+                <w:sz w:val="32"/>
+                <w:szCs w:val="32"/>
+              </w:rPr>
+              <w:t>ON</w:t>
+            </w:r>
+          </w:p>
+        </w:tc>
+        <w:tc>
+          <w:tcPr>
+            <w:tcW w:w="1393" w:type="dxa"/>
+          </w:tcPr>
+          <w:p>
+            <w:pPr>
+              <w:pStyle w:val="ListParagraph"/>
+              <w:ind w:left="0"/>
+              <w:jc w:val="center"/>
+              <w:rPr>
+                <w:rFonts w:ascii="TH Sarabun New" w:hAnsi="TH Sarabun New" w:cs="TH Sarabun New"/>
+                <w:color w:val="000000" w:themeColor="text1"/>
+                <w:sz w:val="32"/>
+                <w:szCs w:val="32"/>
+              </w:rPr>
+            </w:pPr>
+            <w:r>
+              <w:rPr>
+                <w:rFonts w:ascii="TH Sarabun New" w:hAnsi="TH Sarabun New" w:cs="TH Sarabun New"/>
+                <w:color w:val="000000" w:themeColor="text1"/>
+                <w:sz w:val="32"/>
+                <w:szCs w:val="32"/>
+              </w:rPr>
+              <w:t>OFF</w:t>
+            </w:r>
+          </w:p>
+        </w:tc>
+        <w:tc>
+          <w:tcPr>
+            <w:tcW w:w="1394" w:type="dxa"/>
+          </w:tcPr>
+          <w:p>
+            <w:pPr>
+              <w:pStyle w:val="ListParagraph"/>
+              <w:ind w:left="0"/>
+              <w:jc w:val="center"/>
+              <w:rPr>
+                <w:rFonts w:ascii="TH Sarabun New" w:hAnsi="TH Sarabun New" w:cs="TH Sarabun New"/>
+                <w:color w:val="000000" w:themeColor="text1"/>
+                <w:sz w:val="32"/>
+                <w:szCs w:val="32"/>
+              </w:rPr>
+            </w:pPr>
+            <w:r>
+              <w:rPr>
+                <w:rFonts w:ascii="TH Sarabun New" w:hAnsi="TH Sarabun New" w:cs="TH Sarabun New"/>
+                <w:color w:val="000000" w:themeColor="text1"/>
+                <w:sz w:val="32"/>
+                <w:szCs w:val="32"/>
+              </w:rPr>
+              <w:t>OFF</w:t>
+            </w:r>
+          </w:p>
+        </w:tc>
+      </w:tr>
+      <w:tr>
+        <w:trPr>
+          <w:jc w:val="center"/>
+        </w:trPr>
+        <w:tc>
+          <w:tcPr>
+            <w:tcW w:w="1374" w:type="dxa"/>
+          </w:tcPr>
+          <w:p>
+            <w:pPr>
+              <w:pStyle w:val="ListParagraph"/>
+              <w:ind w:left="0"/>
+              <w:jc w:val="center"/>
+              <w:rPr>
+                <w:rFonts w:ascii="TH Sarabun New" w:hAnsi="TH Sarabun New" w:cs="TH Sarabun New"/>
+                <w:color w:val="000000" w:themeColor="text1"/>
+                <w:sz w:val="32"/>
+                <w:szCs w:val="32"/>
+              </w:rPr>
+            </w:pPr>
+            <w:r>
+              <w:rPr>
+                <w:rFonts w:ascii="TH Sarabun New" w:hAnsi="TH Sarabun New" w:cs="TH Sarabun New"/>
+                <w:color w:val="000000" w:themeColor="text1"/>
+                <w:sz w:val="32"/>
+                <w:szCs w:val="32"/>
+              </w:rPr>
+              <w:t>3</w:t>
+            </w:r>
+          </w:p>
+        </w:tc>
+        <w:tc>
+          <w:tcPr>
+            <w:tcW w:w="1394" w:type="dxa"/>
+          </w:tcPr>
+          <w:p>
+            <w:pPr>
+              <w:pStyle w:val="ListParagraph"/>
+              <w:ind w:left="0"/>
+              <w:jc w:val="center"/>
+              <w:rPr>
+                <w:rFonts w:ascii="TH Sarabun New" w:hAnsi="TH Sarabun New" w:cs="TH Sarabun New"/>
+                <w:color w:val="000000" w:themeColor="text1"/>
+                <w:sz w:val="32"/>
+                <w:szCs w:val="32"/>
+              </w:rPr>
+            </w:pPr>
+            <w:r>
+              <w:rPr>
+                <w:rFonts w:ascii="TH Sarabun New" w:hAnsi="TH Sarabun New" w:cs="TH Sarabun New"/>
+                <w:color w:val="000000" w:themeColor="text1"/>
+                <w:sz w:val="32"/>
+                <w:szCs w:val="32"/>
+              </w:rPr>
+              <w:t>OFF</w:t>
+            </w:r>
+          </w:p>
+        </w:tc>
+        <w:tc>
+          <w:tcPr>
+            <w:tcW w:w="1393" w:type="dxa"/>
+          </w:tcPr>
+          <w:p>
+            <w:pPr>
+              <w:pStyle w:val="ListParagraph"/>
+              <w:ind w:left="0"/>
+              <w:jc w:val="center"/>
+              <w:rPr>
+                <w:rFonts w:ascii="TH Sarabun New" w:hAnsi="TH Sarabun New" w:cs="TH Sarabun New"/>
+                <w:color w:val="000000" w:themeColor="text1"/>
+                <w:sz w:val="32"/>
+                <w:szCs w:val="32"/>
+              </w:rPr>
+            </w:pPr>
+            <w:r>
+              <w:rPr>
+                <w:rFonts w:ascii="TH Sarabun New" w:hAnsi="TH Sarabun New" w:cs="TH Sarabun New"/>
+                <w:color w:val="FF0000"/>
+                <w:sz w:val="32"/>
+                <w:szCs w:val="32"/>
+              </w:rPr>
+              <w:t>ON</w:t>
+            </w:r>
+          </w:p>
+        </w:tc>
+        <w:tc>
+          <w:tcPr>
+            <w:tcW w:w="1393" w:type="dxa"/>
+          </w:tcPr>
+          <w:p>
+            <w:pPr>
+              <w:pStyle w:val="ListParagraph"/>
+              <w:ind w:left="0"/>
+              <w:jc w:val="center"/>
+              <w:rPr>
+                <w:rFonts w:ascii="TH Sarabun New" w:hAnsi="TH Sarabun New" w:cs="TH Sarabun New"/>
+                <w:color w:val="000000" w:themeColor="text1"/>
+                <w:sz w:val="32"/>
+                <w:szCs w:val="32"/>
+              </w:rPr>
+            </w:pPr>
+            <w:r>
+              <w:rPr>
+                <w:rFonts w:ascii="TH Sarabun New" w:hAnsi="TH Sarabun New" w:cs="TH Sarabun New"/>
+                <w:color w:val="000000" w:themeColor="text1"/>
+                <w:sz w:val="32"/>
+                <w:szCs w:val="32"/>
+              </w:rPr>
+              <w:t>OFF</w:t>
+            </w:r>
+          </w:p>
+        </w:tc>
+        <w:tc>
+          <w:tcPr>
+            <w:tcW w:w="1394" w:type="dxa"/>
+          </w:tcPr>
+          <w:p>
+            <w:pPr>
+              <w:pStyle w:val="ListParagraph"/>
+              <w:ind w:left="0"/>
+              <w:jc w:val="center"/>
+              <w:rPr>
+                <w:rFonts w:ascii="TH Sarabun New" w:hAnsi="TH Sarabun New" w:cs="TH Sarabun New"/>
+                <w:color w:val="000000" w:themeColor="text1"/>
+                <w:sz w:val="32"/>
+                <w:szCs w:val="32"/>
+              </w:rPr>
+            </w:pPr>
+            <w:r>
+              <w:rPr>
+                <w:rFonts w:ascii="TH Sarabun New" w:hAnsi="TH Sarabun New" w:cs="TH Sarabun New"/>
+                <w:color w:val="000000" w:themeColor="text1"/>
+                <w:sz w:val="32"/>
+                <w:szCs w:val="32"/>
+              </w:rPr>
+              <w:t>OFF</w:t>
+            </w:r>
+          </w:p>
+        </w:tc>
+      </w:tr>
+      <w:tr>
+        <w:trPr>
+          <w:jc w:val="center"/>
+        </w:trPr>
+        <w:tc>
+          <w:tcPr>
+            <w:tcW w:w="1374" w:type="dxa"/>
+          </w:tcPr>
+          <w:p>
+            <w:pPr>
+              <w:pStyle w:val="ListParagraph"/>
+              <w:ind w:left="0"/>
+              <w:jc w:val="center"/>
+              <w:rPr>
+                <w:rFonts w:ascii="TH Sarabun New" w:hAnsi="TH Sarabun New" w:cs="TH Sarabun New"/>
+                <w:color w:val="000000" w:themeColor="text1"/>
+                <w:sz w:val="32"/>
+                <w:szCs w:val="32"/>
+              </w:rPr>
+            </w:pPr>
+            <w:r>
+              <w:rPr>
+                <w:rFonts w:ascii="TH Sarabun New" w:hAnsi="TH Sarabun New" w:cs="TH Sarabun New"/>
+                <w:color w:val="000000" w:themeColor="text1"/>
+                <w:sz w:val="32"/>
+                <w:szCs w:val="32"/>
+              </w:rPr>
+              <w:t>4</w:t>
+            </w:r>
+          </w:p>
+        </w:tc>
+        <w:tc>
+          <w:tcPr>
+            <w:tcW w:w="1394" w:type="dxa"/>
+          </w:tcPr>
+          <w:p>
+            <w:pPr>
+              <w:pStyle w:val="ListParagraph"/>
+              <w:ind w:left="0"/>
+              <w:jc w:val="center"/>
+              <w:rPr>
+                <w:rFonts w:ascii="TH Sarabun New" w:hAnsi="TH Sarabun New" w:cs="TH Sarabun New"/>
+                <w:color w:val="000000" w:themeColor="text1"/>
+                <w:sz w:val="32"/>
+                <w:szCs w:val="32"/>
+              </w:rPr>
+            </w:pPr>
+            <w:r>
+              <w:rPr>
+                <w:rFonts w:ascii="TH Sarabun New" w:hAnsi="TH Sarabun New" w:cs="TH Sarabun New"/>
+                <w:color w:val="000000" w:themeColor="text1"/>
+                <w:sz w:val="32"/>
+                <w:szCs w:val="32"/>
+              </w:rPr>
+              <w:t>OFF</w:t>
+            </w:r>
+          </w:p>
+        </w:tc>
+        <w:tc>
+          <w:tcPr>
+            <w:tcW w:w="1393" w:type="dxa"/>
+          </w:tcPr>
+          <w:p>
+            <w:pPr>
+              <w:pStyle w:val="ListParagraph"/>
+              <w:ind w:left="0"/>
+              <w:jc w:val="center"/>
+              <w:rPr>
+                <w:rFonts w:ascii="TH Sarabun New" w:hAnsi="TH Sarabun New" w:cs="TH Sarabun New"/>
+                <w:color w:val="000000" w:themeColor="text1"/>
+                <w:sz w:val="32"/>
+                <w:szCs w:val="32"/>
+              </w:rPr>
+            </w:pPr>
+            <w:r>
+              <w:rPr>
+                <w:rFonts w:ascii="TH Sarabun New" w:hAnsi="TH Sarabun New" w:cs="TH Sarabun New"/>
+                <w:color w:val="FF0000"/>
+                <w:sz w:val="32"/>
+                <w:szCs w:val="32"/>
+              </w:rPr>
+              <w:t>ON</w:t>
+            </w:r>
+          </w:p>
+        </w:tc>
+        <w:tc>
+          <w:tcPr>
+            <w:tcW w:w="1393" w:type="dxa"/>
+          </w:tcPr>
+          <w:p>
+            <w:pPr>
+              <w:pStyle w:val="ListParagraph"/>
+              <w:ind w:left="0"/>
+              <w:jc w:val="center"/>
+              <w:rPr>
+                <w:rFonts w:ascii="TH Sarabun New" w:hAnsi="TH Sarabun New" w:cs="TH Sarabun New"/>
+                <w:color w:val="000000" w:themeColor="text1"/>
+                <w:sz w:val="32"/>
+                <w:szCs w:val="32"/>
+              </w:rPr>
+            </w:pPr>
+            <w:r>
+              <w:rPr>
+                <w:rFonts w:ascii="TH Sarabun New" w:hAnsi="TH Sarabun New" w:cs="TH Sarabun New"/>
+                <w:color w:val="FF0000"/>
+                <w:sz w:val="32"/>
+                <w:szCs w:val="32"/>
+              </w:rPr>
+              <w:t>ON</w:t>
+            </w:r>
+          </w:p>
+        </w:tc>
+        <w:tc>
+          <w:tcPr>
+            <w:tcW w:w="1394" w:type="dxa"/>
+          </w:tcPr>
+          <w:p>
+            <w:pPr>
+              <w:pStyle w:val="ListParagraph"/>
+              <w:ind w:left="0"/>
+              <w:jc w:val="center"/>
+              <w:rPr>
+                <w:rFonts w:ascii="TH Sarabun New" w:hAnsi="TH Sarabun New" w:cs="TH Sarabun New"/>
+                <w:color w:val="000000" w:themeColor="text1"/>
+                <w:sz w:val="32"/>
+                <w:szCs w:val="32"/>
+              </w:rPr>
+            </w:pPr>
+            <w:r>
+              <w:rPr>
+                <w:rFonts w:ascii="TH Sarabun New" w:hAnsi="TH Sarabun New" w:cs="TH Sarabun New"/>
+                <w:color w:val="000000" w:themeColor="text1"/>
+                <w:sz w:val="32"/>
+                <w:szCs w:val="32"/>
+              </w:rPr>
+              <w:t>OFF</w:t>
+            </w:r>
+          </w:p>
+        </w:tc>
+      </w:tr>
+      <w:tr>
+        <w:trPr>
+          <w:jc w:val="center"/>
+        </w:trPr>
+        <w:tc>
+          <w:tcPr>
+            <w:tcW w:w="1374" w:type="dxa"/>
+          </w:tcPr>
+          <w:p>
+            <w:pPr>
+              <w:pStyle w:val="ListParagraph"/>
+              <w:ind w:left="0"/>
+              <w:jc w:val="center"/>
+              <w:rPr>
+                <w:rFonts w:ascii="TH Sarabun New" w:hAnsi="TH Sarabun New" w:cs="TH Sarabun New"/>
+                <w:color w:val="000000" w:themeColor="text1"/>
+                <w:sz w:val="32"/>
+                <w:szCs w:val="32"/>
+              </w:rPr>
+            </w:pPr>
+            <w:r>
+              <w:rPr>
+                <w:rFonts w:ascii="TH Sarabun New" w:hAnsi="TH Sarabun New" w:cs="TH Sarabun New"/>
+                <w:color w:val="000000" w:themeColor="text1"/>
+                <w:sz w:val="32"/>
+                <w:szCs w:val="32"/>
+              </w:rPr>
+              <w:t>5</w:t>
+            </w:r>
+          </w:p>
+        </w:tc>
+        <w:tc>
+          <w:tcPr>
+            <w:tcW w:w="1394" w:type="dxa"/>
+          </w:tcPr>
+          <w:p>
+            <w:pPr>
+              <w:pStyle w:val="ListParagraph"/>
+              <w:ind w:left="0"/>
+              <w:jc w:val="center"/>
+              <w:rPr>
+                <w:rFonts w:ascii="TH Sarabun New" w:hAnsi="TH Sarabun New" w:cs="TH Sarabun New"/>
+                <w:color w:val="000000" w:themeColor="text1"/>
+                <w:sz w:val="32"/>
+                <w:szCs w:val="32"/>
+              </w:rPr>
+            </w:pPr>
+            <w:r>
+              <w:rPr>
+                <w:rFonts w:ascii="TH Sarabun New" w:hAnsi="TH Sarabun New" w:cs="TH Sarabun New"/>
+                <w:color w:val="000000" w:themeColor="text1"/>
+                <w:sz w:val="32"/>
+                <w:szCs w:val="32"/>
+              </w:rPr>
+              <w:t>OFF</w:t>
+            </w:r>
+          </w:p>
+        </w:tc>
+        <w:tc>
+          <w:tcPr>
+            <w:tcW w:w="1393" w:type="dxa"/>
+          </w:tcPr>
+          <w:p>
+            <w:pPr>
+              <w:pStyle w:val="ListParagraph"/>
+              <w:ind w:left="0"/>
+              <w:jc w:val="center"/>
+              <w:rPr>
+                <w:rFonts w:ascii="TH Sarabun New" w:hAnsi="TH Sarabun New" w:cs="TH Sarabun New"/>
+                <w:color w:val="000000" w:themeColor="text1"/>
+                <w:sz w:val="32"/>
+                <w:szCs w:val="32"/>
+              </w:rPr>
+            </w:pPr>
+            <w:r>
+              <w:rPr>
+                <w:rFonts w:ascii="TH Sarabun New" w:hAnsi="TH Sarabun New" w:cs="TH Sarabun New"/>
+                <w:color w:val="000000" w:themeColor="text1"/>
+                <w:sz w:val="32"/>
+                <w:szCs w:val="32"/>
+              </w:rPr>
+              <w:t>OFF</w:t>
+            </w:r>
+          </w:p>
+        </w:tc>
+        <w:tc>
+          <w:tcPr>
+            <w:tcW w:w="1393" w:type="dxa"/>
+          </w:tcPr>
+          <w:p>
+            <w:pPr>
+              <w:pStyle w:val="ListParagraph"/>
+              <w:ind w:left="0"/>
+              <w:jc w:val="center"/>
+              <w:rPr>
+                <w:rFonts w:ascii="TH Sarabun New" w:hAnsi="TH Sarabun New" w:cs="TH Sarabun New"/>
+                <w:color w:val="000000" w:themeColor="text1"/>
+                <w:sz w:val="32"/>
+                <w:szCs w:val="32"/>
+              </w:rPr>
+            </w:pPr>
+            <w:r>
+              <w:rPr>
+                <w:rFonts w:ascii="TH Sarabun New" w:hAnsi="TH Sarabun New" w:cs="TH Sarabun New"/>
+                <w:color w:val="FF0000"/>
+                <w:sz w:val="32"/>
+                <w:szCs w:val="32"/>
+              </w:rPr>
+              <w:t>ON</w:t>
+            </w:r>
+          </w:p>
+        </w:tc>
+        <w:tc>
+          <w:tcPr>
+            <w:tcW w:w="1394" w:type="dxa"/>
+          </w:tcPr>
+          <w:p>
+            <w:pPr>
+              <w:pStyle w:val="ListParagraph"/>
+              <w:ind w:left="0"/>
+              <w:jc w:val="center"/>
+              <w:rPr>
+                <w:rFonts w:ascii="TH Sarabun New" w:hAnsi="TH Sarabun New" w:cs="TH Sarabun New"/>
+                <w:color w:val="000000" w:themeColor="text1"/>
+                <w:sz w:val="32"/>
+                <w:szCs w:val="32"/>
+              </w:rPr>
+            </w:pPr>
+            <w:r>
+              <w:rPr>
+                <w:rFonts w:ascii="TH Sarabun New" w:hAnsi="TH Sarabun New" w:cs="TH Sarabun New"/>
+                <w:color w:val="000000" w:themeColor="text1"/>
+                <w:sz w:val="32"/>
+                <w:szCs w:val="32"/>
+              </w:rPr>
+              <w:t>OFF</w:t>
+            </w:r>
+          </w:p>
+        </w:tc>
+      </w:tr>
+      <w:tr>
+        <w:trPr>
+          <w:jc w:val="center"/>
+        </w:trPr>
+        <w:tc>
+          <w:tcPr>
+            <w:tcW w:w="1374" w:type="dxa"/>
+          </w:tcPr>
+          <w:p>
+            <w:pPr>
+              <w:pStyle w:val="ListParagraph"/>
+              <w:ind w:left="0"/>
+              <w:jc w:val="center"/>
+              <w:rPr>
+                <w:rFonts w:ascii="TH Sarabun New" w:hAnsi="TH Sarabun New" w:cs="TH Sarabun New"/>
+                <w:color w:val="000000" w:themeColor="text1"/>
+                <w:sz w:val="32"/>
+                <w:szCs w:val="32"/>
+              </w:rPr>
+            </w:pPr>
+            <w:r>
+              <w:rPr>
+                <w:rFonts w:ascii="TH Sarabun New" w:hAnsi="TH Sarabun New" w:cs="TH Sarabun New"/>
+                <w:color w:val="000000" w:themeColor="text1"/>
+                <w:sz w:val="32"/>
+                <w:szCs w:val="32"/>
+              </w:rPr>
+              <w:t>6</w:t>
+            </w:r>
+          </w:p>
+        </w:tc>
+        <w:tc>
+          <w:tcPr>
+            <w:tcW w:w="1394" w:type="dxa"/>
+          </w:tcPr>
+          <w:p>
+            <w:pPr>
+              <w:pStyle w:val="ListParagraph"/>
+              <w:ind w:left="0"/>
+              <w:jc w:val="center"/>
+              <w:rPr>
+                <w:rFonts w:ascii="TH Sarabun New" w:hAnsi="TH Sarabun New" w:cs="TH Sarabun New"/>
+                <w:color w:val="000000" w:themeColor="text1"/>
+                <w:sz w:val="32"/>
+                <w:szCs w:val="32"/>
+              </w:rPr>
+            </w:pPr>
+            <w:r>
+              <w:rPr>
+                <w:rFonts w:ascii="TH Sarabun New" w:hAnsi="TH Sarabun New" w:cs="TH Sarabun New"/>
+                <w:color w:val="000000" w:themeColor="text1"/>
+                <w:sz w:val="32"/>
+                <w:szCs w:val="32"/>
+              </w:rPr>
+              <w:t>OFF</w:t>
+            </w:r>
+          </w:p>
+        </w:tc>
+        <w:tc>
+          <w:tcPr>
+            <w:tcW w:w="1393" w:type="dxa"/>
+          </w:tcPr>
+          <w:p>
+            <w:pPr>
+              <w:pStyle w:val="ListParagraph"/>
+              <w:ind w:left="0"/>
+              <w:jc w:val="center"/>
+              <w:rPr>
+                <w:rFonts w:ascii="TH Sarabun New" w:hAnsi="TH Sarabun New" w:cs="TH Sarabun New"/>
+                <w:color w:val="000000" w:themeColor="text1"/>
+                <w:sz w:val="32"/>
+                <w:szCs w:val="32"/>
+              </w:rPr>
+            </w:pPr>
+            <w:r>
+              <w:rPr>
+                <w:rFonts w:ascii="TH Sarabun New" w:hAnsi="TH Sarabun New" w:cs="TH Sarabun New"/>
+                <w:color w:val="000000" w:themeColor="text1"/>
+                <w:sz w:val="32"/>
+                <w:szCs w:val="32"/>
+              </w:rPr>
+              <w:t>OFF</w:t>
+            </w:r>
+          </w:p>
+        </w:tc>
+        <w:tc>
+          <w:tcPr>
+            <w:tcW w:w="1393" w:type="dxa"/>
+          </w:tcPr>
+          <w:p>
+            <w:pPr>
+              <w:pStyle w:val="ListParagraph"/>
+              <w:ind w:left="0"/>
+              <w:jc w:val="center"/>
+              <w:rPr>
+                <w:rFonts w:ascii="TH Sarabun New" w:hAnsi="TH Sarabun New" w:cs="TH Sarabun New"/>
+                <w:color w:val="FF0000"/>
+                <w:sz w:val="32"/>
+                <w:szCs w:val="32"/>
+              </w:rPr>
+            </w:pPr>
+            <w:r>
+              <w:rPr>
+                <w:rFonts w:ascii="TH Sarabun New" w:hAnsi="TH Sarabun New" w:cs="TH Sarabun New"/>
+                <w:color w:val="FF0000"/>
+                <w:sz w:val="32"/>
+                <w:szCs w:val="32"/>
+              </w:rPr>
+              <w:t>ON</w:t>
+            </w:r>
+          </w:p>
+        </w:tc>
+        <w:tc>
+          <w:tcPr>
+            <w:tcW w:w="1394" w:type="dxa"/>
+          </w:tcPr>
+          <w:p>
+            <w:pPr>
+              <w:pStyle w:val="ListParagraph"/>
+              <w:ind w:left="0"/>
+              <w:jc w:val="center"/>
+              <w:rPr>
+                <w:rFonts w:ascii="TH Sarabun New" w:hAnsi="TH Sarabun New" w:cs="TH Sarabun New"/>
+                <w:color w:val="000000" w:themeColor="text1"/>
+                <w:sz w:val="32"/>
+                <w:szCs w:val="32"/>
+              </w:rPr>
+            </w:pPr>
+            <w:r>
+              <w:rPr>
+                <w:rFonts w:ascii="TH Sarabun New" w:hAnsi="TH Sarabun New" w:cs="TH Sarabun New"/>
+                <w:color w:val="FF0000"/>
+                <w:sz w:val="32"/>
+                <w:szCs w:val="32"/>
+              </w:rPr>
+              <w:t>ON</w:t>
+            </w:r>
+          </w:p>
+        </w:tc>
+      </w:tr>
+      <w:tr>
+        <w:trPr>
+          <w:jc w:val="center"/>
+        </w:trPr>
+        <w:tc>
+          <w:tcPr>
+            <w:tcW w:w="1374" w:type="dxa"/>
+          </w:tcPr>
+          <w:p>
+            <w:pPr>
+              <w:pStyle w:val="ListParagraph"/>
+              <w:ind w:left="0"/>
+              <w:jc w:val="center"/>
+              <w:rPr>
+                <w:rFonts w:ascii="TH Sarabun New" w:hAnsi="TH Sarabun New" w:cs="TH Sarabun New"/>
+                <w:color w:val="000000" w:themeColor="text1"/>
+                <w:sz w:val="32"/>
+                <w:szCs w:val="32"/>
+              </w:rPr>
+            </w:pPr>
+            <w:r>
+              <w:rPr>
+                <w:rFonts w:ascii="TH Sarabun New" w:hAnsi="TH Sarabun New" w:cs="TH Sarabun New"/>
+                <w:color w:val="000000" w:themeColor="text1"/>
+                <w:sz w:val="32"/>
+                <w:szCs w:val="32"/>
+              </w:rPr>
+              <w:t>7</w:t>
+            </w:r>
+          </w:p>
+        </w:tc>
+        <w:tc>
+          <w:tcPr>
+            <w:tcW w:w="1394" w:type="dxa"/>
+          </w:tcPr>
+          <w:p>
+            <w:pPr>
+              <w:pStyle w:val="ListParagraph"/>
+              <w:ind w:left="0"/>
+              <w:jc w:val="center"/>
+              <w:rPr>
+                <w:rFonts w:ascii="TH Sarabun New" w:hAnsi="TH Sarabun New" w:cs="TH Sarabun New"/>
+                <w:color w:val="000000" w:themeColor="text1"/>
+                <w:sz w:val="32"/>
+                <w:szCs w:val="32"/>
+              </w:rPr>
+            </w:pPr>
+            <w:r>
+              <w:rPr>
+                <w:rFonts w:ascii="TH Sarabun New" w:hAnsi="TH Sarabun New" w:cs="TH Sarabun New"/>
+                <w:color w:val="000000" w:themeColor="text1"/>
+                <w:sz w:val="32"/>
+                <w:szCs w:val="32"/>
+              </w:rPr>
+              <w:t>OFF</w:t>
+            </w:r>
+          </w:p>
+        </w:tc>
+        <w:tc>
+          <w:tcPr>
+            <w:tcW w:w="1393" w:type="dxa"/>
+          </w:tcPr>
+          <w:p>
+            <w:pPr>
+              <w:pStyle w:val="ListParagraph"/>
+              <w:ind w:left="0"/>
+              <w:jc w:val="center"/>
+              <w:rPr>
+                <w:rFonts w:ascii="TH Sarabun New" w:hAnsi="TH Sarabun New" w:cs="TH Sarabun New"/>
+                <w:color w:val="000000" w:themeColor="text1"/>
+                <w:sz w:val="32"/>
+                <w:szCs w:val="32"/>
+              </w:rPr>
+            </w:pPr>
+            <w:r>
+              <w:rPr>
+                <w:rFonts w:ascii="TH Sarabun New" w:hAnsi="TH Sarabun New" w:cs="TH Sarabun New"/>
+                <w:color w:val="000000" w:themeColor="text1"/>
+                <w:sz w:val="32"/>
+                <w:szCs w:val="32"/>
+              </w:rPr>
+              <w:t>OFF</w:t>
+            </w:r>
+          </w:p>
+        </w:tc>
+        <w:tc>
+          <w:tcPr>
+            <w:tcW w:w="1393" w:type="dxa"/>
+          </w:tcPr>
+          <w:p>
+            <w:pPr>
+              <w:pStyle w:val="ListParagraph"/>
+              <w:ind w:left="0"/>
+              <w:jc w:val="center"/>
+              <w:rPr>
+                <w:rFonts w:ascii="TH Sarabun New" w:hAnsi="TH Sarabun New" w:cs="TH Sarabun New"/>
+                <w:color w:val="FF0000"/>
+                <w:sz w:val="32"/>
+                <w:szCs w:val="32"/>
+              </w:rPr>
+            </w:pPr>
+            <w:r>
+              <w:rPr>
+                <w:rFonts w:ascii="TH Sarabun New" w:hAnsi="TH Sarabun New" w:cs="TH Sarabun New"/>
+                <w:color w:val="000000" w:themeColor="text1"/>
+                <w:sz w:val="32"/>
+                <w:szCs w:val="32"/>
+              </w:rPr>
+              <w:t>OFF</w:t>
+            </w:r>
+          </w:p>
+        </w:tc>
+        <w:tc>
+          <w:tcPr>
+            <w:tcW w:w="1394" w:type="dxa"/>
+          </w:tcPr>
+          <w:p>
+            <w:pPr>
+              <w:pStyle w:val="ListParagraph"/>
+              <w:ind w:left="0"/>
+              <w:jc w:val="center"/>
+              <w:rPr>
+                <w:rFonts w:ascii="TH Sarabun New" w:hAnsi="TH Sarabun New" w:cs="TH Sarabun New"/>
+                <w:color w:val="000000" w:themeColor="text1"/>
+                <w:sz w:val="32"/>
+                <w:szCs w:val="32"/>
+              </w:rPr>
+            </w:pPr>
+            <w:r>
+              <w:rPr>
+                <w:rFonts w:ascii="TH Sarabun New" w:hAnsi="TH Sarabun New" w:cs="TH Sarabun New"/>
+                <w:color w:val="FF0000"/>
+                <w:sz w:val="32"/>
+                <w:szCs w:val="32"/>
+              </w:rPr>
+              <w:t>ON</w:t>
+            </w:r>
+          </w:p>
+        </w:tc>
+      </w:tr>
+    </w:tbl>
+    <w:p>
+      <w:pPr>
+        <w:pStyle w:val="ListParagraph"/>
+        <w:spacing w:after="0" w:line="240" w:lineRule="auto"/>
+        <w:ind w:left="0"/>
+        <w:jc w:val="center"/>
+        <w:rPr>
+          <w:rFonts w:ascii="TH Sarabun New" w:hAnsi="TH Sarabun New" w:cs="TH Sarabun New"/>
+          <w:color w:val="000000" w:themeColor="text1"/>
+          <w:sz w:val="32"/>
+          <w:szCs w:val="32"/>
+        </w:rPr>
+      </w:pPr>
+      <w:r>
+        <w:rPr>
+          <w:rFonts w:ascii="TH Sarabun New" w:hAnsi="TH Sarabun New" w:cs="TH Sarabun New"/>
+          <w:color w:val="000000" w:themeColor="text1"/>
+          <w:sz w:val="32"/>
+          <w:szCs w:val="32"/>
+          <w:cs/>
+        </w:rPr>
+        <w:t xml:space="preserve">ตารางหลักการทำงานแบบ </w:t>
+      </w:r>
+      <w:r>
+        <w:rPr>
+          <w:rFonts w:ascii="TH Sarabun New" w:hAnsi="TH Sarabun New" w:cs="TH Sarabun New"/>
+          <w:color w:val="000000" w:themeColor="text1"/>
+          <w:sz w:val="32"/>
+          <w:szCs w:val="32"/>
+        </w:rPr>
+        <w:t>Half Step Drive</w:t>
+      </w:r>
+    </w:p>
+    <w:p>
+      <w:pPr>
+        <w:pStyle w:val="ListParagraph"/>
         <w:spacing w:after="0" w:line="240" w:lineRule="auto"/>
         <w:jc w:val="center"/>
         <w:rPr>
@@ -6683,63 +10711,251 @@
           <w:szCs w:val="32"/>
         </w:rPr>
       </w:pPr>
-      <w:r>
-        <w:rPr>
-          <w:rFonts w:ascii="TH Sarabun New" w:hAnsi="TH Sarabun New" w:cs="TH Sarabun New" w:hint="cs"/>
-          <w:color w:val="000000" w:themeColor="text1"/>
-          <w:sz w:val="32"/>
-          <w:szCs w:val="32"/>
-          <w:cs/>
-        </w:rPr>
-        <w:t xml:space="preserve">หน้าตา </w:t>
-      </w:r>
-      <w:r>
-        <w:rPr>
-          <w:rFonts w:ascii="TH Sarabun New" w:hAnsi="TH Sarabun New" w:cs="TH Sarabun New"/>
-          <w:sz w:val="32"/>
-          <w:szCs w:val="32"/>
-        </w:rPr>
-        <w:t>Android application</w:t>
-      </w:r>
     </w:p>
     <w:p>
       <w:pPr>
+        <w:pStyle w:val="ListParagraph"/>
+        <w:numPr>
+          <w:ilvl w:val="0"/>
+          <w:numId w:val="7"/>
+        </w:numPr>
+        <w:spacing w:after="0" w:line="240" w:lineRule="auto"/>
+        <w:rPr>
+          <w:rFonts w:ascii="TH Sarabun New" w:hAnsi="TH Sarabun New" w:cs="TH Sarabun New"/>
+          <w:color w:val="000000" w:themeColor="text1"/>
+          <w:sz w:val="32"/>
+          <w:szCs w:val="32"/>
+        </w:rPr>
+      </w:pPr>
+      <w:r>
+        <w:rPr>
+          <w:rFonts w:ascii="TH Sarabun New" w:hAnsi="TH Sarabun New" w:cs="TH Sarabun New"/>
+          <w:color w:val="3A3A3A"/>
+          <w:sz w:val="32"/>
+          <w:szCs w:val="32"/>
+          <w:shd w:val="clear" w:color="auto" w:fill="FFFFFF"/>
+        </w:rPr>
+        <w:lastRenderedPageBreak/>
+        <w:t>Microstepping</w:t>
+      </w:r>
+      <w:r>
+        <w:rPr>
+          <w:rFonts w:ascii="TH Sarabun New" w:hAnsi="TH Sarabun New" w:cs="TH Sarabun New"/>
+          <w:color w:val="000000" w:themeColor="text1"/>
+          <w:sz w:val="32"/>
+          <w:szCs w:val="32"/>
+        </w:rPr>
+        <w:t xml:space="preserve"> </w:t>
+      </w:r>
+      <w:r>
+        <w:rPr>
+          <w:rFonts w:ascii="TH Sarabun New" w:hAnsi="TH Sarabun New" w:cs="TH Sarabun New"/>
+          <w:color w:val="000000" w:themeColor="text1"/>
+          <w:sz w:val="32"/>
+          <w:szCs w:val="32"/>
+          <w:cs/>
+        </w:rPr>
+        <w:t>เป็นการทำงานในรูปแบบ</w:t>
+      </w:r>
+      <w:r>
+        <w:rPr>
+          <w:rFonts w:ascii="TH Sarabun New" w:hAnsi="TH Sarabun New" w:cs="TH Sarabun New"/>
+          <w:color w:val="000000" w:themeColor="text1"/>
+          <w:sz w:val="32"/>
+          <w:szCs w:val="32"/>
+          <w:cs/>
+        </w:rPr>
+        <w:t>ควบคุมกระแสตัวแปรให้กับ</w:t>
+      </w:r>
+      <w:r>
+        <w:rPr>
+          <w:rFonts w:ascii="TH Sarabun New" w:hAnsi="TH Sarabun New" w:cs="TH Sarabun New"/>
+          <w:color w:val="000000" w:themeColor="text1"/>
+          <w:sz w:val="32"/>
+          <w:szCs w:val="32"/>
+          <w:cs/>
+        </w:rPr>
+        <w:t>ขดลวดในรูปแบบคลื่นบาป เพื่อเพิ่มความละเอียดในการเคลื่อนที่ของส</w:t>
+      </w:r>
+      <w:r>
+        <w:rPr>
+          <w:rFonts w:ascii="TH Sarabun New" w:hAnsi="TH Sarabun New" w:cs="TH Sarabun New"/>
+          <w:color w:val="000000" w:themeColor="text1"/>
+          <w:sz w:val="32"/>
+          <w:szCs w:val="32"/>
+          <w:cs/>
+        </w:rPr>
+        <w:t>เต็ปเปอร์มอเตอร์</w:t>
+      </w:r>
+      <w:r>
+        <w:rPr>
+          <w:rFonts w:ascii="TH Sarabun New" w:hAnsi="TH Sarabun New" w:cs="TH Sarabun New"/>
+          <w:color w:val="000000" w:themeColor="text1"/>
+          <w:sz w:val="32"/>
+          <w:szCs w:val="32"/>
+          <w:cs/>
+        </w:rPr>
+        <w:t xml:space="preserve"> ซึ่งเป็นวิธีที่ถูกนำมาใช้ในโครงงาน</w:t>
+      </w:r>
+      <w:r>
+        <w:rPr>
+          <w:rFonts w:ascii="TH Sarabun New" w:hAnsi="TH Sarabun New" w:cs="TH Sarabun New"/>
+          <w:color w:val="000000" w:themeColor="text1"/>
+          <w:sz w:val="32"/>
+          <w:szCs w:val="32"/>
+          <w:cs/>
+        </w:rPr>
+        <w:t xml:space="preserve"> ดังรูปภาพต่อไปนี้</w:t>
+      </w:r>
+    </w:p>
+    <w:p>
+      <w:pPr>
+        <w:spacing w:after="0" w:line="240" w:lineRule="auto"/>
+        <w:rPr>
+          <w:rFonts w:ascii="TH Sarabun New" w:hAnsi="TH Sarabun New" w:cs="TH Sarabun New"/>
+          <w:color w:val="000000" w:themeColor="text1"/>
+          <w:sz w:val="32"/>
+          <w:szCs w:val="32"/>
+        </w:rPr>
+      </w:pPr>
+    </w:p>
+    <w:p>
+      <w:pPr>
         <w:spacing w:after="0" w:line="240" w:lineRule="auto"/>
         <w:jc w:val="center"/>
         <w:rPr>
-          <w:rFonts w:ascii="TH Sarabun New" w:hAnsi="TH Sarabun New" w:cs="TH Sarabun New" w:hint="cs"/>
-          <w:sz w:val="32"/>
-          <w:szCs w:val="32"/>
-          <w:cs/>
-        </w:rPr>
-      </w:pPr>
+          <w:rFonts w:ascii="TH Sarabun New" w:hAnsi="TH Sarabun New" w:cs="TH Sarabun New"/>
+          <w:color w:val="000000" w:themeColor="text1"/>
+          <w:sz w:val="32"/>
+          <w:szCs w:val="32"/>
+        </w:rPr>
+      </w:pPr>
+      <w:r>
+        <w:rPr>
+          <w:rFonts w:ascii="TH Sarabun New" w:hAnsi="TH Sarabun New" w:cs="TH Sarabun New"/>
+          <w:noProof/>
+          <w:color w:val="000000" w:themeColor="text1"/>
+          <w:sz w:val="32"/>
+          <w:szCs w:val="32"/>
+        </w:rPr>
+        <w:drawing>
+          <wp:inline distT="0" distB="0" distL="0" distR="0" wp14:anchorId="4827D632" wp14:editId="0B2923CD">
+            <wp:extent cx="2745218" cy="1315720"/>
+            <wp:effectExtent l="0" t="0" r="0" b="0"/>
+            <wp:docPr id="9" name="Picture 9"/>
+            <wp:cNvGraphicFramePr>
+              <a:graphicFrameLocks xmlns:a="http://schemas.openxmlformats.org/drawingml/2006/main" noChangeAspect="1"/>
+            </wp:cNvGraphicFramePr>
+            <a:graphic xmlns:a="http://schemas.openxmlformats.org/drawingml/2006/main">
+              <a:graphicData uri="http://schemas.openxmlformats.org/drawingml/2006/picture">
+                <pic:pic xmlns:pic="http://schemas.openxmlformats.org/drawingml/2006/picture">
+                  <pic:nvPicPr>
+                    <pic:cNvPr id="9" name="stepping motor.jpg"/>
+                    <pic:cNvPicPr/>
+                  </pic:nvPicPr>
+                  <pic:blipFill>
+                    <a:blip r:embed="rId18">
+                      <a:extLst>
+                        <a:ext uri="{28A0092B-C50C-407E-A947-70E740481C1C}">
+                          <a14:useLocalDpi xmlns:a14="http://schemas.microsoft.com/office/drawing/2010/main" val="0"/>
+                        </a:ext>
+                      </a:extLst>
+                    </a:blip>
+                    <a:stretch>
+                      <a:fillRect/>
+                    </a:stretch>
+                  </pic:blipFill>
+                  <pic:spPr>
+                    <a:xfrm>
+                      <a:off x="0" y="0"/>
+                      <a:ext cx="2756947" cy="1321342"/>
+                    </a:xfrm>
+                    <a:prstGeom prst="rect">
+                      <a:avLst/>
+                    </a:prstGeom>
+                  </pic:spPr>
+                </pic:pic>
+              </a:graphicData>
+            </a:graphic>
+          </wp:inline>
+        </w:drawing>
+      </w:r>
     </w:p>
     <w:p>
       <w:pPr>
         <w:spacing w:after="0" w:line="240" w:lineRule="auto"/>
-        <w:rPr>
-          <w:rFonts w:ascii="TH Sarabun New" w:hAnsi="TH Sarabun New" w:cs="TH Sarabun New" w:hint="cs"/>
-          <w:color w:val="000000" w:themeColor="text1"/>
-          <w:sz w:val="32"/>
-          <w:szCs w:val="32"/>
-          <w:cs/>
-        </w:rPr>
-      </w:pPr>
-      <w:r>
-        <w:rPr>
-          <w:rFonts w:ascii="TH Sarabun New" w:hAnsi="TH Sarabun New" w:cs="TH Sarabun New"/>
-          <w:color w:val="000000" w:themeColor="text1"/>
-          <w:sz w:val="32"/>
-          <w:szCs w:val="32"/>
-        </w:rPr>
-        <w:tab/>
-      </w:r>
-      <w:bookmarkStart w:id="4" w:name="_GoBack"/>
-      <w:bookmarkEnd w:id="4"/>
+        <w:jc w:val="center"/>
+        <w:rPr>
+          <w:rFonts w:ascii="TH Sarabun New" w:hAnsi="TH Sarabun New" w:cs="TH Sarabun New"/>
+          <w:color w:val="000000" w:themeColor="text1"/>
+          <w:sz w:val="32"/>
+          <w:szCs w:val="32"/>
+        </w:rPr>
+      </w:pPr>
+      <w:r>
+        <w:rPr>
+          <w:rFonts w:ascii="TH Sarabun New" w:hAnsi="TH Sarabun New" w:cs="TH Sarabun New"/>
+          <w:color w:val="000000" w:themeColor="text1"/>
+          <w:sz w:val="32"/>
+          <w:szCs w:val="32"/>
+          <w:cs/>
+        </w:rPr>
+        <w:t>การทำงานแบบ</w:t>
+      </w:r>
+      <w:r>
+        <w:rPr>
+          <w:rFonts w:ascii="TH Sarabun New" w:hAnsi="TH Sarabun New" w:cs="TH Sarabun New"/>
+          <w:color w:val="000000" w:themeColor="text1"/>
+          <w:sz w:val="32"/>
+          <w:szCs w:val="32"/>
+          <w:cs/>
+        </w:rPr>
+        <w:t xml:space="preserve"> </w:t>
+      </w:r>
+      <w:r>
+        <w:rPr>
+          <w:rFonts w:ascii="TH Sarabun New" w:hAnsi="TH Sarabun New" w:cs="TH Sarabun New"/>
+          <w:color w:val="3A3A3A"/>
+          <w:sz w:val="32"/>
+          <w:szCs w:val="32"/>
+          <w:shd w:val="clear" w:color="auto" w:fill="FFFFFF"/>
+        </w:rPr>
+        <w:t>Microstepping</w:t>
+      </w:r>
+      <w:r>
+        <w:rPr>
+          <w:rFonts w:ascii="TH Sarabun New" w:hAnsi="TH Sarabun New" w:cs="TH Sarabun New"/>
+          <w:color w:val="000000" w:themeColor="text1"/>
+          <w:sz w:val="32"/>
+          <w:szCs w:val="32"/>
+          <w:cs/>
+        </w:rPr>
+        <w:t xml:space="preserve"> ร่วมกับ </w:t>
+      </w:r>
+      <w:r>
+        <w:rPr>
+          <w:rFonts w:ascii="TH Sarabun New" w:hAnsi="TH Sarabun New" w:cs="TH Sarabun New"/>
+          <w:color w:val="000000" w:themeColor="text1"/>
+          <w:sz w:val="32"/>
+          <w:szCs w:val="32"/>
+        </w:rPr>
+        <w:t xml:space="preserve">Stepping Motor </w:t>
+      </w:r>
+      <w:r>
+        <w:rPr>
+          <w:rFonts w:ascii="TH Sarabun New" w:hAnsi="TH Sarabun New" w:cs="TH Sarabun New"/>
+          <w:color w:val="000000" w:themeColor="text1"/>
+          <w:sz w:val="32"/>
+          <w:szCs w:val="32"/>
+          <w:cs/>
+        </w:rPr>
+        <w:t>ในโครงงาน</w:t>
+      </w:r>
     </w:p>
     <w:p>
       <w:pPr>
         <w:spacing w:after="0" w:line="240" w:lineRule="auto"/>
+        <w:jc w:val="center"/>
         <w:rPr>
           <w:rFonts w:ascii="TH Sarabun New" w:hAnsi="TH Sarabun New" w:cs="TH Sarabun New"/>
           <w:color w:val="000000" w:themeColor="text1"/>
@@ -6753,24 +10969,236 @@
       <w:pPr>
         <w:spacing w:after="0" w:line="240" w:lineRule="auto"/>
         <w:rPr>
-          <w:rFonts w:ascii="TH Sarabun New" w:hAnsi="TH Sarabun New" w:cs="TH Sarabun New"/>
-          <w:b/>
-          <w:bCs/>
-          <w:color w:val="000000" w:themeColor="text1"/>
-          <w:sz w:val="32"/>
-          <w:szCs w:val="32"/>
-        </w:rPr>
-      </w:pPr>
-      <w:r>
-        <w:rPr>
-          <w:rFonts w:ascii="TH Sarabun New" w:hAnsi="TH Sarabun New" w:cs="TH Sarabun New"/>
-          <w:b/>
-          <w:bCs/>
+          <w:rFonts w:ascii="TH Sarabun New" w:hAnsi="TH Sarabun New" w:cs="TH Sarabun New" w:hint="cs"/>
+          <w:color w:val="000000" w:themeColor="text1"/>
+          <w:sz w:val="32"/>
+          <w:szCs w:val="32"/>
+          <w:cs/>
+        </w:rPr>
+      </w:pPr>
+      <w:r>
+        <w:rPr>
+          <w:rFonts w:ascii="TH Sarabun New" w:hAnsi="TH Sarabun New" w:cs="TH Sarabun New"/>
+          <w:color w:val="000000" w:themeColor="text1"/>
+          <w:sz w:val="32"/>
+          <w:szCs w:val="32"/>
+          <w:cs/>
+        </w:rPr>
+        <w:tab/>
+      </w:r>
+      <w:r>
+        <w:rPr>
+          <w:rFonts w:ascii="TH Sarabun New" w:hAnsi="TH Sarabun New" w:cs="TH Sarabun New"/>
+          <w:color w:val="000000" w:themeColor="text1"/>
+          <w:sz w:val="32"/>
+          <w:szCs w:val="32"/>
+        </w:rPr>
+        <w:t xml:space="preserve"> </w:t>
+      </w:r>
+      <w:r>
+        <w:rPr>
+          <w:rFonts w:ascii="TH Sarabun New" w:hAnsi="TH Sarabun New" w:cs="TH Sarabun New"/>
+          <w:color w:val="000000" w:themeColor="text1"/>
+          <w:sz w:val="32"/>
+          <w:szCs w:val="32"/>
+          <w:cs/>
+        </w:rPr>
+        <w:t>จากรูปภาพผู้จัดทำได้นำการ</w:t>
+      </w:r>
+      <w:r>
+        <w:rPr>
+          <w:rFonts w:ascii="TH Sarabun New" w:hAnsi="TH Sarabun New" w:cs="TH Sarabun New"/>
+          <w:color w:val="000000" w:themeColor="text1"/>
+          <w:sz w:val="32"/>
+          <w:szCs w:val="32"/>
+          <w:cs/>
+        </w:rPr>
+        <w:t xml:space="preserve">ขับเคลื่อน </w:t>
+      </w:r>
+      <w:r>
+        <w:rPr>
+          <w:rFonts w:ascii="TH Sarabun New" w:hAnsi="TH Sarabun New" w:cs="TH Sarabun New"/>
           <w:color w:val="000000" w:themeColor="text1"/>
           <w:sz w:val="32"/>
           <w:szCs w:val="32"/>
         </w:rPr>
         <w:t>Stepping Motor</w:t>
+      </w:r>
+      <w:r>
+        <w:rPr>
+          <w:rFonts w:ascii="TH Sarabun New" w:hAnsi="TH Sarabun New" w:cs="TH Sarabun New"/>
+          <w:color w:val="000000" w:themeColor="text1"/>
+          <w:sz w:val="32"/>
+          <w:szCs w:val="32"/>
+          <w:cs/>
+        </w:rPr>
+        <w:t xml:space="preserve"> ในรูปแบบ </w:t>
+      </w:r>
+      <w:r>
+        <w:rPr>
+          <w:rFonts w:ascii="TH Sarabun New" w:hAnsi="TH Sarabun New" w:cs="TH Sarabun New"/>
+          <w:color w:val="3A3A3A"/>
+          <w:sz w:val="32"/>
+          <w:szCs w:val="32"/>
+          <w:shd w:val="clear" w:color="auto" w:fill="FFFFFF"/>
+        </w:rPr>
+        <w:t>Microstepping</w:t>
+      </w:r>
+      <w:r>
+        <w:rPr>
+          <w:rFonts w:ascii="TH Sarabun New" w:hAnsi="TH Sarabun New" w:cs="TH Sarabun New"/>
+          <w:color w:val="3A3A3A"/>
+          <w:sz w:val="32"/>
+          <w:szCs w:val="32"/>
+          <w:shd w:val="clear" w:color="auto" w:fill="FFFFFF"/>
+          <w:cs/>
+        </w:rPr>
+        <w:t xml:space="preserve"> </w:t>
+      </w:r>
+      <w:r>
+        <w:rPr>
+          <w:rFonts w:ascii="TH Sarabun New" w:hAnsi="TH Sarabun New" w:cs="TH Sarabun New" w:hint="cs"/>
+          <w:color w:val="000000" w:themeColor="text1"/>
+          <w:sz w:val="32"/>
+          <w:szCs w:val="32"/>
+          <w:cs/>
+        </w:rPr>
+        <w:t xml:space="preserve">มาใช้ในโครงงานเพื่อการควบคุมอัตราการไหลของสารละลายที่มีความละเอียดและแม่นยำมากขึ้น </w:t>
+      </w:r>
+      <w:r>
+        <w:rPr>
+          <w:rFonts w:ascii="TH Sarabun New" w:hAnsi="TH Sarabun New" w:cs="TH Sarabun New"/>
+          <w:color w:val="000000" w:themeColor="text1"/>
+          <w:sz w:val="32"/>
+          <w:szCs w:val="32"/>
+          <w:cs/>
+        </w:rPr>
+        <w:t xml:space="preserve">ผู้ใช้งานจะส่งคำสั่งในรูปแบบสัญญาณผ่านอุปกรณ์ </w:t>
+      </w:r>
+      <w:r>
+        <w:rPr>
+          <w:rFonts w:ascii="TH Sarabun New" w:hAnsi="TH Sarabun New" w:cs="TH Sarabun New"/>
+          <w:color w:val="000000" w:themeColor="text1"/>
+          <w:sz w:val="32"/>
+          <w:szCs w:val="32"/>
+        </w:rPr>
+        <w:t xml:space="preserve">Notebook Computer Mobile </w:t>
+      </w:r>
+      <w:r>
+        <w:rPr>
+          <w:rFonts w:ascii="TH Sarabun New" w:hAnsi="TH Sarabun New" w:cs="TH Sarabun New"/>
+          <w:color w:val="000000" w:themeColor="text1"/>
+          <w:sz w:val="32"/>
+          <w:szCs w:val="32"/>
+          <w:cs/>
+        </w:rPr>
+        <w:t xml:space="preserve">ไปยังตัว </w:t>
+      </w:r>
+      <w:r>
+        <w:rPr>
+          <w:rFonts w:ascii="TH Sarabun New" w:hAnsi="TH Sarabun New" w:cs="TH Sarabun New"/>
+          <w:color w:val="000000" w:themeColor="text1"/>
+          <w:sz w:val="32"/>
+          <w:szCs w:val="32"/>
+        </w:rPr>
+        <w:t>Controller</w:t>
+      </w:r>
+      <w:r>
+        <w:rPr>
+          <w:rFonts w:ascii="TH Sarabun New" w:hAnsi="TH Sarabun New" w:cs="TH Sarabun New"/>
+          <w:color w:val="000000" w:themeColor="text1"/>
+          <w:sz w:val="32"/>
+          <w:szCs w:val="32"/>
+          <w:cs/>
+        </w:rPr>
+        <w:t xml:space="preserve"> สัญญาณที่รับมาจะถูกแปลงเป็นสัญญาณพัลส์และถูกส่งไปยัง </w:t>
+      </w:r>
+      <w:r>
+        <w:rPr>
+          <w:rFonts w:ascii="TH Sarabun New" w:hAnsi="TH Sarabun New" w:cs="TH Sarabun New"/>
+          <w:color w:val="000000" w:themeColor="text1"/>
+          <w:sz w:val="32"/>
+          <w:szCs w:val="32"/>
+        </w:rPr>
+        <w:t>Stepping Motor Drive</w:t>
+      </w:r>
+      <w:r>
+        <w:rPr>
+          <w:rFonts w:ascii="TH Sarabun New" w:hAnsi="TH Sarabun New" w:cs="TH Sarabun New"/>
+          <w:color w:val="000000" w:themeColor="text1"/>
+          <w:sz w:val="32"/>
+          <w:szCs w:val="32"/>
+        </w:rPr>
+        <w:t xml:space="preserve"> </w:t>
+      </w:r>
+      <w:r>
+        <w:rPr>
+          <w:rFonts w:ascii="TH Sarabun New" w:hAnsi="TH Sarabun New" w:cs="TH Sarabun New" w:hint="cs"/>
+          <w:color w:val="000000" w:themeColor="text1"/>
+          <w:sz w:val="32"/>
+          <w:szCs w:val="32"/>
+          <w:cs/>
+        </w:rPr>
+        <w:t xml:space="preserve">จะทำการแปลงสัญญาณไฟฟ้าเป็นรูปแบบ </w:t>
+      </w:r>
+      <w:r>
+        <w:rPr>
+          <w:rFonts w:ascii="TH Sarabun New" w:hAnsi="TH Sarabun New" w:cs="TH Sarabun New"/>
+          <w:color w:val="3A3A3A"/>
+          <w:sz w:val="32"/>
+          <w:szCs w:val="32"/>
+          <w:shd w:val="clear" w:color="auto" w:fill="FFFFFF"/>
+        </w:rPr>
+        <w:t>Microstepping</w:t>
+      </w:r>
+      <w:r>
+        <w:rPr>
+          <w:rFonts w:ascii="TH Sarabun New" w:hAnsi="TH Sarabun New" w:cs="TH Sarabun New"/>
+          <w:color w:val="000000" w:themeColor="text1"/>
+          <w:sz w:val="32"/>
+          <w:szCs w:val="32"/>
+          <w:cs/>
+        </w:rPr>
+        <w:t xml:space="preserve"> </w:t>
+      </w:r>
+      <w:r>
+        <w:rPr>
+          <w:rFonts w:ascii="TH Sarabun New" w:hAnsi="TH Sarabun New" w:cs="TH Sarabun New" w:hint="cs"/>
+          <w:color w:val="000000" w:themeColor="text1"/>
+          <w:sz w:val="32"/>
+          <w:szCs w:val="32"/>
+          <w:cs/>
+        </w:rPr>
+        <w:t xml:space="preserve"> </w:t>
+      </w:r>
+      <w:r>
+        <w:rPr>
+          <w:rFonts w:ascii="TH Sarabun New" w:hAnsi="TH Sarabun New" w:cs="TH Sarabun New"/>
+          <w:color w:val="000000" w:themeColor="text1"/>
+          <w:sz w:val="32"/>
+          <w:szCs w:val="32"/>
+          <w:cs/>
+        </w:rPr>
+        <w:t xml:space="preserve">สัญญาณจะถูกต่อไปยัง </w:t>
+      </w:r>
+      <w:r>
+        <w:rPr>
+          <w:rFonts w:ascii="TH Sarabun New" w:hAnsi="TH Sarabun New" w:cs="TH Sarabun New"/>
+          <w:color w:val="000000" w:themeColor="text1"/>
+          <w:sz w:val="32"/>
+          <w:szCs w:val="32"/>
+        </w:rPr>
+        <w:t xml:space="preserve">Stepping Motor </w:t>
+      </w:r>
+      <w:r>
+        <w:rPr>
+          <w:rFonts w:ascii="TH Sarabun New" w:hAnsi="TH Sarabun New" w:cs="TH Sarabun New"/>
+          <w:color w:val="000000" w:themeColor="text1"/>
+          <w:sz w:val="32"/>
+          <w:szCs w:val="32"/>
+          <w:cs/>
+        </w:rPr>
+        <w:t>และเริ่มการทำงานในรูปแบบการหมุนตามสัญญาณที่ได้รับ</w:t>
       </w:r>
     </w:p>
     <w:p>
@@ -6778,184 +11206,293 @@
         <w:spacing w:after="0" w:line="240" w:lineRule="auto"/>
         <w:rPr>
           <w:rFonts w:ascii="TH Sarabun New" w:hAnsi="TH Sarabun New" w:cs="TH Sarabun New"/>
-          <w:b/>
-          <w:bCs/>
-          <w:color w:val="000000" w:themeColor="text1"/>
-          <w:sz w:val="32"/>
-          <w:szCs w:val="32"/>
-        </w:rPr>
-      </w:pPr>
-      <w:r>
-        <w:rPr>
-          <w:rFonts w:ascii="TH Sarabun New" w:hAnsi="TH Sarabun New" w:cs="TH Sarabun New"/>
-          <w:color w:val="000000" w:themeColor="text1"/>
-          <w:sz w:val="32"/>
-          <w:szCs w:val="32"/>
-        </w:rPr>
-        <w:tab/>
-      </w:r>
-      <w:r>
-        <w:rPr>
-          <w:rFonts w:ascii="TH Sarabun New" w:hAnsi="TH Sarabun New" w:cs="TH Sarabun New"/>
-          <w:color w:val="000000" w:themeColor="text1"/>
-          <w:sz w:val="32"/>
-          <w:szCs w:val="32"/>
-        </w:rPr>
-        <w:t xml:space="preserve">Stepping Motor </w:t>
-      </w:r>
-      <w:r>
-        <w:rPr>
-          <w:rFonts w:ascii="TH Sarabun New" w:hAnsi="TH Sarabun New" w:cs="TH Sarabun New"/>
-          <w:color w:val="000000" w:themeColor="text1"/>
-          <w:sz w:val="32"/>
-          <w:szCs w:val="32"/>
-          <w:cs/>
-        </w:rPr>
-        <w:t>คือ</w:t>
-      </w:r>
+          <w:color w:val="000000" w:themeColor="text1"/>
+          <w:sz w:val="32"/>
+          <w:szCs w:val="32"/>
+        </w:rPr>
+      </w:pPr>
     </w:p>
     <w:p>
       <w:pPr>
         <w:spacing w:after="0" w:line="240" w:lineRule="auto"/>
-        <w:rPr>
-          <w:rFonts w:ascii="TH Sarabun New" w:hAnsi="TH Sarabun New" w:cs="TH Sarabun New"/>
-          <w:color w:val="000000" w:themeColor="text1"/>
-          <w:sz w:val="32"/>
-          <w:szCs w:val="32"/>
-        </w:rPr>
-      </w:pPr>
-      <w:r>
-        <w:rPr>
-          <w:rFonts w:ascii="TH Sarabun New" w:hAnsi="TH Sarabun New" w:cs="TH Sarabun New"/>
-          <w:color w:val="000000" w:themeColor="text1"/>
-          <w:sz w:val="32"/>
-          <w:szCs w:val="32"/>
-          <w:cs/>
-        </w:rPr>
-        <w:tab/>
-      </w:r>
-      <w:r>
-        <w:rPr>
-          <w:rFonts w:ascii="TH Sarabun New" w:hAnsi="TH Sarabun New" w:cs="TH Sarabun New"/>
-          <w:color w:val="000000" w:themeColor="text1"/>
-          <w:sz w:val="32"/>
-          <w:szCs w:val="32"/>
-          <w:cs/>
-        </w:rPr>
-        <w:t xml:space="preserve">หลักการทำงานของ </w:t>
-      </w:r>
-      <w:r>
-        <w:rPr>
-          <w:rFonts w:ascii="TH Sarabun New" w:hAnsi="TH Sarabun New" w:cs="TH Sarabun New"/>
-          <w:color w:val="000000" w:themeColor="text1"/>
-          <w:sz w:val="32"/>
-          <w:szCs w:val="32"/>
-        </w:rPr>
-        <w:t>Stepping Motor</w:t>
+        <w:jc w:val="center"/>
+        <w:rPr>
+          <w:rFonts w:ascii="TH Sarabun New" w:hAnsi="TH Sarabun New" w:cs="TH Sarabun New"/>
+          <w:color w:val="000000" w:themeColor="text1"/>
+          <w:sz w:val="32"/>
+          <w:szCs w:val="32"/>
+          <w:cs/>
+        </w:rPr>
+      </w:pPr>
+      <w:r>
+        <w:rPr>
+          <w:rFonts w:ascii="TH Sarabun New" w:hAnsi="TH Sarabun New" w:cs="TH Sarabun New"/>
+          <w:noProof/>
+          <w:color w:val="000000" w:themeColor="text1"/>
+          <w:sz w:val="32"/>
+          <w:szCs w:val="32"/>
+          <w:lang w:val="th-TH"/>
+        </w:rPr>
+        <w:drawing>
+          <wp:inline distT="0" distB="0" distL="0" distR="0" wp14:anchorId="560CFCDC" wp14:editId="0302A90A">
+            <wp:extent cx="3192780" cy="1530226"/>
+            <wp:effectExtent l="0" t="0" r="7620" b="0"/>
+            <wp:docPr id="8" name="Picture 8"/>
+            <wp:cNvGraphicFramePr>
+              <a:graphicFrameLocks xmlns:a="http://schemas.openxmlformats.org/drawingml/2006/main" noChangeAspect="1"/>
+            </wp:cNvGraphicFramePr>
+            <a:graphic xmlns:a="http://schemas.openxmlformats.org/drawingml/2006/main">
+              <a:graphicData uri="http://schemas.openxmlformats.org/drawingml/2006/picture">
+                <pic:pic xmlns:pic="http://schemas.openxmlformats.org/drawingml/2006/picture">
+                  <pic:nvPicPr>
+                    <pic:cNvPr id="8" name="stepping motor drive.jpg"/>
+                    <pic:cNvPicPr/>
+                  </pic:nvPicPr>
+                  <pic:blipFill>
+                    <a:blip r:embed="rId19">
+                      <a:extLst>
+                        <a:ext uri="{28A0092B-C50C-407E-A947-70E740481C1C}">
+                          <a14:useLocalDpi xmlns:a14="http://schemas.microsoft.com/office/drawing/2010/main" val="0"/>
+                        </a:ext>
+                      </a:extLst>
+                    </a:blip>
+                    <a:stretch>
+                      <a:fillRect/>
+                    </a:stretch>
+                  </pic:blipFill>
+                  <pic:spPr>
+                    <a:xfrm>
+                      <a:off x="0" y="0"/>
+                      <a:ext cx="3229450" cy="1547801"/>
+                    </a:xfrm>
+                    <a:prstGeom prst="rect">
+                      <a:avLst/>
+                    </a:prstGeom>
+                  </pic:spPr>
+                </pic:pic>
+              </a:graphicData>
+            </a:graphic>
+          </wp:inline>
+        </w:drawing>
       </w:r>
     </w:p>
     <w:p>
       <w:pPr>
         <w:spacing w:after="0" w:line="240" w:lineRule="auto"/>
-        <w:rPr>
-          <w:rFonts w:ascii="TH Sarabun New" w:hAnsi="TH Sarabun New" w:cs="TH Sarabun New"/>
-          <w:color w:val="000000" w:themeColor="text1"/>
-          <w:sz w:val="32"/>
-          <w:szCs w:val="32"/>
-        </w:rPr>
-      </w:pPr>
-      <w:r>
-        <w:rPr>
-          <w:rFonts w:ascii="TH Sarabun New" w:hAnsi="TH Sarabun New" w:cs="TH Sarabun New"/>
-          <w:color w:val="000000" w:themeColor="text1"/>
-          <w:sz w:val="32"/>
-          <w:szCs w:val="32"/>
-          <w:cs/>
-        </w:rPr>
-        <w:tab/>
-      </w:r>
-      <w:r>
-        <w:rPr>
-          <w:rFonts w:ascii="TH Sarabun New" w:hAnsi="TH Sarabun New" w:cs="TH Sarabun New"/>
-          <w:color w:val="000000" w:themeColor="text1"/>
-          <w:sz w:val="32"/>
-          <w:szCs w:val="32"/>
-          <w:cs/>
-        </w:rPr>
-        <w:t xml:space="preserve">ประเภทของ </w:t>
-      </w:r>
-      <w:r>
-        <w:rPr>
-          <w:rFonts w:ascii="TH Sarabun New" w:hAnsi="TH Sarabun New" w:cs="TH Sarabun New"/>
-          <w:color w:val="000000" w:themeColor="text1"/>
-          <w:sz w:val="32"/>
-          <w:szCs w:val="32"/>
-        </w:rPr>
-        <w:t>Stepping Motor</w:t>
+        <w:jc w:val="center"/>
+        <w:rPr>
+          <w:rFonts w:ascii="TH Sarabun New" w:hAnsi="TH Sarabun New" w:cs="TH Sarabun New"/>
+          <w:color w:val="000000" w:themeColor="text1"/>
+          <w:sz w:val="32"/>
+          <w:szCs w:val="32"/>
+        </w:rPr>
+      </w:pPr>
+      <w:r>
+        <w:rPr>
+          <w:rFonts w:ascii="TH Sarabun New" w:hAnsi="TH Sarabun New" w:cs="TH Sarabun New"/>
+          <w:color w:val="000000" w:themeColor="text1"/>
+          <w:sz w:val="32"/>
+          <w:szCs w:val="32"/>
+          <w:cs/>
+        </w:rPr>
+        <w:t xml:space="preserve">การทำงานของ </w:t>
+      </w:r>
+      <w:r>
+        <w:rPr>
+          <w:rFonts w:ascii="TH Sarabun New" w:hAnsi="TH Sarabun New" w:cs="TH Sarabun New"/>
+          <w:color w:val="000000" w:themeColor="text1"/>
+          <w:sz w:val="32"/>
+          <w:szCs w:val="32"/>
+        </w:rPr>
+        <w:t>Stepping Motor Drive</w:t>
       </w:r>
     </w:p>
     <w:p>
       <w:pPr>
         <w:spacing w:after="0" w:line="240" w:lineRule="auto"/>
-        <w:rPr>
-          <w:rFonts w:ascii="TH Sarabun New" w:hAnsi="TH Sarabun New" w:cs="TH Sarabun New"/>
-          <w:color w:val="000000" w:themeColor="text1"/>
-          <w:sz w:val="32"/>
-          <w:szCs w:val="32"/>
-        </w:rPr>
-      </w:pPr>
-      <w:r>
-        <w:rPr>
-          <w:rFonts w:ascii="TH Sarabun New" w:hAnsi="TH Sarabun New" w:cs="TH Sarabun New"/>
-          <w:color w:val="000000" w:themeColor="text1"/>
-          <w:sz w:val="32"/>
-          <w:szCs w:val="32"/>
-          <w:cs/>
-        </w:rPr>
-        <w:tab/>
-      </w:r>
-      <w:r>
-        <w:rPr>
-          <w:rFonts w:ascii="TH Sarabun New" w:hAnsi="TH Sarabun New" w:cs="TH Sarabun New"/>
-          <w:color w:val="000000" w:themeColor="text1"/>
-          <w:sz w:val="32"/>
-          <w:szCs w:val="32"/>
-          <w:cs/>
-        </w:rPr>
-        <w:t xml:space="preserve">การประยุกต์ใช้งาน </w:t>
-      </w:r>
-      <w:r>
-        <w:rPr>
-          <w:rFonts w:ascii="TH Sarabun New" w:hAnsi="TH Sarabun New" w:cs="TH Sarabun New"/>
-          <w:color w:val="000000" w:themeColor="text1"/>
-          <w:sz w:val="32"/>
-          <w:szCs w:val="32"/>
-        </w:rPr>
-        <w:t>Stepping Motor</w:t>
-      </w:r>
+        <w:jc w:val="center"/>
+        <w:rPr>
+          <w:rFonts w:ascii="TH Sarabun New" w:hAnsi="TH Sarabun New" w:cs="TH Sarabun New"/>
+          <w:color w:val="000000" w:themeColor="text1"/>
+          <w:sz w:val="32"/>
+          <w:szCs w:val="32"/>
+        </w:rPr>
+      </w:pPr>
     </w:p>
     <w:p>
       <w:pPr>
         <w:spacing w:after="0" w:line="240" w:lineRule="auto"/>
         <w:rPr>
           <w:rFonts w:ascii="TH Sarabun New" w:hAnsi="TH Sarabun New" w:cs="TH Sarabun New"/>
-          <w:b/>
-          <w:bCs/>
-          <w:color w:val="000000" w:themeColor="text1"/>
-          <w:sz w:val="32"/>
-          <w:szCs w:val="32"/>
-        </w:rPr>
-      </w:pPr>
-      <w:r>
-        <w:rPr>
-          <w:rFonts w:ascii="TH Sarabun New" w:hAnsi="TH Sarabun New" w:cs="TH Sarabun New"/>
-          <w:b/>
-          <w:bCs/>
+          <w:color w:val="000000" w:themeColor="text1"/>
+          <w:sz w:val="32"/>
+          <w:szCs w:val="32"/>
+        </w:rPr>
+      </w:pPr>
+      <w:r>
+        <w:rPr>
+          <w:rFonts w:ascii="TH Sarabun New" w:hAnsi="TH Sarabun New" w:cs="TH Sarabun New"/>
+          <w:color w:val="000000" w:themeColor="text1"/>
+          <w:sz w:val="32"/>
+          <w:szCs w:val="32"/>
+          <w:cs/>
+        </w:rPr>
+        <w:tab/>
+        <w:t xml:space="preserve">จากรูปภาพการทำงานของ </w:t>
+      </w:r>
+      <w:r>
+        <w:rPr>
+          <w:rFonts w:ascii="TH Sarabun New" w:hAnsi="TH Sarabun New" w:cs="TH Sarabun New"/>
+          <w:color w:val="000000" w:themeColor="text1"/>
+          <w:sz w:val="32"/>
+          <w:szCs w:val="32"/>
+        </w:rPr>
+        <w:t xml:space="preserve">Stepping Motor Drive </w:t>
+      </w:r>
+      <w:r>
+        <w:rPr>
+          <w:rFonts w:ascii="TH Sarabun New" w:hAnsi="TH Sarabun New" w:cs="TH Sarabun New"/>
+          <w:color w:val="000000" w:themeColor="text1"/>
+          <w:sz w:val="32"/>
+          <w:szCs w:val="32"/>
+          <w:cs/>
+        </w:rPr>
+        <w:t>ผู้ใช้งาน</w:t>
+      </w:r>
+      <w:r>
+        <w:rPr>
+          <w:rFonts w:ascii="TH Sarabun New" w:hAnsi="TH Sarabun New" w:cs="TH Sarabun New"/>
+          <w:color w:val="000000" w:themeColor="text1"/>
+          <w:sz w:val="32"/>
+          <w:szCs w:val="32"/>
+          <w:cs/>
+        </w:rPr>
+        <w:t>จะ</w:t>
+      </w:r>
+      <w:r>
+        <w:rPr>
+          <w:rFonts w:ascii="TH Sarabun New" w:hAnsi="TH Sarabun New" w:cs="TH Sarabun New"/>
+          <w:color w:val="000000" w:themeColor="text1"/>
+          <w:sz w:val="32"/>
+          <w:szCs w:val="32"/>
+          <w:cs/>
+        </w:rPr>
+        <w:t>ส่งคำสั่ง</w:t>
+      </w:r>
+      <w:r>
+        <w:rPr>
+          <w:rFonts w:ascii="TH Sarabun New" w:hAnsi="TH Sarabun New" w:cs="TH Sarabun New"/>
+          <w:color w:val="000000" w:themeColor="text1"/>
+          <w:sz w:val="32"/>
+          <w:szCs w:val="32"/>
+          <w:cs/>
+        </w:rPr>
+        <w:t>ใน</w:t>
+      </w:r>
+      <w:r>
+        <w:rPr>
+          <w:rFonts w:ascii="TH Sarabun New" w:hAnsi="TH Sarabun New" w:cs="TH Sarabun New"/>
+          <w:color w:val="000000" w:themeColor="text1"/>
+          <w:sz w:val="32"/>
+          <w:szCs w:val="32"/>
+          <w:cs/>
+        </w:rPr>
+        <w:t>รูปแบบสัญญาณ</w:t>
+      </w:r>
+      <w:r>
+        <w:rPr>
+          <w:rFonts w:ascii="TH Sarabun New" w:hAnsi="TH Sarabun New" w:cs="TH Sarabun New"/>
+          <w:color w:val="000000" w:themeColor="text1"/>
+          <w:sz w:val="32"/>
+          <w:szCs w:val="32"/>
+          <w:cs/>
+        </w:rPr>
+        <w:t xml:space="preserve">ผ่านอุปกรณ์ </w:t>
+      </w:r>
+      <w:r>
+        <w:rPr>
+          <w:rFonts w:ascii="TH Sarabun New" w:hAnsi="TH Sarabun New" w:cs="TH Sarabun New"/>
+          <w:color w:val="000000" w:themeColor="text1"/>
+          <w:sz w:val="32"/>
+          <w:szCs w:val="32"/>
+        </w:rPr>
+        <w:t xml:space="preserve">Notebook Computer Mobile </w:t>
+      </w:r>
+      <w:r>
+        <w:rPr>
+          <w:rFonts w:ascii="TH Sarabun New" w:hAnsi="TH Sarabun New" w:cs="TH Sarabun New"/>
+          <w:color w:val="000000" w:themeColor="text1"/>
+          <w:sz w:val="32"/>
+          <w:szCs w:val="32"/>
+          <w:cs/>
+        </w:rPr>
+        <w:t xml:space="preserve">ไปยังตัว </w:t>
+      </w:r>
+      <w:r>
+        <w:rPr>
+          <w:rFonts w:ascii="TH Sarabun New" w:hAnsi="TH Sarabun New" w:cs="TH Sarabun New"/>
+          <w:color w:val="000000" w:themeColor="text1"/>
+          <w:sz w:val="32"/>
+          <w:szCs w:val="32"/>
+        </w:rPr>
+        <w:t>Controller</w:t>
+      </w:r>
+      <w:r>
+        <w:rPr>
+          <w:rFonts w:ascii="TH Sarabun New" w:hAnsi="TH Sarabun New" w:cs="TH Sarabun New"/>
+          <w:color w:val="000000" w:themeColor="text1"/>
+          <w:sz w:val="32"/>
+          <w:szCs w:val="32"/>
+          <w:cs/>
+        </w:rPr>
+        <w:t xml:space="preserve"> สัญญาณที่รับมาจะถูกแปลงเป็นสัญญาณพัลส์และถูกส่งไปยัง </w:t>
+      </w:r>
+      <w:r>
+        <w:rPr>
+          <w:rFonts w:ascii="TH Sarabun New" w:hAnsi="TH Sarabun New" w:cs="TH Sarabun New"/>
           <w:color w:val="000000" w:themeColor="text1"/>
           <w:sz w:val="32"/>
           <w:szCs w:val="32"/>
         </w:rPr>
         <w:t>Stepping Motor Drive</w:t>
+      </w:r>
+      <w:r>
+        <w:rPr>
+          <w:rFonts w:ascii="TH Sarabun New" w:hAnsi="TH Sarabun New" w:cs="TH Sarabun New"/>
+          <w:color w:val="000000" w:themeColor="text1"/>
+          <w:sz w:val="32"/>
+          <w:szCs w:val="32"/>
+          <w:cs/>
+        </w:rPr>
+        <w:t xml:space="preserve"> เมื่อได้รับไฟฟ้ากระแสงตรงตามสเป็กของมอเตอร์ สัญญาณจะถูกต่อไปยัง </w:t>
+      </w:r>
+      <w:r>
+        <w:rPr>
+          <w:rFonts w:ascii="TH Sarabun New" w:hAnsi="TH Sarabun New" w:cs="TH Sarabun New"/>
+          <w:color w:val="000000" w:themeColor="text1"/>
+          <w:sz w:val="32"/>
+          <w:szCs w:val="32"/>
+        </w:rPr>
+        <w:t>Stepping Moto</w:t>
+      </w:r>
+      <w:r>
+        <w:rPr>
+          <w:rFonts w:ascii="TH Sarabun New" w:hAnsi="TH Sarabun New" w:cs="TH Sarabun New"/>
+          <w:color w:val="000000" w:themeColor="text1"/>
+          <w:sz w:val="32"/>
+          <w:szCs w:val="32"/>
+        </w:rPr>
+        <w:t xml:space="preserve">r </w:t>
+      </w:r>
+      <w:r>
+        <w:rPr>
+          <w:rFonts w:ascii="TH Sarabun New" w:hAnsi="TH Sarabun New" w:cs="TH Sarabun New"/>
+          <w:color w:val="000000" w:themeColor="text1"/>
+          <w:sz w:val="32"/>
+          <w:szCs w:val="32"/>
+          <w:cs/>
+        </w:rPr>
+        <w:t>และเริ่มการทำงานในรูปแบบการหมุนตามสัญญาณที่ได้รับ</w:t>
       </w:r>
     </w:p>
     <w:p>
@@ -6963,20 +11500,19 @@
         <w:spacing w:after="0" w:line="240" w:lineRule="auto"/>
         <w:rPr>
           <w:rFonts w:ascii="TH Sarabun New" w:hAnsi="TH Sarabun New" w:cs="TH Sarabun New"/>
-          <w:b/>
-          <w:bCs/>
-          <w:color w:val="000000" w:themeColor="text1"/>
-          <w:sz w:val="32"/>
-          <w:szCs w:val="32"/>
-        </w:rPr>
-      </w:pPr>
-      <w:r>
-        <w:rPr>
-          <w:rFonts w:ascii="TH Sarabun New" w:hAnsi="TH Sarabun New" w:cs="TH Sarabun New"/>
-          <w:color w:val="000000" w:themeColor="text1"/>
-          <w:sz w:val="32"/>
-          <w:szCs w:val="32"/>
-        </w:rPr>
+          <w:sz w:val="32"/>
+          <w:szCs w:val="32"/>
+        </w:rPr>
+      </w:pPr>
+      <w:r>
+        <w:rPr>
+          <w:rFonts w:ascii="TH Sarabun New" w:hAnsi="TH Sarabun New" w:cs="TH Sarabun New"/>
+          <w:color w:val="000000" w:themeColor="text1"/>
+          <w:sz w:val="32"/>
+          <w:szCs w:val="32"/>
+          <w:cs/>
+        </w:rPr>
+        <w:lastRenderedPageBreak/>
         <w:tab/>
       </w:r>
       <w:r>
@@ -6996,28 +11532,72 @@
           <w:szCs w:val="32"/>
           <w:cs/>
         </w:rPr>
-        <w:t>คืออะไร</w:t>
+        <w:t xml:space="preserve">ที่ใช้ในการทำโครงงาน </w:t>
+      </w:r>
+      <w:proofErr w:type="gramStart"/>
+      <w:r>
+        <w:rPr>
+          <w:rFonts w:ascii="TH Sarabun New" w:hAnsi="TH Sarabun New" w:cs="TH Sarabun New"/>
+          <w:color w:val="000000" w:themeColor="text1"/>
+          <w:sz w:val="32"/>
+          <w:szCs w:val="32"/>
+        </w:rPr>
+        <w:t xml:space="preserve">( </w:t>
+      </w:r>
+      <w:r>
+        <w:rPr>
+          <w:rFonts w:ascii="TH Sarabun New" w:hAnsi="TH Sarabun New" w:cs="TH Sarabun New"/>
+          <w:color w:val="FF0000"/>
+          <w:sz w:val="32"/>
+          <w:szCs w:val="32"/>
+          <w:cs/>
+        </w:rPr>
+        <w:t>เพิ่มชื่อรุ่น</w:t>
+      </w:r>
+      <w:proofErr w:type="gramEnd"/>
+      <w:r>
+        <w:rPr>
+          <w:rFonts w:ascii="TH Sarabun New" w:hAnsi="TH Sarabun New" w:cs="TH Sarabun New"/>
+          <w:color w:val="FF0000"/>
+          <w:sz w:val="32"/>
+          <w:szCs w:val="32"/>
+          <w:cs/>
+        </w:rPr>
+        <w:t xml:space="preserve"> </w:t>
+      </w:r>
+      <w:r>
+        <w:rPr>
+          <w:rFonts w:ascii="TH Sarabun New" w:hAnsi="TH Sarabun New" w:cs="TH Sarabun New"/>
+          <w:color w:val="FF0000"/>
+          <w:sz w:val="32"/>
+          <w:szCs w:val="32"/>
+        </w:rPr>
+        <w:t xml:space="preserve">Stepping Motor Drive </w:t>
+      </w:r>
+      <w:r>
+        <w:rPr>
+          <w:rFonts w:ascii="TH Sarabun New" w:hAnsi="TH Sarabun New" w:cs="TH Sarabun New"/>
+          <w:sz w:val="32"/>
+          <w:szCs w:val="32"/>
+        </w:rPr>
+        <w:t xml:space="preserve">) </w:t>
       </w:r>
     </w:p>
     <w:p>
       <w:pPr>
         <w:spacing w:after="0" w:line="240" w:lineRule="auto"/>
         <w:rPr>
-          <w:rFonts w:ascii="TH Sarabun New" w:hAnsi="TH Sarabun New" w:cs="TH Sarabun New"/>
-          <w:b/>
-          <w:bCs/>
-          <w:color w:val="000000" w:themeColor="text1"/>
-          <w:sz w:val="32"/>
-          <w:szCs w:val="32"/>
-        </w:rPr>
-      </w:pPr>
-      <w:r>
-        <w:rPr>
-          <w:rFonts w:ascii="TH Sarabun New" w:hAnsi="TH Sarabun New" w:cs="TH Sarabun New"/>
-          <w:color w:val="000000" w:themeColor="text1"/>
-          <w:sz w:val="32"/>
-          <w:szCs w:val="32"/>
-          <w:cs/>
+          <w:rFonts w:ascii="TH Sarabun New" w:hAnsi="TH Sarabun New" w:cs="TH Sarabun New" w:hint="cs"/>
+          <w:sz w:val="32"/>
+          <w:szCs w:val="32"/>
+          <w:cs/>
+        </w:rPr>
+      </w:pPr>
+      <w:r>
+        <w:rPr>
+          <w:rFonts w:ascii="TH Sarabun New" w:hAnsi="TH Sarabun New" w:cs="TH Sarabun New"/>
+          <w:sz w:val="32"/>
+          <w:szCs w:val="32"/>
         </w:rPr>
         <w:tab/>
       </w:r>
@@ -7027,18 +11607,65 @@
           <w:color w:val="000000" w:themeColor="text1"/>
           <w:sz w:val="32"/>
           <w:szCs w:val="32"/>
-          <w:cs/>
-        </w:rPr>
-        <w:t xml:space="preserve">การประยุกต์ใช้งาน </w:t>
-      </w:r>
-      <w:r>
-        <w:rPr>
-          <w:rFonts w:ascii="TH Sarabun New" w:hAnsi="TH Sarabun New" w:cs="TH Sarabun New"/>
-          <w:color w:val="000000" w:themeColor="text1"/>
-          <w:sz w:val="32"/>
-          <w:szCs w:val="32"/>
         </w:rPr>
         <w:t>Stepping Motor Drive</w:t>
+      </w:r>
+      <w:r>
+        <w:rPr>
+          <w:rFonts w:ascii="TH Sarabun New" w:hAnsi="TH Sarabun New" w:cs="TH Sarabun New"/>
+          <w:sz w:val="32"/>
+          <w:szCs w:val="32"/>
+          <w:cs/>
+        </w:rPr>
+        <w:t xml:space="preserve"> ที่รับค่าและนำมาใช้ในโครงงาน </w:t>
+      </w:r>
+      <w:proofErr w:type="gramStart"/>
+      <w:r>
+        <w:rPr>
+          <w:rFonts w:ascii="TH Sarabun New" w:hAnsi="TH Sarabun New" w:cs="TH Sarabun New"/>
+          <w:color w:val="000000" w:themeColor="text1"/>
+          <w:sz w:val="32"/>
+          <w:szCs w:val="32"/>
+        </w:rPr>
+        <w:t xml:space="preserve">( </w:t>
+      </w:r>
+      <w:r>
+        <w:rPr>
+          <w:rFonts w:ascii="TH Sarabun New" w:hAnsi="TH Sarabun New" w:cs="TH Sarabun New"/>
+          <w:color w:val="FF0000"/>
+          <w:sz w:val="32"/>
+          <w:szCs w:val="32"/>
+          <w:cs/>
+        </w:rPr>
+        <w:t>รูปที่ปรับกระแสและค่าไฟ</w:t>
+      </w:r>
+      <w:proofErr w:type="gramEnd"/>
+      <w:r>
+        <w:rPr>
+          <w:rFonts w:ascii="TH Sarabun New" w:hAnsi="TH Sarabun New" w:cs="TH Sarabun New"/>
+          <w:color w:val="FF0000"/>
+          <w:sz w:val="32"/>
+          <w:szCs w:val="32"/>
+          <w:cs/>
+        </w:rPr>
+        <w:t xml:space="preserve"> </w:t>
+      </w:r>
+      <w:r>
+        <w:rPr>
+          <w:rFonts w:ascii="TH Sarabun New" w:hAnsi="TH Sarabun New" w:cs="TH Sarabun New"/>
+          <w:color w:val="FF0000"/>
+          <w:sz w:val="32"/>
+          <w:szCs w:val="32"/>
+        </w:rPr>
+        <w:t xml:space="preserve">Stepping Motor Drive </w:t>
+      </w:r>
+      <w:r>
+        <w:rPr>
+          <w:rFonts w:ascii="TH Sarabun New" w:hAnsi="TH Sarabun New" w:cs="TH Sarabun New"/>
+          <w:sz w:val="32"/>
+          <w:szCs w:val="32"/>
+        </w:rPr>
+        <w:t>)</w:t>
       </w:r>
     </w:p>
     <w:p>
@@ -7531,7 +12158,7 @@
       </w:r>
       <w:r>
         <w:rPr>
-          <w:rFonts w:ascii="TH Sarabun New" w:hAnsi="TH Sarabun New" w:cs="TH Sarabun New" w:hint="cs"/>
+          <w:rFonts w:ascii="TH Sarabun New" w:hAnsi="TH Sarabun New" w:cs="TH Sarabun New"/>
           <w:sz w:val="32"/>
           <w:szCs w:val="32"/>
           <w:cs/>
@@ -7561,7 +12188,7 @@
       </w:r>
       <w:r>
         <w:rPr>
-          <w:rFonts w:ascii="TH Sarabun New" w:hAnsi="TH Sarabun New" w:cs="TH Sarabun New" w:hint="cs"/>
+          <w:rFonts w:ascii="TH Sarabun New" w:hAnsi="TH Sarabun New" w:cs="TH Sarabun New"/>
           <w:color w:val="FF0000"/>
           <w:sz w:val="32"/>
           <w:szCs w:val="32"/>
@@ -7572,7 +12199,7 @@
       <w:proofErr w:type="gramEnd"/>
       <w:r>
         <w:rPr>
-          <w:rFonts w:ascii="TH Sarabun New" w:hAnsi="TH Sarabun New" w:cs="TH Sarabun New" w:hint="cs"/>
+          <w:rFonts w:ascii="TH Sarabun New" w:hAnsi="TH Sarabun New" w:cs="TH Sarabun New"/>
           <w:color w:val="FF0000"/>
           <w:sz w:val="32"/>
           <w:szCs w:val="32"/>
@@ -9349,11 +13976,15 @@
         <w:spacing w:after="0" w:line="240" w:lineRule="auto"/>
         <w:rPr>
           <w:rFonts w:ascii="TH Sarabun New" w:hAnsi="TH Sarabun New" w:cs="TH Sarabun New"/>
-        </w:rPr>
-      </w:pPr>
-      <w:r>
-        <w:rPr>
-          <w:rFonts w:ascii="TH Sarabun New" w:hAnsi="TH Sarabun New" w:cs="TH Sarabun New"/>
+          <w:sz w:val="32"/>
+          <w:szCs w:val="32"/>
+        </w:rPr>
+      </w:pPr>
+      <w:r>
+        <w:rPr>
+          <w:rFonts w:ascii="TH Sarabun New" w:hAnsi="TH Sarabun New" w:cs="TH Sarabun New"/>
+          <w:sz w:val="32"/>
+          <w:szCs w:val="32"/>
         </w:rPr>
         <w:br w:type="page"/>
       </w:r>
@@ -14607,6 +19238,7 @@
                 <w:szCs w:val="32"/>
                 <w:cs/>
               </w:rPr>
+              <w:lastRenderedPageBreak/>
               <w:t>จำนวนครั้ง</w:t>
             </w:r>
           </w:p>
@@ -14846,7 +19478,6 @@
                 <w:sz w:val="32"/>
                 <w:szCs w:val="32"/>
               </w:rPr>
-              <w:lastRenderedPageBreak/>
               <w:t>2</w:t>
             </w:r>
           </w:p>
@@ -17192,6 +21823,7 @@
                 <w:sz w:val="32"/>
                 <w:szCs w:val="32"/>
               </w:rPr>
+              <w:lastRenderedPageBreak/>
               <w:br w:type="page"/>
             </w:r>
             <w:r>
@@ -17629,7 +22261,6 @@
                 <w:sz w:val="32"/>
                 <w:szCs w:val="32"/>
               </w:rPr>
-              <w:lastRenderedPageBreak/>
               <w:t>4</w:t>
             </w:r>
           </w:p>
@@ -24855,69 +29486,6 @@
         <w:spacing w:after="0" w:line="240" w:lineRule="auto"/>
         <w:jc w:val="center"/>
         <w:rPr>
-          <w:rFonts w:ascii="TH Sarabun New" w:hAnsi="TH Sarabun New" w:cs="TH Sarabun New"/>
-          <w:b/>
-          <w:bCs/>
-          <w:color w:val="000000" w:themeColor="text1"/>
-          <w:sz w:val="32"/>
-          <w:szCs w:val="32"/>
-          <w:cs/>
-        </w:rPr>
-      </w:pPr>
-      <w:r>
-        <w:rPr>
-          <w:rFonts w:ascii="TH Sarabun New" w:hAnsi="TH Sarabun New" w:cs="TH Sarabun New"/>
-          <w:b/>
-          <w:bCs/>
-          <w:color w:val="000000" w:themeColor="text1"/>
-          <w:sz w:val="32"/>
-          <w:szCs w:val="32"/>
-          <w:cs/>
-        </w:rPr>
-        <w:t>การทดลองและสรุปผล</w:t>
-      </w:r>
-    </w:p>
-    <w:p>
-      <w:pPr>
-        <w:spacing w:after="0" w:line="240" w:lineRule="auto"/>
-        <w:rPr>
-          <w:rFonts w:ascii="TH Sarabun New" w:hAnsi="TH Sarabun New" w:cs="TH Sarabun New"/>
-          <w:b/>
-          <w:bCs/>
-          <w:color w:val="000000" w:themeColor="text1"/>
-          <w:sz w:val="32"/>
-          <w:szCs w:val="32"/>
-          <w:cs/>
-        </w:rPr>
-      </w:pPr>
-      <w:r>
-        <w:rPr>
-          <w:rFonts w:ascii="TH Sarabun New" w:hAnsi="TH Sarabun New" w:cs="TH Sarabun New"/>
-          <w:b/>
-          <w:bCs/>
-          <w:color w:val="000000" w:themeColor="text1"/>
-          <w:sz w:val="32"/>
-          <w:szCs w:val="32"/>
-          <w:cs/>
-        </w:rPr>
-        <w:br w:type="page"/>
-      </w:r>
-    </w:p>
-    <w:p>
-      <w:pPr>
-        <w:spacing w:after="0" w:line="240" w:lineRule="auto"/>
-        <w:jc w:val="center"/>
-        <w:rPr>
-          <w:rFonts w:ascii="TH Sarabun New" w:hAnsi="TH Sarabun New" w:cs="TH Sarabun New"/>
-          <w:b/>
-          <w:bCs/>
-          <w:color w:val="000000" w:themeColor="text1"/>
-          <w:sz w:val="32"/>
-          <w:szCs w:val="32"/>
-        </w:rPr>
-      </w:pPr>
-      <w:r>
-        <w:rPr>
           <w:rFonts w:ascii="TH Sarabun New" w:hAnsi="TH Sarabun New" w:cs="TH Sarabun New" w:hint="cs"/>
           <w:b/>
           <w:bCs/>
@@ -24926,6 +29494,81 @@
           <w:szCs w:val="32"/>
           <w:cs/>
         </w:rPr>
+      </w:pPr>
+      <w:r>
+        <w:rPr>
+          <w:rFonts w:ascii="TH Sarabun New" w:hAnsi="TH Sarabun New" w:cs="TH Sarabun New"/>
+          <w:b/>
+          <w:bCs/>
+          <w:color w:val="000000" w:themeColor="text1"/>
+          <w:sz w:val="32"/>
+          <w:szCs w:val="32"/>
+          <w:cs/>
+        </w:rPr>
+        <w:t>สรุปผล</w:t>
+      </w:r>
+      <w:r>
+        <w:rPr>
+          <w:rFonts w:ascii="TH Sarabun New" w:hAnsi="TH Sarabun New" w:cs="TH Sarabun New" w:hint="cs"/>
+          <w:b/>
+          <w:bCs/>
+          <w:color w:val="000000" w:themeColor="text1"/>
+          <w:sz w:val="32"/>
+          <w:szCs w:val="32"/>
+          <w:cs/>
+        </w:rPr>
+        <w:t>และข้อเสนอแนะ</w:t>
+      </w:r>
+    </w:p>
+    <w:p>
+      <w:pPr>
+        <w:spacing w:after="0" w:line="240" w:lineRule="auto"/>
+        <w:rPr>
+          <w:rFonts w:ascii="TH Sarabun New" w:hAnsi="TH Sarabun New" w:cs="TH Sarabun New"/>
+          <w:b/>
+          <w:bCs/>
+          <w:color w:val="000000" w:themeColor="text1"/>
+          <w:sz w:val="32"/>
+          <w:szCs w:val="32"/>
+          <w:cs/>
+        </w:rPr>
+      </w:pPr>
+      <w:r>
+        <w:rPr>
+          <w:rFonts w:ascii="TH Sarabun New" w:hAnsi="TH Sarabun New" w:cs="TH Sarabun New"/>
+          <w:b/>
+          <w:bCs/>
+          <w:color w:val="000000" w:themeColor="text1"/>
+          <w:sz w:val="32"/>
+          <w:szCs w:val="32"/>
+          <w:cs/>
+        </w:rPr>
+        <w:br w:type="page"/>
+      </w:r>
+    </w:p>
+    <w:p>
+      <w:pPr>
+        <w:spacing w:after="0" w:line="240" w:lineRule="auto"/>
+        <w:jc w:val="center"/>
+        <w:rPr>
+          <w:rFonts w:ascii="TH Sarabun New" w:hAnsi="TH Sarabun New" w:cs="TH Sarabun New"/>
+          <w:b/>
+          <w:bCs/>
+          <w:color w:val="000000" w:themeColor="text1"/>
+          <w:sz w:val="32"/>
+          <w:szCs w:val="32"/>
+        </w:rPr>
+      </w:pPr>
+      <w:r>
+        <w:rPr>
+          <w:rFonts w:ascii="TH Sarabun New" w:hAnsi="TH Sarabun New" w:cs="TH Sarabun New"/>
+          <w:b/>
+          <w:bCs/>
+          <w:color w:val="000000" w:themeColor="text1"/>
+          <w:sz w:val="32"/>
+          <w:szCs w:val="32"/>
+          <w:cs/>
+        </w:rPr>
         <w:lastRenderedPageBreak/>
         <w:t>อ้างอิง</w:t>
       </w:r>
@@ -24935,6 +29578,12 @@
         <w:pStyle w:val="EndNoteBibliography"/>
         <w:spacing w:after="0"/>
         <w:ind w:left="720" w:hanging="720"/>
+        <w:jc w:val="left"/>
+        <w:rPr>
+          <w:rFonts w:ascii="TH Sarabun New" w:hAnsi="TH Sarabun New" w:cs="TH Sarabun New"/>
+          <w:sz w:val="32"/>
+          <w:szCs w:val="32"/>
+        </w:rPr>
       </w:pPr>
       <w:r>
         <w:rPr>
@@ -24970,19 +29619,37 @@
         <w:fldChar w:fldCharType="separate"/>
       </w:r>
       <w:r>
+        <w:rPr>
+          <w:rFonts w:ascii="TH Sarabun New" w:hAnsi="TH Sarabun New" w:cs="TH Sarabun New"/>
+          <w:sz w:val="32"/>
+          <w:szCs w:val="32"/>
+        </w:rPr>
         <w:t>1.</w:t>
       </w:r>
       <w:r>
+        <w:rPr>
+          <w:rFonts w:ascii="TH Sarabun New" w:hAnsi="TH Sarabun New" w:cs="TH Sarabun New"/>
+          <w:sz w:val="32"/>
+          <w:szCs w:val="32"/>
+        </w:rPr>
         <w:tab/>
         <w:t xml:space="preserve">Wikipedia, </w:t>
       </w:r>
       <w:r>
         <w:rPr>
+          <w:rFonts w:ascii="TH Sarabun New" w:hAnsi="TH Sarabun New" w:cs="TH Sarabun New"/>
           <w:i/>
+          <w:sz w:val="32"/>
+          <w:szCs w:val="32"/>
         </w:rPr>
         <w:t>Arduino.</w:t>
       </w:r>
       <w:r>
+        <w:rPr>
+          <w:rFonts w:ascii="TH Sarabun New" w:hAnsi="TH Sarabun New" w:cs="TH Sarabun New"/>
+          <w:sz w:val="32"/>
+          <w:szCs w:val="32"/>
+        </w:rPr>
         <w:t xml:space="preserve"> 2019.</w:t>
       </w:r>
     </w:p>
@@ -24990,21 +29657,45 @@
       <w:pPr>
         <w:pStyle w:val="EndNoteBibliography"/>
         <w:ind w:left="720" w:hanging="720"/>
-      </w:pPr>
-      <w:r>
+        <w:jc w:val="left"/>
+        <w:rPr>
+          <w:rFonts w:ascii="TH Sarabun New" w:hAnsi="TH Sarabun New" w:cs="TH Sarabun New"/>
+          <w:sz w:val="32"/>
+          <w:szCs w:val="32"/>
+        </w:rPr>
+      </w:pPr>
+      <w:r>
+        <w:rPr>
+          <w:rFonts w:ascii="TH Sarabun New" w:hAnsi="TH Sarabun New" w:cs="TH Sarabun New"/>
+          <w:sz w:val="32"/>
+          <w:szCs w:val="32"/>
+        </w:rPr>
         <w:t>2.</w:t>
       </w:r>
       <w:r>
+        <w:rPr>
+          <w:rFonts w:ascii="TH Sarabun New" w:hAnsi="TH Sarabun New" w:cs="TH Sarabun New"/>
+          <w:sz w:val="32"/>
+          <w:szCs w:val="32"/>
+        </w:rPr>
         <w:tab/>
         <w:t xml:space="preserve">Wikipedia, </w:t>
       </w:r>
       <w:r>
         <w:rPr>
+          <w:rFonts w:ascii="TH Sarabun New" w:hAnsi="TH Sarabun New" w:cs="TH Sarabun New"/>
           <w:i/>
+          <w:sz w:val="32"/>
+          <w:szCs w:val="32"/>
         </w:rPr>
         <w:t>Numerical control.</w:t>
       </w:r>
       <w:r>
+        <w:rPr>
+          <w:rFonts w:ascii="TH Sarabun New" w:hAnsi="TH Sarabun New" w:cs="TH Sarabun New"/>
+          <w:sz w:val="32"/>
+          <w:szCs w:val="32"/>
+        </w:rPr>
         <w:t xml:space="preserve"> 2019.</w:t>
       </w:r>
     </w:p>
@@ -25012,7 +29703,7 @@
       <w:pPr>
         <w:spacing w:after="0" w:line="240" w:lineRule="auto"/>
         <w:rPr>
-          <w:rFonts w:ascii="TH Sarabun New" w:hAnsi="TH Sarabun New" w:cs="TH Sarabun New"/>
+          <w:rFonts w:ascii="TH Sarabun New" w:hAnsi="TH Sarabun New" w:cs="TH Sarabun New" w:hint="cs"/>
           <w:b/>
           <w:bCs/>
           <w:color w:val="000000" w:themeColor="text1"/>
@@ -25385,181 +30076,9 @@
     </w:lvl>
   </w:abstractNum>
   <w:abstractNum w:abstractNumId="3" w15:restartNumberingAfterBreak="0">
-    <w:nsid w:val="5C5F6080"/>
+    <w:nsid w:val="580C18A0"/>
     <w:multiLevelType w:val="hybridMultilevel"/>
-    <w:tmpl w:val="FF96C50E"/>
-    <w:lvl w:ilvl="0" w:tplc="0409000F">
-      <w:start w:val="1"/>
-      <w:numFmt w:val="decimal"/>
-      <w:lvlText w:val="%1."/>
-      <w:lvlJc w:val="left"/>
-      <w:pPr>
-        <w:ind w:left="720" w:hanging="360"/>
-      </w:pPr>
-    </w:lvl>
-    <w:lvl w:ilvl="1" w:tplc="04090019" w:tentative="1">
-      <w:start w:val="1"/>
-      <w:numFmt w:val="lowerLetter"/>
-      <w:lvlText w:val="%2."/>
-      <w:lvlJc w:val="left"/>
-      <w:pPr>
-        <w:ind w:left="1440" w:hanging="360"/>
-      </w:pPr>
-    </w:lvl>
-    <w:lvl w:ilvl="2" w:tplc="0409001B" w:tentative="1">
-      <w:start w:val="1"/>
-      <w:numFmt w:val="lowerRoman"/>
-      <w:lvlText w:val="%3."/>
-      <w:lvlJc w:val="right"/>
-      <w:pPr>
-        <w:ind w:left="2160" w:hanging="180"/>
-      </w:pPr>
-    </w:lvl>
-    <w:lvl w:ilvl="3" w:tplc="0409000F" w:tentative="1">
-      <w:start w:val="1"/>
-      <w:numFmt w:val="decimal"/>
-      <w:lvlText w:val="%4."/>
-      <w:lvlJc w:val="left"/>
-      <w:pPr>
-        <w:ind w:left="2880" w:hanging="360"/>
-      </w:pPr>
-    </w:lvl>
-    <w:lvl w:ilvl="4" w:tplc="04090019" w:tentative="1">
-      <w:start w:val="1"/>
-      <w:numFmt w:val="lowerLetter"/>
-      <w:lvlText w:val="%5."/>
-      <w:lvlJc w:val="left"/>
-      <w:pPr>
-        <w:ind w:left="3600" w:hanging="360"/>
-      </w:pPr>
-    </w:lvl>
-    <w:lvl w:ilvl="5" w:tplc="0409001B" w:tentative="1">
-      <w:start w:val="1"/>
-      <w:numFmt w:val="lowerRoman"/>
-      <w:lvlText w:val="%6."/>
-      <w:lvlJc w:val="right"/>
-      <w:pPr>
-        <w:ind w:left="4320" w:hanging="180"/>
-      </w:pPr>
-    </w:lvl>
-    <w:lvl w:ilvl="6" w:tplc="0409000F" w:tentative="1">
-      <w:start w:val="1"/>
-      <w:numFmt w:val="decimal"/>
-      <w:lvlText w:val="%7."/>
-      <w:lvlJc w:val="left"/>
-      <w:pPr>
-        <w:ind w:left="5040" w:hanging="360"/>
-      </w:pPr>
-    </w:lvl>
-    <w:lvl w:ilvl="7" w:tplc="04090019" w:tentative="1">
-      <w:start w:val="1"/>
-      <w:numFmt w:val="lowerLetter"/>
-      <w:lvlText w:val="%8."/>
-      <w:lvlJc w:val="left"/>
-      <w:pPr>
-        <w:ind w:left="5760" w:hanging="360"/>
-      </w:pPr>
-    </w:lvl>
-    <w:lvl w:ilvl="8" w:tplc="0409001B" w:tentative="1">
-      <w:start w:val="1"/>
-      <w:numFmt w:val="lowerRoman"/>
-      <w:lvlText w:val="%9."/>
-      <w:lvlJc w:val="right"/>
-      <w:pPr>
-        <w:ind w:left="6480" w:hanging="180"/>
-      </w:pPr>
-    </w:lvl>
-  </w:abstractNum>
-  <w:abstractNum w:abstractNumId="4" w15:restartNumberingAfterBreak="0">
-    <w:nsid w:val="6D3D7DA3"/>
-    <w:multiLevelType w:val="hybridMultilevel"/>
-    <w:tmpl w:val="424CDC68"/>
-    <w:lvl w:ilvl="0" w:tplc="0409000F">
-      <w:start w:val="1"/>
-      <w:numFmt w:val="decimal"/>
-      <w:lvlText w:val="%1."/>
-      <w:lvlJc w:val="left"/>
-      <w:pPr>
-        <w:ind w:left="720" w:hanging="360"/>
-      </w:pPr>
-    </w:lvl>
-    <w:lvl w:ilvl="1" w:tplc="04090019" w:tentative="1">
-      <w:start w:val="1"/>
-      <w:numFmt w:val="lowerLetter"/>
-      <w:lvlText w:val="%2."/>
-      <w:lvlJc w:val="left"/>
-      <w:pPr>
-        <w:ind w:left="1440" w:hanging="360"/>
-      </w:pPr>
-    </w:lvl>
-    <w:lvl w:ilvl="2" w:tplc="0409001B" w:tentative="1">
-      <w:start w:val="1"/>
-      <w:numFmt w:val="lowerRoman"/>
-      <w:lvlText w:val="%3."/>
-      <w:lvlJc w:val="right"/>
-      <w:pPr>
-        <w:ind w:left="2160" w:hanging="180"/>
-      </w:pPr>
-    </w:lvl>
-    <w:lvl w:ilvl="3" w:tplc="0409000F" w:tentative="1">
-      <w:start w:val="1"/>
-      <w:numFmt w:val="decimal"/>
-      <w:lvlText w:val="%4."/>
-      <w:lvlJc w:val="left"/>
-      <w:pPr>
-        <w:ind w:left="2880" w:hanging="360"/>
-      </w:pPr>
-    </w:lvl>
-    <w:lvl w:ilvl="4" w:tplc="04090019" w:tentative="1">
-      <w:start w:val="1"/>
-      <w:numFmt w:val="lowerLetter"/>
-      <w:lvlText w:val="%5."/>
-      <w:lvlJc w:val="left"/>
-      <w:pPr>
-        <w:ind w:left="3600" w:hanging="360"/>
-      </w:pPr>
-    </w:lvl>
-    <w:lvl w:ilvl="5" w:tplc="0409001B" w:tentative="1">
-      <w:start w:val="1"/>
-      <w:numFmt w:val="lowerRoman"/>
-      <w:lvlText w:val="%6."/>
-      <w:lvlJc w:val="right"/>
-      <w:pPr>
-        <w:ind w:left="4320" w:hanging="180"/>
-      </w:pPr>
-    </w:lvl>
-    <w:lvl w:ilvl="6" w:tplc="0409000F" w:tentative="1">
-      <w:start w:val="1"/>
-      <w:numFmt w:val="decimal"/>
-      <w:lvlText w:val="%7."/>
-      <w:lvlJc w:val="left"/>
-      <w:pPr>
-        <w:ind w:left="5040" w:hanging="360"/>
-      </w:pPr>
-    </w:lvl>
-    <w:lvl w:ilvl="7" w:tplc="04090019" w:tentative="1">
-      <w:start w:val="1"/>
-      <w:numFmt w:val="lowerLetter"/>
-      <w:lvlText w:val="%8."/>
-      <w:lvlJc w:val="left"/>
-      <w:pPr>
-        <w:ind w:left="5760" w:hanging="360"/>
-      </w:pPr>
-    </w:lvl>
-    <w:lvl w:ilvl="8" w:tplc="0409001B" w:tentative="1">
-      <w:start w:val="1"/>
-      <w:numFmt w:val="lowerRoman"/>
-      <w:lvlText w:val="%9."/>
-      <w:lvlJc w:val="right"/>
-      <w:pPr>
-        <w:ind w:left="6480" w:hanging="180"/>
-      </w:pPr>
-    </w:lvl>
-  </w:abstractNum>
-  <w:abstractNum w:abstractNumId="5" w15:restartNumberingAfterBreak="0">
-    <w:nsid w:val="71AA55A8"/>
-    <w:multiLevelType w:val="hybridMultilevel"/>
-    <w:tmpl w:val="BB30AD20"/>
+    <w:tmpl w:val="2000166C"/>
     <w:lvl w:ilvl="0" w:tplc="0409000F">
       <w:start w:val="1"/>
       <w:numFmt w:val="decimal"/>
@@ -25645,23 +30164,492 @@
       </w:pPr>
     </w:lvl>
   </w:abstractNum>
+  <w:abstractNum w:abstractNumId="4" w15:restartNumberingAfterBreak="0">
+    <w:nsid w:val="5C5F6080"/>
+    <w:multiLevelType w:val="hybridMultilevel"/>
+    <w:tmpl w:val="33885EFC"/>
+    <w:lvl w:ilvl="0" w:tplc="0409000F">
+      <w:start w:val="1"/>
+      <w:numFmt w:val="decimal"/>
+      <w:lvlText w:val="%1."/>
+      <w:lvlJc w:val="left"/>
+      <w:pPr>
+        <w:ind w:left="720" w:hanging="360"/>
+      </w:pPr>
+    </w:lvl>
+    <w:lvl w:ilvl="1" w:tplc="04090019" w:tentative="1">
+      <w:start w:val="1"/>
+      <w:numFmt w:val="lowerLetter"/>
+      <w:lvlText w:val="%2."/>
+      <w:lvlJc w:val="left"/>
+      <w:pPr>
+        <w:ind w:left="1440" w:hanging="360"/>
+      </w:pPr>
+    </w:lvl>
+    <w:lvl w:ilvl="2" w:tplc="0409001B" w:tentative="1">
+      <w:start w:val="1"/>
+      <w:numFmt w:val="lowerRoman"/>
+      <w:lvlText w:val="%3."/>
+      <w:lvlJc w:val="right"/>
+      <w:pPr>
+        <w:ind w:left="2160" w:hanging="180"/>
+      </w:pPr>
+    </w:lvl>
+    <w:lvl w:ilvl="3" w:tplc="0409000F" w:tentative="1">
+      <w:start w:val="1"/>
+      <w:numFmt w:val="decimal"/>
+      <w:lvlText w:val="%4."/>
+      <w:lvlJc w:val="left"/>
+      <w:pPr>
+        <w:ind w:left="2880" w:hanging="360"/>
+      </w:pPr>
+    </w:lvl>
+    <w:lvl w:ilvl="4" w:tplc="04090019" w:tentative="1">
+      <w:start w:val="1"/>
+      <w:numFmt w:val="lowerLetter"/>
+      <w:lvlText w:val="%5."/>
+      <w:lvlJc w:val="left"/>
+      <w:pPr>
+        <w:ind w:left="3600" w:hanging="360"/>
+      </w:pPr>
+    </w:lvl>
+    <w:lvl w:ilvl="5" w:tplc="0409001B" w:tentative="1">
+      <w:start w:val="1"/>
+      <w:numFmt w:val="lowerRoman"/>
+      <w:lvlText w:val="%6."/>
+      <w:lvlJc w:val="right"/>
+      <w:pPr>
+        <w:ind w:left="4320" w:hanging="180"/>
+      </w:pPr>
+    </w:lvl>
+    <w:lvl w:ilvl="6" w:tplc="0409000F" w:tentative="1">
+      <w:start w:val="1"/>
+      <w:numFmt w:val="decimal"/>
+      <w:lvlText w:val="%7."/>
+      <w:lvlJc w:val="left"/>
+      <w:pPr>
+        <w:ind w:left="5040" w:hanging="360"/>
+      </w:pPr>
+    </w:lvl>
+    <w:lvl w:ilvl="7" w:tplc="04090019" w:tentative="1">
+      <w:start w:val="1"/>
+      <w:numFmt w:val="lowerLetter"/>
+      <w:lvlText w:val="%8."/>
+      <w:lvlJc w:val="left"/>
+      <w:pPr>
+        <w:ind w:left="5760" w:hanging="360"/>
+      </w:pPr>
+    </w:lvl>
+    <w:lvl w:ilvl="8" w:tplc="0409001B" w:tentative="1">
+      <w:start w:val="1"/>
+      <w:numFmt w:val="lowerRoman"/>
+      <w:lvlText w:val="%9."/>
+      <w:lvlJc w:val="right"/>
+      <w:pPr>
+        <w:ind w:left="6480" w:hanging="180"/>
+      </w:pPr>
+    </w:lvl>
+  </w:abstractNum>
+  <w:abstractNum w:abstractNumId="5" w15:restartNumberingAfterBreak="0">
+    <w:nsid w:val="6BA55BD1"/>
+    <w:multiLevelType w:val="hybridMultilevel"/>
+    <w:tmpl w:val="33885EFC"/>
+    <w:lvl w:ilvl="0" w:tplc="0409000F">
+      <w:start w:val="1"/>
+      <w:numFmt w:val="decimal"/>
+      <w:lvlText w:val="%1."/>
+      <w:lvlJc w:val="left"/>
+      <w:pPr>
+        <w:ind w:left="720" w:hanging="360"/>
+      </w:pPr>
+    </w:lvl>
+    <w:lvl w:ilvl="1" w:tplc="04090019" w:tentative="1">
+      <w:start w:val="1"/>
+      <w:numFmt w:val="lowerLetter"/>
+      <w:lvlText w:val="%2."/>
+      <w:lvlJc w:val="left"/>
+      <w:pPr>
+        <w:ind w:left="1440" w:hanging="360"/>
+      </w:pPr>
+    </w:lvl>
+    <w:lvl w:ilvl="2" w:tplc="0409001B" w:tentative="1">
+      <w:start w:val="1"/>
+      <w:numFmt w:val="lowerRoman"/>
+      <w:lvlText w:val="%3."/>
+      <w:lvlJc w:val="right"/>
+      <w:pPr>
+        <w:ind w:left="2160" w:hanging="180"/>
+      </w:pPr>
+    </w:lvl>
+    <w:lvl w:ilvl="3" w:tplc="0409000F" w:tentative="1">
+      <w:start w:val="1"/>
+      <w:numFmt w:val="decimal"/>
+      <w:lvlText w:val="%4."/>
+      <w:lvlJc w:val="left"/>
+      <w:pPr>
+        <w:ind w:left="2880" w:hanging="360"/>
+      </w:pPr>
+    </w:lvl>
+    <w:lvl w:ilvl="4" w:tplc="04090019" w:tentative="1">
+      <w:start w:val="1"/>
+      <w:numFmt w:val="lowerLetter"/>
+      <w:lvlText w:val="%5."/>
+      <w:lvlJc w:val="left"/>
+      <w:pPr>
+        <w:ind w:left="3600" w:hanging="360"/>
+      </w:pPr>
+    </w:lvl>
+    <w:lvl w:ilvl="5" w:tplc="0409001B" w:tentative="1">
+      <w:start w:val="1"/>
+      <w:numFmt w:val="lowerRoman"/>
+      <w:lvlText w:val="%6."/>
+      <w:lvlJc w:val="right"/>
+      <w:pPr>
+        <w:ind w:left="4320" w:hanging="180"/>
+      </w:pPr>
+    </w:lvl>
+    <w:lvl w:ilvl="6" w:tplc="0409000F" w:tentative="1">
+      <w:start w:val="1"/>
+      <w:numFmt w:val="decimal"/>
+      <w:lvlText w:val="%7."/>
+      <w:lvlJc w:val="left"/>
+      <w:pPr>
+        <w:ind w:left="5040" w:hanging="360"/>
+      </w:pPr>
+    </w:lvl>
+    <w:lvl w:ilvl="7" w:tplc="04090019" w:tentative="1">
+      <w:start w:val="1"/>
+      <w:numFmt w:val="lowerLetter"/>
+      <w:lvlText w:val="%8."/>
+      <w:lvlJc w:val="left"/>
+      <w:pPr>
+        <w:ind w:left="5760" w:hanging="360"/>
+      </w:pPr>
+    </w:lvl>
+    <w:lvl w:ilvl="8" w:tplc="0409001B" w:tentative="1">
+      <w:start w:val="1"/>
+      <w:numFmt w:val="lowerRoman"/>
+      <w:lvlText w:val="%9."/>
+      <w:lvlJc w:val="right"/>
+      <w:pPr>
+        <w:ind w:left="6480" w:hanging="180"/>
+      </w:pPr>
+    </w:lvl>
+  </w:abstractNum>
+  <w:abstractNum w:abstractNumId="6" w15:restartNumberingAfterBreak="0">
+    <w:nsid w:val="6D3D7DA3"/>
+    <w:multiLevelType w:val="hybridMultilevel"/>
+    <w:tmpl w:val="424CDC68"/>
+    <w:lvl w:ilvl="0" w:tplc="0409000F">
+      <w:start w:val="1"/>
+      <w:numFmt w:val="decimal"/>
+      <w:lvlText w:val="%1."/>
+      <w:lvlJc w:val="left"/>
+      <w:pPr>
+        <w:ind w:left="720" w:hanging="360"/>
+      </w:pPr>
+    </w:lvl>
+    <w:lvl w:ilvl="1" w:tplc="04090019" w:tentative="1">
+      <w:start w:val="1"/>
+      <w:numFmt w:val="lowerLetter"/>
+      <w:lvlText w:val="%2."/>
+      <w:lvlJc w:val="left"/>
+      <w:pPr>
+        <w:ind w:left="1440" w:hanging="360"/>
+      </w:pPr>
+    </w:lvl>
+    <w:lvl w:ilvl="2" w:tplc="0409001B" w:tentative="1">
+      <w:start w:val="1"/>
+      <w:numFmt w:val="lowerRoman"/>
+      <w:lvlText w:val="%3."/>
+      <w:lvlJc w:val="right"/>
+      <w:pPr>
+        <w:ind w:left="2160" w:hanging="180"/>
+      </w:pPr>
+    </w:lvl>
+    <w:lvl w:ilvl="3" w:tplc="0409000F" w:tentative="1">
+      <w:start w:val="1"/>
+      <w:numFmt w:val="decimal"/>
+      <w:lvlText w:val="%4."/>
+      <w:lvlJc w:val="left"/>
+      <w:pPr>
+        <w:ind w:left="2880" w:hanging="360"/>
+      </w:pPr>
+    </w:lvl>
+    <w:lvl w:ilvl="4" w:tplc="04090019" w:tentative="1">
+      <w:start w:val="1"/>
+      <w:numFmt w:val="lowerLetter"/>
+      <w:lvlText w:val="%5."/>
+      <w:lvlJc w:val="left"/>
+      <w:pPr>
+        <w:ind w:left="3600" w:hanging="360"/>
+      </w:pPr>
+    </w:lvl>
+    <w:lvl w:ilvl="5" w:tplc="0409001B" w:tentative="1">
+      <w:start w:val="1"/>
+      <w:numFmt w:val="lowerRoman"/>
+      <w:lvlText w:val="%6."/>
+      <w:lvlJc w:val="right"/>
+      <w:pPr>
+        <w:ind w:left="4320" w:hanging="180"/>
+      </w:pPr>
+    </w:lvl>
+    <w:lvl w:ilvl="6" w:tplc="0409000F" w:tentative="1">
+      <w:start w:val="1"/>
+      <w:numFmt w:val="decimal"/>
+      <w:lvlText w:val="%7."/>
+      <w:lvlJc w:val="left"/>
+      <w:pPr>
+        <w:ind w:left="5040" w:hanging="360"/>
+      </w:pPr>
+    </w:lvl>
+    <w:lvl w:ilvl="7" w:tplc="04090019" w:tentative="1">
+      <w:start w:val="1"/>
+      <w:numFmt w:val="lowerLetter"/>
+      <w:lvlText w:val="%8."/>
+      <w:lvlJc w:val="left"/>
+      <w:pPr>
+        <w:ind w:left="5760" w:hanging="360"/>
+      </w:pPr>
+    </w:lvl>
+    <w:lvl w:ilvl="8" w:tplc="0409001B" w:tentative="1">
+      <w:start w:val="1"/>
+      <w:numFmt w:val="lowerRoman"/>
+      <w:lvlText w:val="%9."/>
+      <w:lvlJc w:val="right"/>
+      <w:pPr>
+        <w:ind w:left="6480" w:hanging="180"/>
+      </w:pPr>
+    </w:lvl>
+  </w:abstractNum>
+  <w:abstractNum w:abstractNumId="7" w15:restartNumberingAfterBreak="0">
+    <w:nsid w:val="71AA55A8"/>
+    <w:multiLevelType w:val="hybridMultilevel"/>
+    <w:tmpl w:val="BB30AD20"/>
+    <w:lvl w:ilvl="0" w:tplc="0409000F">
+      <w:start w:val="1"/>
+      <w:numFmt w:val="decimal"/>
+      <w:lvlText w:val="%1."/>
+      <w:lvlJc w:val="left"/>
+      <w:pPr>
+        <w:ind w:left="720" w:hanging="360"/>
+      </w:pPr>
+      <w:rPr>
+        <w:rFonts w:hint="default"/>
+      </w:rPr>
+    </w:lvl>
+    <w:lvl w:ilvl="1" w:tplc="04090019" w:tentative="1">
+      <w:start w:val="1"/>
+      <w:numFmt w:val="lowerLetter"/>
+      <w:lvlText w:val="%2."/>
+      <w:lvlJc w:val="left"/>
+      <w:pPr>
+        <w:ind w:left="1440" w:hanging="360"/>
+      </w:pPr>
+    </w:lvl>
+    <w:lvl w:ilvl="2" w:tplc="0409001B" w:tentative="1">
+      <w:start w:val="1"/>
+      <w:numFmt w:val="lowerRoman"/>
+      <w:lvlText w:val="%3."/>
+      <w:lvlJc w:val="right"/>
+      <w:pPr>
+        <w:ind w:left="2160" w:hanging="180"/>
+      </w:pPr>
+    </w:lvl>
+    <w:lvl w:ilvl="3" w:tplc="0409000F" w:tentative="1">
+      <w:start w:val="1"/>
+      <w:numFmt w:val="decimal"/>
+      <w:lvlText w:val="%4."/>
+      <w:lvlJc w:val="left"/>
+      <w:pPr>
+        <w:ind w:left="2880" w:hanging="360"/>
+      </w:pPr>
+    </w:lvl>
+    <w:lvl w:ilvl="4" w:tplc="04090019" w:tentative="1">
+      <w:start w:val="1"/>
+      <w:numFmt w:val="lowerLetter"/>
+      <w:lvlText w:val="%5."/>
+      <w:lvlJc w:val="left"/>
+      <w:pPr>
+        <w:ind w:left="3600" w:hanging="360"/>
+      </w:pPr>
+    </w:lvl>
+    <w:lvl w:ilvl="5" w:tplc="0409001B" w:tentative="1">
+      <w:start w:val="1"/>
+      <w:numFmt w:val="lowerRoman"/>
+      <w:lvlText w:val="%6."/>
+      <w:lvlJc w:val="right"/>
+      <w:pPr>
+        <w:ind w:left="4320" w:hanging="180"/>
+      </w:pPr>
+    </w:lvl>
+    <w:lvl w:ilvl="6" w:tplc="0409000F" w:tentative="1">
+      <w:start w:val="1"/>
+      <w:numFmt w:val="decimal"/>
+      <w:lvlText w:val="%7."/>
+      <w:lvlJc w:val="left"/>
+      <w:pPr>
+        <w:ind w:left="5040" w:hanging="360"/>
+      </w:pPr>
+    </w:lvl>
+    <w:lvl w:ilvl="7" w:tplc="04090019" w:tentative="1">
+      <w:start w:val="1"/>
+      <w:numFmt w:val="lowerLetter"/>
+      <w:lvlText w:val="%8."/>
+      <w:lvlJc w:val="left"/>
+      <w:pPr>
+        <w:ind w:left="5760" w:hanging="360"/>
+      </w:pPr>
+    </w:lvl>
+    <w:lvl w:ilvl="8" w:tplc="0409001B" w:tentative="1">
+      <w:start w:val="1"/>
+      <w:numFmt w:val="lowerRoman"/>
+      <w:lvlText w:val="%9."/>
+      <w:lvlJc w:val="right"/>
+      <w:pPr>
+        <w:ind w:left="6480" w:hanging="180"/>
+      </w:pPr>
+    </w:lvl>
+  </w:abstractNum>
+  <w:abstractNum w:abstractNumId="8" w15:restartNumberingAfterBreak="0">
+    <w:nsid w:val="76A44520"/>
+    <w:multiLevelType w:val="hybridMultilevel"/>
+    <w:tmpl w:val="36B8B10E"/>
+    <w:lvl w:ilvl="0" w:tplc="45AA0E70">
+      <w:start w:val="7"/>
+      <w:numFmt w:val="bullet"/>
+      <w:lvlText w:val="-"/>
+      <w:lvlJc w:val="left"/>
+      <w:pPr>
+        <w:ind w:left="1080" w:hanging="360"/>
+      </w:pPr>
+      <w:rPr>
+        <w:rFonts w:ascii="TH Sarabun New" w:eastAsiaTheme="minorHAnsi" w:hAnsi="TH Sarabun New" w:cs="TH Sarabun New" w:hint="default"/>
+      </w:rPr>
+    </w:lvl>
+    <w:lvl w:ilvl="1" w:tplc="04090003" w:tentative="1">
+      <w:start w:val="1"/>
+      <w:numFmt w:val="bullet"/>
+      <w:lvlText w:val="o"/>
+      <w:lvlJc w:val="left"/>
+      <w:pPr>
+        <w:ind w:left="1800" w:hanging="360"/>
+      </w:pPr>
+      <w:rPr>
+        <w:rFonts w:ascii="Courier New" w:hAnsi="Courier New" w:cs="Courier New" w:hint="default"/>
+      </w:rPr>
+    </w:lvl>
+    <w:lvl w:ilvl="2" w:tplc="04090005" w:tentative="1">
+      <w:start w:val="1"/>
+      <w:numFmt w:val="bullet"/>
+      <w:lvlText w:val=""/>
+      <w:lvlJc w:val="left"/>
+      <w:pPr>
+        <w:ind w:left="2520" w:hanging="360"/>
+      </w:pPr>
+      <w:rPr>
+        <w:rFonts w:ascii="Wingdings" w:hAnsi="Wingdings" w:hint="default"/>
+      </w:rPr>
+    </w:lvl>
+    <w:lvl w:ilvl="3" w:tplc="04090001" w:tentative="1">
+      <w:start w:val="1"/>
+      <w:numFmt w:val="bullet"/>
+      <w:lvlText w:val=""/>
+      <w:lvlJc w:val="left"/>
+      <w:pPr>
+        <w:ind w:left="3240" w:hanging="360"/>
+      </w:pPr>
+      <w:rPr>
+        <w:rFonts w:ascii="Symbol" w:hAnsi="Symbol" w:hint="default"/>
+      </w:rPr>
+    </w:lvl>
+    <w:lvl w:ilvl="4" w:tplc="04090003" w:tentative="1">
+      <w:start w:val="1"/>
+      <w:numFmt w:val="bullet"/>
+      <w:lvlText w:val="o"/>
+      <w:lvlJc w:val="left"/>
+      <w:pPr>
+        <w:ind w:left="3960" w:hanging="360"/>
+      </w:pPr>
+      <w:rPr>
+        <w:rFonts w:ascii="Courier New" w:hAnsi="Courier New" w:cs="Courier New" w:hint="default"/>
+      </w:rPr>
+    </w:lvl>
+    <w:lvl w:ilvl="5" w:tplc="04090005" w:tentative="1">
+      <w:start w:val="1"/>
+      <w:numFmt w:val="bullet"/>
+      <w:lvlText w:val=""/>
+      <w:lvlJc w:val="left"/>
+      <w:pPr>
+        <w:ind w:left="4680" w:hanging="360"/>
+      </w:pPr>
+      <w:rPr>
+        <w:rFonts w:ascii="Wingdings" w:hAnsi="Wingdings" w:hint="default"/>
+      </w:rPr>
+    </w:lvl>
+    <w:lvl w:ilvl="6" w:tplc="04090001" w:tentative="1">
+      <w:start w:val="1"/>
+      <w:numFmt w:val="bullet"/>
+      <w:lvlText w:val=""/>
+      <w:lvlJc w:val="left"/>
+      <w:pPr>
+        <w:ind w:left="5400" w:hanging="360"/>
+      </w:pPr>
+      <w:rPr>
+        <w:rFonts w:ascii="Symbol" w:hAnsi="Symbol" w:hint="default"/>
+      </w:rPr>
+    </w:lvl>
+    <w:lvl w:ilvl="7" w:tplc="04090003" w:tentative="1">
+      <w:start w:val="1"/>
+      <w:numFmt w:val="bullet"/>
+      <w:lvlText w:val="o"/>
+      <w:lvlJc w:val="left"/>
+      <w:pPr>
+        <w:ind w:left="6120" w:hanging="360"/>
+      </w:pPr>
+      <w:rPr>
+        <w:rFonts w:ascii="Courier New" w:hAnsi="Courier New" w:cs="Courier New" w:hint="default"/>
+      </w:rPr>
+    </w:lvl>
+    <w:lvl w:ilvl="8" w:tplc="04090005" w:tentative="1">
+      <w:start w:val="1"/>
+      <w:numFmt w:val="bullet"/>
+      <w:lvlText w:val=""/>
+      <w:lvlJc w:val="left"/>
+      <w:pPr>
+        <w:ind w:left="6840" w:hanging="360"/>
+      </w:pPr>
+      <w:rPr>
+        <w:rFonts w:ascii="Wingdings" w:hAnsi="Wingdings" w:hint="default"/>
+      </w:rPr>
+    </w:lvl>
+  </w:abstractNum>
   <w:num w:numId="1">
-    <w:abstractNumId w:val="3"/>
+    <w:abstractNumId w:val="4"/>
   </w:num>
   <w:num w:numId="2">
     <w:abstractNumId w:val="2"/>
   </w:num>
   <w:num w:numId="3">
-    <w:abstractNumId w:val="5"/>
+    <w:abstractNumId w:val="7"/>
   </w:num>
   <w:num w:numId="4">
     <w:abstractNumId w:val="0"/>
   </w:num>
   <w:num w:numId="5">
-    <w:abstractNumId w:val="4"/>
+    <w:abstractNumId w:val="6"/>
   </w:num>
   <w:num w:numId="6">
     <w:abstractNumId w:val="1"/>
+  </w:num>
+  <w:num w:numId="7">
+    <w:abstractNumId w:val="3"/>
+  </w:num>
+  <w:num w:numId="8">
+    <w:abstractNumId w:val="5"/>
+  </w:num>
+  <w:num w:numId="9">
+    <w:abstractNumId w:val="8"/>
   </w:num>
   <w:numIdMacAtCleanup w:val="5"/>
 </w:numbering>
@@ -26113,6 +31101,7 @@
   <w:style w:type="character" w:default="1" w:styleId="DefaultParagraphFont">
     <w:name w:val="Default Paragraph Font"/>
     <w:uiPriority w:val="1"/>
+    <w:semiHidden/>
     <w:unhideWhenUsed/>
   </w:style>
   <w:style w:type="table" w:default="1" w:styleId="TableNormal">
